--- a/Practica1-C3S2/sprint3/Sprint3-C3S2.docx
+++ b/Practica1-C3S2/sprint3/Sprint3-C3S2.docx
@@ -4,7 +4,7 @@
   <w:body>
     <w:p>
       <w:pPr>
-        <w:pStyle w:val="Normal1"/>
+        <w:pStyle w:val="LOnormal1"/>
         <w:jc w:val="center"/>
         <w:rPr>
           <w:rFonts w:ascii="Times New Roman" w:hAnsi="Times New Roman" w:eastAsia="Times New Roman" w:cs="Times New Roman"/>
@@ -22,7 +22,7 @@
     </w:p>
     <w:p>
       <w:pPr>
-        <w:pStyle w:val="Normal1"/>
+        <w:pStyle w:val="LOnormal1"/>
         <w:jc w:val="center"/>
         <w:rPr>
           <w:rFonts w:ascii="Times New Roman" w:hAnsi="Times New Roman" w:eastAsia="Times New Roman" w:cs="Times New Roman"/>
@@ -39,7 +39,7 @@
     </w:p>
     <w:p>
       <w:pPr>
-        <w:pStyle w:val="Normal1"/>
+        <w:pStyle w:val="LOnormal1"/>
         <w:rPr>
           <w:rFonts w:ascii="Times New Roman" w:hAnsi="Times New Roman" w:eastAsia="Times New Roman" w:cs="Times New Roman"/>
         </w:rPr>
@@ -52,7 +52,7 @@
     </w:p>
     <w:p>
       <w:pPr>
-        <w:pStyle w:val="Normal1"/>
+        <w:pStyle w:val="LOnormal1"/>
         <w:rPr>
           <w:rFonts w:ascii="Times New Roman" w:hAnsi="Times New Roman" w:eastAsia="Times New Roman" w:cs="Times New Roman"/>
         </w:rPr>
@@ -80,7 +80,7 @@
     </w:p>
     <w:p>
       <w:pPr>
-        <w:pStyle w:val="Normal1"/>
+        <w:pStyle w:val="LOnormal1"/>
         <w:rPr>
           <w:rFonts w:ascii="Times New Roman" w:hAnsi="Times New Roman" w:eastAsia="Times New Roman" w:cs="Times New Roman"/>
         </w:rPr>
@@ -93,7 +93,7 @@
     </w:p>
     <w:p>
       <w:pPr>
-        <w:pStyle w:val="Normal1"/>
+        <w:pStyle w:val="LOnormal1"/>
         <w:rPr>
           <w:rFonts w:ascii="Times New Roman" w:hAnsi="Times New Roman" w:eastAsia="Times New Roman" w:cs="Times New Roman"/>
         </w:rPr>
@@ -107,7 +107,7 @@
     </w:p>
     <w:p>
       <w:pPr>
-        <w:pStyle w:val="Normal1"/>
+        <w:pStyle w:val="LOnormal1"/>
         <w:rPr>
           <w:rFonts w:ascii="Times New Roman" w:hAnsi="Times New Roman" w:eastAsia="Times New Roman" w:cs="Times New Roman"/>
         </w:rPr>
@@ -120,7 +120,7 @@
     </w:p>
     <w:p>
       <w:pPr>
-        <w:pStyle w:val="Normal1"/>
+        <w:pStyle w:val="LOnormal1"/>
         <w:rPr/>
       </w:pPr>
       <w:r>
@@ -166,7 +166,7 @@
     </w:p>
     <w:p>
       <w:pPr>
-        <w:pStyle w:val="Normal1"/>
+        <w:pStyle w:val="LOnormal1"/>
         <w:spacing w:lineRule="auto" w:line="240" w:before="120" w:after="0"/>
         <w:rPr>
           <w:rFonts w:ascii="Times New Roman" w:hAnsi="Times New Roman" w:eastAsia="Times New Roman" w:cs="Times New Roman"/>
@@ -181,7 +181,7 @@
     </w:p>
     <w:p>
       <w:pPr>
-        <w:pStyle w:val="Normal1"/>
+        <w:pStyle w:val="LOnormal1"/>
         <w:rPr>
           <w:rFonts w:ascii="Times New Roman" w:hAnsi="Times New Roman" w:eastAsia="Times New Roman" w:cs="Times New Roman"/>
         </w:rPr>
@@ -194,7 +194,7 @@
     </w:p>
     <w:p>
       <w:pPr>
-        <w:pStyle w:val="Normal1"/>
+        <w:pStyle w:val="LOnormal1"/>
         <w:rPr>
           <w:rFonts w:ascii="Times New Roman" w:hAnsi="Times New Roman" w:eastAsia="Times New Roman" w:cs="Times New Roman"/>
           <w:b/>
@@ -210,7 +210,7 @@
     </w:p>
     <w:p>
       <w:pPr>
-        <w:pStyle w:val="Normal1"/>
+        <w:pStyle w:val="LOnormal1"/>
         <w:rPr>
           <w:rFonts w:ascii="Times New Roman" w:hAnsi="Times New Roman" w:eastAsia="Times New Roman" w:cs="Times New Roman"/>
           <w:b/>
@@ -227,7 +227,7 @@
     </w:p>
     <w:p>
       <w:pPr>
-        <w:pStyle w:val="Normal1"/>
+        <w:pStyle w:val="LOnormal1"/>
         <w:rPr>
           <w:rFonts w:ascii="Times New Roman" w:hAnsi="Times New Roman" w:eastAsia="Times New Roman" w:cs="Times New Roman"/>
         </w:rPr>
@@ -240,7 +240,7 @@
     </w:p>
     <w:p>
       <w:pPr>
-        <w:pStyle w:val="Normal1"/>
+        <w:pStyle w:val="LOnormal1"/>
         <w:numPr>
           <w:ilvl w:val="0"/>
           <w:numId w:val="2"/>
@@ -259,7 +259,7 @@
     </w:p>
     <w:p>
       <w:pPr>
-        <w:pStyle w:val="Normal1"/>
+        <w:pStyle w:val="LOnormal1"/>
         <w:ind w:left="4320" w:hanging="0"/>
         <w:rPr>
           <w:rFonts w:ascii="Times New Roman" w:hAnsi="Times New Roman" w:eastAsia="Times New Roman" w:cs="Times New Roman"/>
@@ -273,7 +273,7 @@
     </w:p>
     <w:p>
       <w:pPr>
-        <w:pStyle w:val="Normal1"/>
+        <w:pStyle w:val="LOnormal1"/>
         <w:rPr>
           <w:rFonts w:ascii="Times New Roman" w:hAnsi="Times New Roman" w:eastAsia="Times New Roman" w:cs="Times New Roman"/>
         </w:rPr>
@@ -287,7 +287,7 @@
     </w:p>
     <w:p>
       <w:pPr>
-        <w:pStyle w:val="Normal1"/>
+        <w:pStyle w:val="LOnormal1"/>
         <w:rPr>
           <w:rFonts w:ascii="Times New Roman" w:hAnsi="Times New Roman" w:eastAsia="Times New Roman" w:cs="Times New Roman"/>
         </w:rPr>
@@ -300,7 +300,7 @@
     </w:p>
     <w:p>
       <w:pPr>
-        <w:pStyle w:val="Normal1"/>
+        <w:pStyle w:val="LOnormal1"/>
         <w:numPr>
           <w:ilvl w:val="0"/>
           <w:numId w:val="1"/>
@@ -320,7 +320,7 @@
     </w:p>
     <w:p>
       <w:pPr>
-        <w:pStyle w:val="Normal1"/>
+        <w:pStyle w:val="LOnormal1"/>
         <w:numPr>
           <w:ilvl w:val="0"/>
           <w:numId w:val="1"/>
@@ -340,7 +340,7 @@
     </w:p>
     <w:p>
       <w:pPr>
-        <w:pStyle w:val="Normal1"/>
+        <w:pStyle w:val="LOnormal1"/>
         <w:numPr>
           <w:ilvl w:val="0"/>
           <w:numId w:val="1"/>
@@ -360,7 +360,7 @@
     </w:p>
     <w:p>
       <w:pPr>
-        <w:pStyle w:val="Normal1"/>
+        <w:pStyle w:val="LOnormal1"/>
         <w:numPr>
           <w:ilvl w:val="0"/>
           <w:numId w:val="1"/>
@@ -380,7 +380,7 @@
     </w:p>
     <w:p>
       <w:pPr>
-        <w:pStyle w:val="Normal1"/>
+        <w:pStyle w:val="LOnormal1"/>
         <w:numPr>
           <w:ilvl w:val="0"/>
           <w:numId w:val="1"/>
@@ -400,7 +400,7 @@
     </w:p>
     <w:p>
       <w:pPr>
-        <w:pStyle w:val="Normal1"/>
+        <w:pStyle w:val="LOnormal1"/>
         <w:numPr>
           <w:ilvl w:val="0"/>
           <w:numId w:val="1"/>
@@ -420,7 +420,7 @@
     </w:p>
     <w:p>
       <w:pPr>
-        <w:pStyle w:val="Normal1"/>
+        <w:pStyle w:val="LOnormal1"/>
         <w:ind w:left="0" w:hanging="0"/>
         <w:rPr>
           <w:rFonts w:ascii="Times New Roman" w:hAnsi="Times New Roman" w:eastAsia="Times New Roman" w:cs="Times New Roman"/>
@@ -434,7 +434,7 @@
     </w:p>
     <w:p>
       <w:pPr>
-        <w:pStyle w:val="Normal1"/>
+        <w:pStyle w:val="LOnormal1"/>
         <w:ind w:left="0" w:hanging="0"/>
         <w:rPr>
           <w:rFonts w:ascii="Times New Roman" w:hAnsi="Times New Roman" w:eastAsia="Times New Roman" w:cs="Times New Roman"/>
@@ -449,7 +449,43 @@
     </w:p>
     <w:p>
       <w:pPr>
-        <w:pStyle w:val="Normal1"/>
+        <w:pStyle w:val="LOnormal1"/>
+        <w:ind w:left="0" w:hanging="0"/>
+        <w:rPr>
+          <w:rFonts w:ascii="Times New Roman" w:hAnsi="Times New Roman" w:eastAsia="Times New Roman" w:cs="Times New Roman"/>
+        </w:rPr>
+      </w:pPr>
+      <w:r>
+        <w:rPr/>
+      </w:r>
+    </w:p>
+    <w:p>
+      <w:pPr>
+        <w:pStyle w:val="LOnormal1"/>
+        <w:ind w:left="0" w:hanging="0"/>
+        <w:rPr>
+          <w:rFonts w:ascii="Times New Roman" w:hAnsi="Times New Roman" w:eastAsia="Times New Roman" w:cs="Times New Roman"/>
+        </w:rPr>
+      </w:pPr>
+      <w:r>
+        <w:rPr/>
+      </w:r>
+    </w:p>
+    <w:p>
+      <w:pPr>
+        <w:pStyle w:val="LOnormal1"/>
+        <w:ind w:left="0" w:hanging="0"/>
+        <w:rPr>
+          <w:rFonts w:ascii="Times New Roman" w:hAnsi="Times New Roman" w:eastAsia="Times New Roman" w:cs="Times New Roman"/>
+        </w:rPr>
+      </w:pPr>
+      <w:r>
+        <w:rPr/>
+      </w:r>
+    </w:p>
+    <w:p>
+      <w:pPr>
+        <w:pStyle w:val="LOnormal1"/>
         <w:rPr>
           <w:rFonts w:ascii="Times New Roman" w:hAnsi="Times New Roman" w:eastAsia="Times New Roman" w:cs="Times New Roman"/>
         </w:rPr>
@@ -462,7 +498,7 @@
     </w:p>
     <w:p>
       <w:pPr>
-        <w:pStyle w:val="Normal1"/>
+        <w:pStyle w:val="LOnormal1"/>
         <w:numPr>
           <w:ilvl w:val="0"/>
           <w:numId w:val="2"/>
@@ -481,7 +517,7 @@
     </w:p>
     <w:p>
       <w:pPr>
-        <w:pStyle w:val="Normal1"/>
+        <w:pStyle w:val="LOnormal1"/>
         <w:ind w:left="360" w:hanging="0"/>
         <w:rPr>
           <w:rFonts w:ascii="Times New Roman" w:hAnsi="Times New Roman" w:eastAsia="Times New Roman" w:cs="Times New Roman"/>
@@ -509,25 +545,25 @@
         <w:tblLook w:val="0400"/>
       </w:tblPr>
       <w:tblGrid>
-        <w:gridCol w:w="3509"/>
+        <w:gridCol w:w="3508"/>
         <w:gridCol w:w="3150"/>
-        <w:gridCol w:w="1891"/>
+        <w:gridCol w:w="1892"/>
       </w:tblGrid>
       <w:tr>
         <w:trPr/>
         <w:tc>
           <w:tcPr>
-            <w:tcW w:w="3509" w:type="dxa"/>
-            <w:tcBorders>
-              <w:top w:val="single" w:sz="4" w:space="0" w:color="000000"/>
-              <w:left w:val="single" w:sz="4" w:space="0" w:color="000000"/>
-              <w:bottom w:val="single" w:sz="4" w:space="0" w:color="000000"/>
-              <w:right w:val="single" w:sz="4" w:space="0" w:color="000000"/>
-            </w:tcBorders>
-          </w:tcPr>
-          <w:p>
-            <w:pPr>
-              <w:pStyle w:val="Normal1"/>
+            <w:tcW w:w="3508" w:type="dxa"/>
+            <w:tcBorders>
+              <w:top w:val="single" w:sz="4" w:space="0" w:color="000000"/>
+              <w:left w:val="single" w:sz="4" w:space="0" w:color="000000"/>
+              <w:bottom w:val="single" w:sz="4" w:space="0" w:color="000000"/>
+              <w:right w:val="single" w:sz="4" w:space="0" w:color="000000"/>
+            </w:tcBorders>
+          </w:tcPr>
+          <w:p>
+            <w:pPr>
+              <w:pStyle w:val="LOnormal1"/>
               <w:widowControl w:val="false"/>
               <w:rPr>
                 <w:rFonts w:ascii="Times New Roman" w:hAnsi="Times New Roman" w:eastAsia="Times New Roman" w:cs="Times New Roman"/>
@@ -557,7 +593,7 @@
           </w:tcPr>
           <w:p>
             <w:pPr>
-              <w:pStyle w:val="Normal1"/>
+              <w:pStyle w:val="LOnormal1"/>
               <w:widowControl w:val="false"/>
               <w:rPr>
                 <w:rFonts w:ascii="Times New Roman" w:hAnsi="Times New Roman" w:eastAsia="Times New Roman" w:cs="Times New Roman"/>
@@ -577,17 +613,17 @@
         </w:tc>
         <w:tc>
           <w:tcPr>
-            <w:tcW w:w="1891" w:type="dxa"/>
-            <w:tcBorders>
-              <w:top w:val="single" w:sz="4" w:space="0" w:color="000000"/>
-              <w:left w:val="single" w:sz="4" w:space="0" w:color="000000"/>
-              <w:bottom w:val="single" w:sz="4" w:space="0" w:color="000000"/>
-              <w:right w:val="single" w:sz="4" w:space="0" w:color="000000"/>
-            </w:tcBorders>
-          </w:tcPr>
-          <w:p>
-            <w:pPr>
-              <w:pStyle w:val="Normal1"/>
+            <w:tcW w:w="1892" w:type="dxa"/>
+            <w:tcBorders>
+              <w:top w:val="single" w:sz="4" w:space="0" w:color="000000"/>
+              <w:left w:val="single" w:sz="4" w:space="0" w:color="000000"/>
+              <w:bottom w:val="single" w:sz="4" w:space="0" w:color="000000"/>
+              <w:right w:val="single" w:sz="4" w:space="0" w:color="000000"/>
+            </w:tcBorders>
+          </w:tcPr>
+          <w:p>
+            <w:pPr>
+              <w:pStyle w:val="LOnormal1"/>
               <w:widowControl w:val="false"/>
               <w:rPr>
                 <w:rFonts w:ascii="Times New Roman" w:hAnsi="Times New Roman" w:eastAsia="Times New Roman" w:cs="Times New Roman"/>
@@ -610,17 +646,17 @@
         <w:trPr/>
         <w:tc>
           <w:tcPr>
-            <w:tcW w:w="3509" w:type="dxa"/>
-            <w:tcBorders>
-              <w:top w:val="single" w:sz="4" w:space="0" w:color="000000"/>
-              <w:left w:val="single" w:sz="4" w:space="0" w:color="000000"/>
-              <w:bottom w:val="single" w:sz="4" w:space="0" w:color="000000"/>
-              <w:right w:val="single" w:sz="4" w:space="0" w:color="000000"/>
-            </w:tcBorders>
-          </w:tcPr>
-          <w:p>
-            <w:pPr>
-              <w:pStyle w:val="Normal1"/>
+            <w:tcW w:w="3508" w:type="dxa"/>
+            <w:tcBorders>
+              <w:top w:val="single" w:sz="4" w:space="0" w:color="000000"/>
+              <w:left w:val="single" w:sz="4" w:space="0" w:color="000000"/>
+              <w:bottom w:val="single" w:sz="4" w:space="0" w:color="000000"/>
+              <w:right w:val="single" w:sz="4" w:space="0" w:color="000000"/>
+            </w:tcBorders>
+          </w:tcPr>
+          <w:p>
+            <w:pPr>
+              <w:pStyle w:val="LOnormal"/>
               <w:widowControl w:val="false"/>
               <w:rPr>
                 <w:rFonts w:ascii="Times New Roman" w:hAnsi="Times New Roman" w:eastAsia="Times New Roman" w:cs="Times New Roman"/>
@@ -634,6 +670,7 @@
                 <w:sz w:val="22"/>
                 <w:szCs w:val="22"/>
               </w:rPr>
+              <w:t>JuegoSimple</w:t>
             </w:r>
           </w:p>
         </w:tc>
@@ -649,7 +686,7 @@
           </w:tcPr>
           <w:p>
             <w:pPr>
-              <w:pStyle w:val="Normal1"/>
+              <w:pStyle w:val="LOnormal"/>
               <w:widowControl w:val="false"/>
               <w:rPr>
                 <w:rFonts w:ascii="Times New Roman" w:hAnsi="Times New Roman" w:eastAsia="Times New Roman" w:cs="Times New Roman"/>
@@ -663,22 +700,23 @@
                 <w:sz w:val="22"/>
                 <w:szCs w:val="22"/>
               </w:rPr>
-            </w:r>
-          </w:p>
-        </w:tc>
-        <w:tc>
-          <w:tcPr>
-            <w:tcW w:w="1891" w:type="dxa"/>
-            <w:tcBorders>
-              <w:top w:val="single" w:sz="4" w:space="0" w:color="000000"/>
-              <w:left w:val="single" w:sz="4" w:space="0" w:color="000000"/>
-              <w:bottom w:val="single" w:sz="4" w:space="0" w:color="000000"/>
-              <w:right w:val="single" w:sz="4" w:space="0" w:color="000000"/>
-            </w:tcBorders>
-          </w:tcPr>
-          <w:p>
-            <w:pPr>
-              <w:pStyle w:val="Normal1"/>
+              <w:t>Producción</w:t>
+            </w:r>
+          </w:p>
+        </w:tc>
+        <w:tc>
+          <w:tcPr>
+            <w:tcW w:w="1892" w:type="dxa"/>
+            <w:tcBorders>
+              <w:top w:val="single" w:sz="4" w:space="0" w:color="000000"/>
+              <w:left w:val="single" w:sz="4" w:space="0" w:color="000000"/>
+              <w:bottom w:val="single" w:sz="4" w:space="0" w:color="000000"/>
+              <w:right w:val="single" w:sz="4" w:space="0" w:color="000000"/>
+            </w:tcBorders>
+          </w:tcPr>
+          <w:p>
+            <w:pPr>
+              <w:pStyle w:val="LOnormal1"/>
               <w:widowControl w:val="false"/>
               <w:rPr>
                 <w:rFonts w:ascii="Times New Roman" w:hAnsi="Times New Roman" w:eastAsia="Times New Roman" w:cs="Times New Roman"/>
@@ -692,6 +730,7 @@
                 <w:sz w:val="22"/>
                 <w:szCs w:val="22"/>
               </w:rPr>
+              <w:t>246</w:t>
             </w:r>
           </w:p>
         </w:tc>
@@ -700,17 +739,17 @@
         <w:trPr/>
         <w:tc>
           <w:tcPr>
-            <w:tcW w:w="3509" w:type="dxa"/>
-            <w:tcBorders>
-              <w:top w:val="single" w:sz="4" w:space="0" w:color="000000"/>
-              <w:left w:val="single" w:sz="4" w:space="0" w:color="000000"/>
-              <w:bottom w:val="single" w:sz="4" w:space="0" w:color="000000"/>
-              <w:right w:val="single" w:sz="4" w:space="0" w:color="000000"/>
-            </w:tcBorders>
-          </w:tcPr>
-          <w:p>
-            <w:pPr>
-              <w:pStyle w:val="Normal1"/>
+            <w:tcW w:w="3508" w:type="dxa"/>
+            <w:tcBorders>
+              <w:top w:val="single" w:sz="4" w:space="0" w:color="000000"/>
+              <w:left w:val="single" w:sz="4" w:space="0" w:color="000000"/>
+              <w:bottom w:val="single" w:sz="4" w:space="0" w:color="000000"/>
+              <w:right w:val="single" w:sz="4" w:space="0" w:color="000000"/>
+            </w:tcBorders>
+          </w:tcPr>
+          <w:p>
+            <w:pPr>
+              <w:pStyle w:val="LOnormal"/>
               <w:widowControl w:val="false"/>
               <w:rPr>
                 <w:rFonts w:ascii="Times New Roman" w:hAnsi="Times New Roman" w:eastAsia="Times New Roman" w:cs="Times New Roman"/>
@@ -724,6 +763,7 @@
                 <w:sz w:val="22"/>
                 <w:szCs w:val="22"/>
               </w:rPr>
+              <w:t>JuegoGeneral</w:t>
             </w:r>
           </w:p>
         </w:tc>
@@ -739,7 +779,7 @@
           </w:tcPr>
           <w:p>
             <w:pPr>
-              <w:pStyle w:val="Normal1"/>
+              <w:pStyle w:val="LOnormal"/>
               <w:widowControl w:val="false"/>
               <w:rPr>
                 <w:rFonts w:ascii="Times New Roman" w:hAnsi="Times New Roman" w:eastAsia="Times New Roman" w:cs="Times New Roman"/>
@@ -753,22 +793,23 @@
                 <w:sz w:val="22"/>
                 <w:szCs w:val="22"/>
               </w:rPr>
-            </w:r>
-          </w:p>
-        </w:tc>
-        <w:tc>
-          <w:tcPr>
-            <w:tcW w:w="1891" w:type="dxa"/>
-            <w:tcBorders>
-              <w:top w:val="single" w:sz="4" w:space="0" w:color="000000"/>
-              <w:left w:val="single" w:sz="4" w:space="0" w:color="000000"/>
-              <w:bottom w:val="single" w:sz="4" w:space="0" w:color="000000"/>
-              <w:right w:val="single" w:sz="4" w:space="0" w:color="000000"/>
-            </w:tcBorders>
-          </w:tcPr>
-          <w:p>
-            <w:pPr>
-              <w:pStyle w:val="Normal1"/>
+              <w:t>Producción</w:t>
+            </w:r>
+          </w:p>
+        </w:tc>
+        <w:tc>
+          <w:tcPr>
+            <w:tcW w:w="1892" w:type="dxa"/>
+            <w:tcBorders>
+              <w:top w:val="single" w:sz="4" w:space="0" w:color="000000"/>
+              <w:left w:val="single" w:sz="4" w:space="0" w:color="000000"/>
+              <w:bottom w:val="single" w:sz="4" w:space="0" w:color="000000"/>
+              <w:right w:val="single" w:sz="4" w:space="0" w:color="000000"/>
+            </w:tcBorders>
+          </w:tcPr>
+          <w:p>
+            <w:pPr>
+              <w:pStyle w:val="LOnormal1"/>
               <w:widowControl w:val="false"/>
               <w:rPr>
                 <w:rFonts w:ascii="Times New Roman" w:hAnsi="Times New Roman" w:eastAsia="Times New Roman" w:cs="Times New Roman"/>
@@ -782,6 +823,7 @@
                 <w:sz w:val="22"/>
                 <w:szCs w:val="22"/>
               </w:rPr>
+              <w:t>159</w:t>
             </w:r>
           </w:p>
         </w:tc>
@@ -790,20 +832,17 @@
         <w:trPr/>
         <w:tc>
           <w:tcPr>
-            <w:tcW w:w="6659" w:type="dxa"/>
-            <w:gridSpan w:val="2"/>
-            <w:tcBorders>
-              <w:top w:val="single" w:sz="4" w:space="0" w:color="000000"/>
-              <w:left w:val="single" w:sz="4" w:space="0" w:color="000000"/>
-              <w:bottom w:val="single" w:sz="4" w:space="0" w:color="000000"/>
-              <w:right w:val="single" w:sz="4" w:space="0" w:color="000000"/>
-            </w:tcBorders>
-          </w:tcPr>
-          <w:p>
-            <w:pPr>
-              <w:pStyle w:val="Normal1"/>
-              <w:widowControl w:val="false"/>
-              <w:jc w:val="right"/>
+            <w:tcW w:w="3508" w:type="dxa"/>
+            <w:tcBorders>
+              <w:left w:val="single" w:sz="4" w:space="0" w:color="000000"/>
+              <w:bottom w:val="single" w:sz="4" w:space="0" w:color="000000"/>
+              <w:right w:val="single" w:sz="4" w:space="0" w:color="000000"/>
+            </w:tcBorders>
+          </w:tcPr>
+          <w:p>
+            <w:pPr>
+              <w:pStyle w:val="LOnormal"/>
+              <w:widowControl w:val="false"/>
               <w:rPr>
                 <w:rFonts w:ascii="Times New Roman" w:hAnsi="Times New Roman" w:eastAsia="Times New Roman" w:cs="Times New Roman"/>
                 <w:sz w:val="22"/>
@@ -816,23 +855,22 @@
                 <w:sz w:val="22"/>
                 <w:szCs w:val="22"/>
               </w:rPr>
-              <w:t>Total</w:t>
-            </w:r>
-          </w:p>
-        </w:tc>
-        <w:tc>
-          <w:tcPr>
-            <w:tcW w:w="1891" w:type="dxa"/>
-            <w:tcBorders>
-              <w:top w:val="single" w:sz="4" w:space="0" w:color="000000"/>
-              <w:left w:val="single" w:sz="4" w:space="0" w:color="000000"/>
-              <w:bottom w:val="single" w:sz="4" w:space="0" w:color="000000"/>
-              <w:right w:val="single" w:sz="4" w:space="0" w:color="000000"/>
-            </w:tcBorders>
-          </w:tcPr>
-          <w:p>
-            <w:pPr>
-              <w:pStyle w:val="Normal1"/>
+              <w:t>SosGui</w:t>
+            </w:r>
+          </w:p>
+        </w:tc>
+        <w:tc>
+          <w:tcPr>
+            <w:tcW w:w="3150" w:type="dxa"/>
+            <w:tcBorders>
+              <w:left w:val="single" w:sz="4" w:space="0" w:color="000000"/>
+              <w:bottom w:val="single" w:sz="4" w:space="0" w:color="000000"/>
+              <w:right w:val="single" w:sz="4" w:space="0" w:color="000000"/>
+            </w:tcBorders>
+          </w:tcPr>
+          <w:p>
+            <w:pPr>
+              <w:pStyle w:val="LOnormal"/>
               <w:widowControl w:val="false"/>
               <w:rPr>
                 <w:rFonts w:ascii="Times New Roman" w:hAnsi="Times New Roman" w:eastAsia="Times New Roman" w:cs="Times New Roman"/>
@@ -846,6 +884,641 @@
                 <w:sz w:val="22"/>
                 <w:szCs w:val="22"/>
               </w:rPr>
+              <w:t>Producción</w:t>
+            </w:r>
+          </w:p>
+        </w:tc>
+        <w:tc>
+          <w:tcPr>
+            <w:tcW w:w="1892" w:type="dxa"/>
+            <w:tcBorders>
+              <w:left w:val="single" w:sz="4" w:space="0" w:color="000000"/>
+              <w:bottom w:val="single" w:sz="4" w:space="0" w:color="000000"/>
+              <w:right w:val="single" w:sz="4" w:space="0" w:color="000000"/>
+            </w:tcBorders>
+          </w:tcPr>
+          <w:p>
+            <w:pPr>
+              <w:pStyle w:val="LOnormal1"/>
+              <w:widowControl w:val="false"/>
+              <w:rPr>
+                <w:rFonts w:ascii="Times New Roman" w:hAnsi="Times New Roman" w:eastAsia="Times New Roman" w:cs="Times New Roman"/>
+                <w:sz w:val="22"/>
+                <w:szCs w:val="22"/>
+              </w:rPr>
+            </w:pPr>
+            <w:r>
+              <w:rPr>
+                <w:rFonts w:eastAsia="Times New Roman" w:cs="Times New Roman" w:ascii="Times New Roman" w:hAnsi="Times New Roman"/>
+                <w:sz w:val="22"/>
+                <w:szCs w:val="22"/>
+              </w:rPr>
+              <w:t>432</w:t>
+            </w:r>
+          </w:p>
+        </w:tc>
+      </w:tr>
+      <w:tr>
+        <w:trPr/>
+        <w:tc>
+          <w:tcPr>
+            <w:tcW w:w="3508" w:type="dxa"/>
+            <w:tcBorders>
+              <w:left w:val="single" w:sz="4" w:space="0" w:color="000000"/>
+              <w:bottom w:val="single" w:sz="4" w:space="0" w:color="000000"/>
+              <w:right w:val="single" w:sz="4" w:space="0" w:color="000000"/>
+            </w:tcBorders>
+          </w:tcPr>
+          <w:p>
+            <w:pPr>
+              <w:pStyle w:val="LOnormal"/>
+              <w:widowControl w:val="false"/>
+              <w:rPr>
+                <w:rFonts w:ascii="Times New Roman" w:hAnsi="Times New Roman" w:eastAsia="Times New Roman" w:cs="Times New Roman"/>
+                <w:sz w:val="22"/>
+                <w:szCs w:val="22"/>
+              </w:rPr>
+            </w:pPr>
+            <w:r>
+              <w:rPr>
+                <w:rFonts w:eastAsia="Times New Roman" w:cs="Times New Roman" w:ascii="Times New Roman" w:hAnsi="Times New Roman"/>
+                <w:sz w:val="22"/>
+                <w:szCs w:val="22"/>
+              </w:rPr>
+              <w:t>LineaSos</w:t>
+            </w:r>
+          </w:p>
+        </w:tc>
+        <w:tc>
+          <w:tcPr>
+            <w:tcW w:w="3150" w:type="dxa"/>
+            <w:tcBorders>
+              <w:left w:val="single" w:sz="4" w:space="0" w:color="000000"/>
+              <w:bottom w:val="single" w:sz="4" w:space="0" w:color="000000"/>
+              <w:right w:val="single" w:sz="4" w:space="0" w:color="000000"/>
+            </w:tcBorders>
+          </w:tcPr>
+          <w:p>
+            <w:pPr>
+              <w:pStyle w:val="LOnormal"/>
+              <w:widowControl w:val="false"/>
+              <w:rPr>
+                <w:rFonts w:ascii="Times New Roman" w:hAnsi="Times New Roman" w:eastAsia="Times New Roman" w:cs="Times New Roman"/>
+                <w:sz w:val="22"/>
+                <w:szCs w:val="22"/>
+              </w:rPr>
+            </w:pPr>
+            <w:r>
+              <w:rPr>
+                <w:rFonts w:eastAsia="Times New Roman" w:cs="Times New Roman" w:ascii="Times New Roman" w:hAnsi="Times New Roman"/>
+                <w:sz w:val="22"/>
+                <w:szCs w:val="22"/>
+              </w:rPr>
+              <w:t>Producción</w:t>
+            </w:r>
+          </w:p>
+        </w:tc>
+        <w:tc>
+          <w:tcPr>
+            <w:tcW w:w="1892" w:type="dxa"/>
+            <w:tcBorders>
+              <w:left w:val="single" w:sz="4" w:space="0" w:color="000000"/>
+              <w:bottom w:val="single" w:sz="4" w:space="0" w:color="000000"/>
+              <w:right w:val="single" w:sz="4" w:space="0" w:color="000000"/>
+            </w:tcBorders>
+          </w:tcPr>
+          <w:p>
+            <w:pPr>
+              <w:pStyle w:val="LOnormal1"/>
+              <w:widowControl w:val="false"/>
+              <w:rPr>
+                <w:rFonts w:ascii="Times New Roman" w:hAnsi="Times New Roman" w:eastAsia="Times New Roman" w:cs="Times New Roman"/>
+                <w:sz w:val="22"/>
+                <w:szCs w:val="22"/>
+              </w:rPr>
+            </w:pPr>
+            <w:r>
+              <w:rPr>
+                <w:rFonts w:eastAsia="Times New Roman" w:cs="Times New Roman" w:ascii="Times New Roman" w:hAnsi="Times New Roman"/>
+                <w:sz w:val="22"/>
+                <w:szCs w:val="22"/>
+              </w:rPr>
+              <w:t>42</w:t>
+            </w:r>
+          </w:p>
+        </w:tc>
+      </w:tr>
+      <w:tr>
+        <w:trPr/>
+        <w:tc>
+          <w:tcPr>
+            <w:tcW w:w="3508" w:type="dxa"/>
+            <w:tcBorders>
+              <w:left w:val="single" w:sz="4" w:space="0" w:color="000000"/>
+              <w:bottom w:val="single" w:sz="4" w:space="0" w:color="000000"/>
+              <w:right w:val="single" w:sz="4" w:space="0" w:color="000000"/>
+            </w:tcBorders>
+          </w:tcPr>
+          <w:p>
+            <w:pPr>
+              <w:pStyle w:val="LOnormal"/>
+              <w:widowControl w:val="false"/>
+              <w:rPr>
+                <w:rFonts w:ascii="Times New Roman" w:hAnsi="Times New Roman" w:eastAsia="Times New Roman" w:cs="Times New Roman"/>
+                <w:sz w:val="22"/>
+                <w:szCs w:val="22"/>
+              </w:rPr>
+            </w:pPr>
+            <w:r>
+              <w:rPr>
+                <w:rFonts w:eastAsia="Times New Roman" w:cs="Times New Roman" w:ascii="Times New Roman" w:hAnsi="Times New Roman"/>
+                <w:sz w:val="22"/>
+                <w:szCs w:val="22"/>
+              </w:rPr>
+              <w:t>TestComienzaJuego</w:t>
+            </w:r>
+          </w:p>
+        </w:tc>
+        <w:tc>
+          <w:tcPr>
+            <w:tcW w:w="3150" w:type="dxa"/>
+            <w:tcBorders>
+              <w:left w:val="single" w:sz="4" w:space="0" w:color="000000"/>
+              <w:bottom w:val="single" w:sz="4" w:space="0" w:color="000000"/>
+              <w:right w:val="single" w:sz="4" w:space="0" w:color="000000"/>
+            </w:tcBorders>
+          </w:tcPr>
+          <w:p>
+            <w:pPr>
+              <w:pStyle w:val="LOnormal"/>
+              <w:widowControl w:val="false"/>
+              <w:rPr>
+                <w:rFonts w:ascii="Times New Roman" w:hAnsi="Times New Roman" w:eastAsia="Times New Roman" w:cs="Times New Roman"/>
+                <w:sz w:val="22"/>
+                <w:szCs w:val="22"/>
+              </w:rPr>
+            </w:pPr>
+            <w:r>
+              <w:rPr>
+                <w:rFonts w:eastAsia="Times New Roman" w:cs="Times New Roman" w:ascii="Times New Roman" w:hAnsi="Times New Roman"/>
+                <w:sz w:val="22"/>
+                <w:szCs w:val="22"/>
+              </w:rPr>
+              <w:t>Prueba</w:t>
+            </w:r>
+          </w:p>
+        </w:tc>
+        <w:tc>
+          <w:tcPr>
+            <w:tcW w:w="1892" w:type="dxa"/>
+            <w:tcBorders>
+              <w:left w:val="single" w:sz="4" w:space="0" w:color="000000"/>
+              <w:bottom w:val="single" w:sz="4" w:space="0" w:color="000000"/>
+              <w:right w:val="single" w:sz="4" w:space="0" w:color="000000"/>
+            </w:tcBorders>
+          </w:tcPr>
+          <w:p>
+            <w:pPr>
+              <w:pStyle w:val="LOnormal1"/>
+              <w:widowControl w:val="false"/>
+              <w:rPr>
+                <w:rFonts w:ascii="Times New Roman" w:hAnsi="Times New Roman" w:eastAsia="Times New Roman" w:cs="Times New Roman"/>
+                <w:sz w:val="22"/>
+                <w:szCs w:val="22"/>
+              </w:rPr>
+            </w:pPr>
+            <w:r>
+              <w:rPr>
+                <w:rFonts w:eastAsia="Times New Roman" w:cs="Times New Roman" w:ascii="Times New Roman" w:hAnsi="Times New Roman"/>
+                <w:sz w:val="22"/>
+                <w:szCs w:val="22"/>
+              </w:rPr>
+              <w:t>24</w:t>
+            </w:r>
+          </w:p>
+        </w:tc>
+      </w:tr>
+      <w:tr>
+        <w:trPr/>
+        <w:tc>
+          <w:tcPr>
+            <w:tcW w:w="3508" w:type="dxa"/>
+            <w:tcBorders>
+              <w:left w:val="single" w:sz="4" w:space="0" w:color="000000"/>
+              <w:bottom w:val="single" w:sz="4" w:space="0" w:color="000000"/>
+              <w:right w:val="single" w:sz="4" w:space="0" w:color="000000"/>
+            </w:tcBorders>
+          </w:tcPr>
+          <w:p>
+            <w:pPr>
+              <w:pStyle w:val="LOnormal"/>
+              <w:widowControl w:val="false"/>
+              <w:rPr>
+                <w:rFonts w:ascii="Times New Roman" w:hAnsi="Times New Roman" w:eastAsia="Times New Roman" w:cs="Times New Roman"/>
+                <w:sz w:val="22"/>
+                <w:szCs w:val="22"/>
+              </w:rPr>
+            </w:pPr>
+            <w:r>
+              <w:rPr>
+                <w:rFonts w:eastAsia="Times New Roman" w:cs="Times New Roman" w:ascii="Times New Roman" w:hAnsi="Times New Roman"/>
+                <w:sz w:val="22"/>
+                <w:szCs w:val="22"/>
+              </w:rPr>
+              <w:t>TestJuegoGeneral</w:t>
+            </w:r>
+          </w:p>
+        </w:tc>
+        <w:tc>
+          <w:tcPr>
+            <w:tcW w:w="3150" w:type="dxa"/>
+            <w:tcBorders>
+              <w:left w:val="single" w:sz="4" w:space="0" w:color="000000"/>
+              <w:bottom w:val="single" w:sz="4" w:space="0" w:color="000000"/>
+              <w:right w:val="single" w:sz="4" w:space="0" w:color="000000"/>
+            </w:tcBorders>
+          </w:tcPr>
+          <w:p>
+            <w:pPr>
+              <w:pStyle w:val="LOnormal"/>
+              <w:widowControl w:val="false"/>
+              <w:rPr>
+                <w:rFonts w:ascii="Times New Roman" w:hAnsi="Times New Roman" w:eastAsia="Times New Roman" w:cs="Times New Roman"/>
+                <w:sz w:val="22"/>
+                <w:szCs w:val="22"/>
+              </w:rPr>
+            </w:pPr>
+            <w:r>
+              <w:rPr>
+                <w:rFonts w:eastAsia="Times New Roman" w:cs="Times New Roman" w:ascii="Times New Roman" w:hAnsi="Times New Roman"/>
+                <w:sz w:val="22"/>
+                <w:szCs w:val="22"/>
+              </w:rPr>
+              <w:t>Prueba</w:t>
+            </w:r>
+          </w:p>
+        </w:tc>
+        <w:tc>
+          <w:tcPr>
+            <w:tcW w:w="1892" w:type="dxa"/>
+            <w:tcBorders>
+              <w:left w:val="single" w:sz="4" w:space="0" w:color="000000"/>
+              <w:bottom w:val="single" w:sz="4" w:space="0" w:color="000000"/>
+              <w:right w:val="single" w:sz="4" w:space="0" w:color="000000"/>
+            </w:tcBorders>
+          </w:tcPr>
+          <w:p>
+            <w:pPr>
+              <w:pStyle w:val="LOnormal1"/>
+              <w:widowControl w:val="false"/>
+              <w:rPr>
+                <w:rFonts w:ascii="Times New Roman" w:hAnsi="Times New Roman" w:eastAsia="Times New Roman" w:cs="Times New Roman"/>
+                <w:sz w:val="22"/>
+                <w:szCs w:val="22"/>
+              </w:rPr>
+            </w:pPr>
+            <w:r>
+              <w:rPr>
+                <w:rFonts w:eastAsia="Times New Roman" w:cs="Times New Roman" w:ascii="Times New Roman" w:hAnsi="Times New Roman"/>
+                <w:sz w:val="22"/>
+                <w:szCs w:val="22"/>
+              </w:rPr>
+              <w:t>91</w:t>
+            </w:r>
+          </w:p>
+        </w:tc>
+      </w:tr>
+      <w:tr>
+        <w:trPr/>
+        <w:tc>
+          <w:tcPr>
+            <w:tcW w:w="3508" w:type="dxa"/>
+            <w:tcBorders>
+              <w:left w:val="single" w:sz="4" w:space="0" w:color="000000"/>
+              <w:bottom w:val="single" w:sz="4" w:space="0" w:color="000000"/>
+              <w:right w:val="single" w:sz="4" w:space="0" w:color="000000"/>
+            </w:tcBorders>
+          </w:tcPr>
+          <w:p>
+            <w:pPr>
+              <w:pStyle w:val="LOnormal"/>
+              <w:widowControl w:val="false"/>
+              <w:rPr>
+                <w:rFonts w:ascii="Times New Roman" w:hAnsi="Times New Roman" w:eastAsia="Times New Roman" w:cs="Times New Roman"/>
+                <w:sz w:val="22"/>
+                <w:szCs w:val="22"/>
+              </w:rPr>
+            </w:pPr>
+            <w:r>
+              <w:rPr>
+                <w:rFonts w:eastAsia="Times New Roman" w:cs="Times New Roman" w:ascii="Times New Roman" w:hAnsi="Times New Roman"/>
+                <w:sz w:val="22"/>
+                <w:szCs w:val="22"/>
+              </w:rPr>
+              <w:t>TestJuegoSimple</w:t>
+            </w:r>
+          </w:p>
+        </w:tc>
+        <w:tc>
+          <w:tcPr>
+            <w:tcW w:w="3150" w:type="dxa"/>
+            <w:tcBorders>
+              <w:left w:val="single" w:sz="4" w:space="0" w:color="000000"/>
+              <w:bottom w:val="single" w:sz="4" w:space="0" w:color="000000"/>
+              <w:right w:val="single" w:sz="4" w:space="0" w:color="000000"/>
+            </w:tcBorders>
+          </w:tcPr>
+          <w:p>
+            <w:pPr>
+              <w:pStyle w:val="LOnormal"/>
+              <w:widowControl w:val="false"/>
+              <w:rPr>
+                <w:rFonts w:ascii="Times New Roman" w:hAnsi="Times New Roman" w:eastAsia="Times New Roman" w:cs="Times New Roman"/>
+                <w:sz w:val="22"/>
+                <w:szCs w:val="22"/>
+              </w:rPr>
+            </w:pPr>
+            <w:r>
+              <w:rPr>
+                <w:rFonts w:eastAsia="Times New Roman" w:cs="Times New Roman" w:ascii="Times New Roman" w:hAnsi="Times New Roman"/>
+                <w:sz w:val="22"/>
+                <w:szCs w:val="22"/>
+              </w:rPr>
+              <w:t>Prueba</w:t>
+            </w:r>
+          </w:p>
+        </w:tc>
+        <w:tc>
+          <w:tcPr>
+            <w:tcW w:w="1892" w:type="dxa"/>
+            <w:tcBorders>
+              <w:left w:val="single" w:sz="4" w:space="0" w:color="000000"/>
+              <w:bottom w:val="single" w:sz="4" w:space="0" w:color="000000"/>
+              <w:right w:val="single" w:sz="4" w:space="0" w:color="000000"/>
+            </w:tcBorders>
+          </w:tcPr>
+          <w:p>
+            <w:pPr>
+              <w:pStyle w:val="LOnormal1"/>
+              <w:widowControl w:val="false"/>
+              <w:rPr>
+                <w:rFonts w:ascii="Times New Roman" w:hAnsi="Times New Roman" w:eastAsia="Times New Roman" w:cs="Times New Roman"/>
+                <w:sz w:val="22"/>
+                <w:szCs w:val="22"/>
+              </w:rPr>
+            </w:pPr>
+            <w:r>
+              <w:rPr>
+                <w:rFonts w:eastAsia="Times New Roman" w:cs="Times New Roman" w:ascii="Times New Roman" w:hAnsi="Times New Roman"/>
+                <w:sz w:val="22"/>
+                <w:szCs w:val="22"/>
+              </w:rPr>
+              <w:t>69</w:t>
+            </w:r>
+          </w:p>
+        </w:tc>
+      </w:tr>
+      <w:tr>
+        <w:trPr/>
+        <w:tc>
+          <w:tcPr>
+            <w:tcW w:w="3508" w:type="dxa"/>
+            <w:tcBorders>
+              <w:left w:val="single" w:sz="4" w:space="0" w:color="000000"/>
+              <w:bottom w:val="single" w:sz="4" w:space="0" w:color="000000"/>
+              <w:right w:val="single" w:sz="4" w:space="0" w:color="000000"/>
+            </w:tcBorders>
+          </w:tcPr>
+          <w:p>
+            <w:pPr>
+              <w:pStyle w:val="LOnormal"/>
+              <w:widowControl w:val="false"/>
+              <w:rPr>
+                <w:rFonts w:ascii="Times New Roman" w:hAnsi="Times New Roman" w:eastAsia="Times New Roman" w:cs="Times New Roman"/>
+                <w:sz w:val="22"/>
+                <w:szCs w:val="22"/>
+              </w:rPr>
+            </w:pPr>
+            <w:r>
+              <w:rPr>
+                <w:rFonts w:eastAsia="Times New Roman" w:cs="Times New Roman" w:ascii="Times New Roman" w:hAnsi="Times New Roman"/>
+                <w:sz w:val="22"/>
+                <w:szCs w:val="22"/>
+              </w:rPr>
+              <w:t>TestModoJuego</w:t>
+            </w:r>
+          </w:p>
+        </w:tc>
+        <w:tc>
+          <w:tcPr>
+            <w:tcW w:w="3150" w:type="dxa"/>
+            <w:tcBorders>
+              <w:left w:val="single" w:sz="4" w:space="0" w:color="000000"/>
+              <w:bottom w:val="single" w:sz="4" w:space="0" w:color="000000"/>
+              <w:right w:val="single" w:sz="4" w:space="0" w:color="000000"/>
+            </w:tcBorders>
+          </w:tcPr>
+          <w:p>
+            <w:pPr>
+              <w:pStyle w:val="LOnormal"/>
+              <w:widowControl w:val="false"/>
+              <w:rPr>
+                <w:rFonts w:ascii="Times New Roman" w:hAnsi="Times New Roman" w:eastAsia="Times New Roman" w:cs="Times New Roman"/>
+                <w:sz w:val="22"/>
+                <w:szCs w:val="22"/>
+              </w:rPr>
+            </w:pPr>
+            <w:r>
+              <w:rPr>
+                <w:rFonts w:eastAsia="Times New Roman" w:cs="Times New Roman" w:ascii="Times New Roman" w:hAnsi="Times New Roman"/>
+                <w:sz w:val="22"/>
+                <w:szCs w:val="22"/>
+              </w:rPr>
+              <w:t>Prueba</w:t>
+            </w:r>
+          </w:p>
+        </w:tc>
+        <w:tc>
+          <w:tcPr>
+            <w:tcW w:w="1892" w:type="dxa"/>
+            <w:tcBorders>
+              <w:left w:val="single" w:sz="4" w:space="0" w:color="000000"/>
+              <w:bottom w:val="single" w:sz="4" w:space="0" w:color="000000"/>
+              <w:right w:val="single" w:sz="4" w:space="0" w:color="000000"/>
+            </w:tcBorders>
+          </w:tcPr>
+          <w:p>
+            <w:pPr>
+              <w:pStyle w:val="LOnormal1"/>
+              <w:widowControl w:val="false"/>
+              <w:rPr>
+                <w:rFonts w:ascii="Times New Roman" w:hAnsi="Times New Roman" w:eastAsia="Times New Roman" w:cs="Times New Roman"/>
+                <w:sz w:val="22"/>
+                <w:szCs w:val="22"/>
+              </w:rPr>
+            </w:pPr>
+            <w:r>
+              <w:rPr>
+                <w:rFonts w:eastAsia="Times New Roman" w:cs="Times New Roman" w:ascii="Times New Roman" w:hAnsi="Times New Roman"/>
+                <w:sz w:val="22"/>
+                <w:szCs w:val="22"/>
+              </w:rPr>
+              <w:t>26</w:t>
+            </w:r>
+          </w:p>
+        </w:tc>
+      </w:tr>
+      <w:tr>
+        <w:trPr/>
+        <w:tc>
+          <w:tcPr>
+            <w:tcW w:w="3508" w:type="dxa"/>
+            <w:tcBorders>
+              <w:left w:val="single" w:sz="4" w:space="0" w:color="000000"/>
+              <w:bottom w:val="single" w:sz="4" w:space="0" w:color="000000"/>
+              <w:right w:val="single" w:sz="4" w:space="0" w:color="000000"/>
+            </w:tcBorders>
+          </w:tcPr>
+          <w:p>
+            <w:pPr>
+              <w:pStyle w:val="LOnormal"/>
+              <w:widowControl w:val="false"/>
+              <w:rPr>
+                <w:rFonts w:ascii="Times New Roman" w:hAnsi="Times New Roman" w:eastAsia="Times New Roman" w:cs="Times New Roman"/>
+                <w:sz w:val="22"/>
+                <w:szCs w:val="22"/>
+              </w:rPr>
+            </w:pPr>
+            <w:r>
+              <w:rPr>
+                <w:rFonts w:eastAsia="Times New Roman" w:cs="Times New Roman" w:ascii="Times New Roman" w:hAnsi="Times New Roman"/>
+                <w:sz w:val="22"/>
+                <w:szCs w:val="22"/>
+              </w:rPr>
+              <w:t>TestSeleccionaTamanio</w:t>
+            </w:r>
+          </w:p>
+        </w:tc>
+        <w:tc>
+          <w:tcPr>
+            <w:tcW w:w="3150" w:type="dxa"/>
+            <w:tcBorders>
+              <w:left w:val="single" w:sz="4" w:space="0" w:color="000000"/>
+              <w:bottom w:val="single" w:sz="4" w:space="0" w:color="000000"/>
+              <w:right w:val="single" w:sz="4" w:space="0" w:color="000000"/>
+            </w:tcBorders>
+          </w:tcPr>
+          <w:p>
+            <w:pPr>
+              <w:pStyle w:val="LOnormal"/>
+              <w:widowControl w:val="false"/>
+              <w:rPr>
+                <w:rFonts w:ascii="Times New Roman" w:hAnsi="Times New Roman" w:eastAsia="Times New Roman" w:cs="Times New Roman"/>
+                <w:sz w:val="22"/>
+                <w:szCs w:val="22"/>
+              </w:rPr>
+            </w:pPr>
+            <w:r>
+              <w:rPr>
+                <w:rFonts w:eastAsia="Times New Roman" w:cs="Times New Roman" w:ascii="Times New Roman" w:hAnsi="Times New Roman"/>
+                <w:sz w:val="22"/>
+                <w:szCs w:val="22"/>
+              </w:rPr>
+              <w:t>Prueba</w:t>
+            </w:r>
+          </w:p>
+        </w:tc>
+        <w:tc>
+          <w:tcPr>
+            <w:tcW w:w="1892" w:type="dxa"/>
+            <w:tcBorders>
+              <w:left w:val="single" w:sz="4" w:space="0" w:color="000000"/>
+              <w:bottom w:val="single" w:sz="4" w:space="0" w:color="000000"/>
+              <w:right w:val="single" w:sz="4" w:space="0" w:color="000000"/>
+            </w:tcBorders>
+          </w:tcPr>
+          <w:p>
+            <w:pPr>
+              <w:pStyle w:val="LOnormal1"/>
+              <w:widowControl w:val="false"/>
+              <w:rPr>
+                <w:rFonts w:ascii="Times New Roman" w:hAnsi="Times New Roman" w:eastAsia="Times New Roman" w:cs="Times New Roman"/>
+                <w:sz w:val="22"/>
+                <w:szCs w:val="22"/>
+              </w:rPr>
+            </w:pPr>
+            <w:r>
+              <w:rPr>
+                <w:rFonts w:eastAsia="Times New Roman" w:cs="Times New Roman" w:ascii="Times New Roman" w:hAnsi="Times New Roman"/>
+                <w:sz w:val="22"/>
+                <w:szCs w:val="22"/>
+              </w:rPr>
+              <w:t>31</w:t>
+            </w:r>
+          </w:p>
+        </w:tc>
+      </w:tr>
+      <w:tr>
+        <w:trPr/>
+        <w:tc>
+          <w:tcPr>
+            <w:tcW w:w="6658" w:type="dxa"/>
+            <w:gridSpan w:val="2"/>
+            <w:tcBorders>
+              <w:top w:val="single" w:sz="4" w:space="0" w:color="000000"/>
+              <w:left w:val="single" w:sz="4" w:space="0" w:color="000000"/>
+              <w:bottom w:val="single" w:sz="4" w:space="0" w:color="000000"/>
+              <w:right w:val="single" w:sz="4" w:space="0" w:color="000000"/>
+            </w:tcBorders>
+          </w:tcPr>
+          <w:p>
+            <w:pPr>
+              <w:pStyle w:val="LOnormal1"/>
+              <w:widowControl w:val="false"/>
+              <w:jc w:val="right"/>
+              <w:rPr>
+                <w:rFonts w:ascii="Times New Roman" w:hAnsi="Times New Roman" w:eastAsia="Times New Roman" w:cs="Times New Roman"/>
+                <w:sz w:val="22"/>
+                <w:szCs w:val="22"/>
+              </w:rPr>
+            </w:pPr>
+            <w:r>
+              <w:rPr>
+                <w:rFonts w:eastAsia="Times New Roman" w:cs="Times New Roman" w:ascii="Times New Roman" w:hAnsi="Times New Roman"/>
+                <w:sz w:val="22"/>
+                <w:szCs w:val="22"/>
+              </w:rPr>
+              <w:t>Total</w:t>
+            </w:r>
+          </w:p>
+        </w:tc>
+        <w:tc>
+          <w:tcPr>
+            <w:tcW w:w="1892" w:type="dxa"/>
+            <w:tcBorders>
+              <w:top w:val="single" w:sz="4" w:space="0" w:color="000000"/>
+              <w:left w:val="single" w:sz="4" w:space="0" w:color="000000"/>
+              <w:bottom w:val="single" w:sz="4" w:space="0" w:color="000000"/>
+              <w:right w:val="single" w:sz="4" w:space="0" w:color="000000"/>
+            </w:tcBorders>
+          </w:tcPr>
+          <w:p>
+            <w:pPr>
+              <w:pStyle w:val="LOnormal1"/>
+              <w:widowControl w:val="false"/>
+              <w:rPr>
+                <w:rFonts w:ascii="Times New Roman" w:hAnsi="Times New Roman" w:eastAsia="Times New Roman" w:cs="Times New Roman"/>
+                <w:sz w:val="22"/>
+                <w:szCs w:val="22"/>
+              </w:rPr>
+            </w:pPr>
+            <w:r>
+              <w:rPr>
+                <w:rFonts w:eastAsia="Times New Roman" w:cs="Times New Roman" w:ascii="Times New Roman" w:hAnsi="Times New Roman"/>
+                <w:sz w:val="22"/>
+                <w:szCs w:val="22"/>
+              </w:rPr>
+              <w:t>1120</w:t>
             </w:r>
           </w:p>
         </w:tc>
@@ -853,7 +1526,7 @@
     </w:tbl>
     <w:p>
       <w:pPr>
-        <w:pStyle w:val="Normal1"/>
+        <w:pStyle w:val="LOnormal1"/>
         <w:ind w:left="360" w:hanging="0"/>
         <w:rPr>
           <w:rFonts w:ascii="Times New Roman" w:hAnsi="Times New Roman" w:eastAsia="Times New Roman" w:cs="Times New Roman"/>
@@ -870,7 +1543,7 @@
     </w:p>
     <w:p>
       <w:pPr>
-        <w:pStyle w:val="Normal1"/>
+        <w:pStyle w:val="LOnormal1"/>
         <w:ind w:left="360" w:hanging="0"/>
         <w:rPr>
           <w:rFonts w:ascii="Times New Roman" w:hAnsi="Times New Roman" w:eastAsia="Times New Roman" w:cs="Times New Roman"/>
@@ -887,7 +1560,7 @@
     </w:p>
     <w:p>
       <w:pPr>
-        <w:pStyle w:val="Normal1"/>
+        <w:pStyle w:val="LOnormal1"/>
         <w:ind w:left="360" w:hanging="0"/>
         <w:rPr>
           <w:rFonts w:ascii="Times New Roman" w:hAnsi="Times New Roman" w:eastAsia="Times New Roman" w:cs="Times New Roman"/>
@@ -905,7 +1578,7 @@
     </w:p>
     <w:p>
       <w:pPr>
-        <w:pStyle w:val="Normal1"/>
+        <w:pStyle w:val="LOnormal1"/>
         <w:ind w:left="360" w:hanging="0"/>
         <w:rPr>
           <w:rFonts w:ascii="Times New Roman" w:hAnsi="Times New Roman" w:eastAsia="Times New Roman" w:cs="Times New Roman"/>
@@ -919,7 +1592,7 @@
     </w:p>
     <w:p>
       <w:pPr>
-        <w:pStyle w:val="Normal1"/>
+        <w:pStyle w:val="LOnormal1"/>
         <w:numPr>
           <w:ilvl w:val="0"/>
           <w:numId w:val="2"/>
@@ -938,7 +1611,7 @@
     </w:p>
     <w:p>
       <w:pPr>
-        <w:pStyle w:val="Normal1"/>
+        <w:pStyle w:val="LOnormal1"/>
         <w:rPr>
           <w:rFonts w:ascii="Times New Roman" w:hAnsi="Times New Roman" w:eastAsia="Times New Roman" w:cs="Times New Roman"/>
         </w:rPr>
@@ -951,7 +1624,7 @@
     </w:p>
     <w:p>
       <w:pPr>
-        <w:pStyle w:val="Normal1"/>
+        <w:pStyle w:val="LOnormal1"/>
         <w:rPr>
           <w:rFonts w:ascii="Times New Roman" w:hAnsi="Times New Roman" w:eastAsia="Times New Roman" w:cs="Times New Roman"/>
         </w:rPr>
@@ -965,7 +1638,7 @@
     </w:p>
     <w:p>
       <w:pPr>
-        <w:pStyle w:val="Normal1"/>
+        <w:pStyle w:val="LOnormal1"/>
         <w:rPr>
           <w:rFonts w:ascii="Times New Roman" w:hAnsi="Times New Roman" w:eastAsia="Times New Roman" w:cs="Times New Roman"/>
         </w:rPr>
@@ -1009,7 +1682,7 @@
           </w:tcPr>
           <w:p>
             <w:pPr>
-              <w:pStyle w:val="Normal1"/>
+              <w:pStyle w:val="LOnormal1"/>
               <w:widowControl w:val="false"/>
               <w:rPr>
                 <w:rFonts w:ascii="Times New Roman" w:hAnsi="Times New Roman" w:eastAsia="Times New Roman" w:cs="Times New Roman"/>
@@ -1042,7 +1715,7 @@
           </w:tcPr>
           <w:p>
             <w:pPr>
-              <w:pStyle w:val="Normal1"/>
+              <w:pStyle w:val="LOnormal1"/>
               <w:widowControl w:val="false"/>
               <w:rPr>
                 <w:rFonts w:ascii="Times New Roman" w:hAnsi="Times New Roman" w:eastAsia="Times New Roman" w:cs="Times New Roman"/>
@@ -1089,7 +1762,7 @@
           </w:tcPr>
           <w:p>
             <w:pPr>
-              <w:pStyle w:val="Normal1"/>
+              <w:pStyle w:val="LOnormal1"/>
               <w:widowControl w:val="false"/>
               <w:jc w:val="center"/>
               <w:rPr>
@@ -1120,7 +1793,7 @@
           </w:tcPr>
           <w:p>
             <w:pPr>
-              <w:pStyle w:val="Normal1"/>
+              <w:pStyle w:val="LOnormal1"/>
               <w:widowControl w:val="false"/>
               <w:rPr>
                 <w:rFonts w:ascii="Times New Roman" w:hAnsi="Times New Roman" w:eastAsia="Times New Roman" w:cs="Times New Roman"/>
@@ -1153,7 +1826,7 @@
           </w:tcPr>
           <w:p>
             <w:pPr>
-              <w:pStyle w:val="Normal1"/>
+              <w:pStyle w:val="LOnormal1"/>
               <w:widowControl w:val="false"/>
               <w:jc w:val="center"/>
               <w:rPr>
@@ -1184,7 +1857,7 @@
           </w:tcPr>
           <w:p>
             <w:pPr>
-              <w:pStyle w:val="Normal1"/>
+              <w:pStyle w:val="LOnormal1"/>
               <w:widowControl w:val="false"/>
               <w:rPr>
                 <w:rFonts w:ascii="Times New Roman" w:hAnsi="Times New Roman" w:eastAsia="Times New Roman" w:cs="Times New Roman"/>
@@ -1217,7 +1890,7 @@
           </w:tcPr>
           <w:p>
             <w:pPr>
-              <w:pStyle w:val="Normal1"/>
+              <w:pStyle w:val="LOnormal1"/>
               <w:widowControl w:val="false"/>
               <w:jc w:val="center"/>
               <w:rPr>
@@ -1248,7 +1921,7 @@
           </w:tcPr>
           <w:p>
             <w:pPr>
-              <w:pStyle w:val="Normal1"/>
+              <w:pStyle w:val="LOnormal1"/>
               <w:widowControl w:val="false"/>
               <w:rPr>
                 <w:rFonts w:ascii="Times New Roman" w:hAnsi="Times New Roman" w:eastAsia="Times New Roman" w:cs="Times New Roman"/>
@@ -1281,7 +1954,7 @@
           </w:tcPr>
           <w:p>
             <w:pPr>
-              <w:pStyle w:val="Normal1"/>
+              <w:pStyle w:val="LOnormal1"/>
               <w:widowControl w:val="false"/>
               <w:jc w:val="center"/>
               <w:rPr>
@@ -1312,7 +1985,7 @@
           </w:tcPr>
           <w:p>
             <w:pPr>
-              <w:pStyle w:val="Normal1"/>
+              <w:pStyle w:val="LOnormal1"/>
               <w:widowControl w:val="false"/>
               <w:rPr>
                 <w:rFonts w:ascii="Times New Roman" w:hAnsi="Times New Roman" w:eastAsia="Times New Roman" w:cs="Times New Roman"/>
@@ -1345,7 +2018,7 @@
           </w:tcPr>
           <w:p>
             <w:pPr>
-              <w:pStyle w:val="Normal1"/>
+              <w:pStyle w:val="LOnormal1"/>
               <w:widowControl w:val="false"/>
               <w:jc w:val="center"/>
               <w:rPr>
@@ -1376,7 +2049,7 @@
           </w:tcPr>
           <w:p>
             <w:pPr>
-              <w:pStyle w:val="Normal1"/>
+              <w:pStyle w:val="LOnormal1"/>
               <w:widowControl w:val="false"/>
               <w:rPr>
                 <w:rFonts w:ascii="Times New Roman" w:hAnsi="Times New Roman" w:eastAsia="Times New Roman" w:cs="Times New Roman"/>
@@ -1398,7 +2071,7 @@
     </w:tbl>
     <w:p>
       <w:pPr>
-        <w:pStyle w:val="Normal1"/>
+        <w:pStyle w:val="LOnormal1"/>
         <w:rPr>
           <w:rFonts w:ascii="Times New Roman" w:hAnsi="Times New Roman" w:eastAsia="Times New Roman" w:cs="Times New Roman"/>
         </w:rPr>
@@ -1411,7 +2084,7 @@
     </w:p>
     <w:p>
       <w:pPr>
-        <w:pStyle w:val="Normal1"/>
+        <w:pStyle w:val="LOnormal1"/>
         <w:rPr>
           <w:rFonts w:ascii="Times New Roman" w:hAnsi="Times New Roman" w:eastAsia="Times New Roman" w:cs="Times New Roman"/>
         </w:rPr>
@@ -1442,8 +2115,8 @@
         <w:gridCol w:w="613"/>
         <w:gridCol w:w="2340"/>
         <w:gridCol w:w="2250"/>
-        <w:gridCol w:w="1711"/>
-        <w:gridCol w:w="1799"/>
+        <w:gridCol w:w="1712"/>
+        <w:gridCol w:w="1798"/>
       </w:tblGrid>
       <w:tr>
         <w:trPr/>
@@ -1459,7 +2132,7 @@
           </w:tcPr>
           <w:p>
             <w:pPr>
-              <w:pStyle w:val="Normal1"/>
+              <w:pStyle w:val="LOnormal1"/>
               <w:widowControl w:val="false"/>
               <w:rPr>
                 <w:rFonts w:ascii="Times New Roman" w:hAnsi="Times New Roman" w:eastAsia="Times New Roman" w:cs="Times New Roman"/>
@@ -1492,7 +2165,7 @@
           </w:tcPr>
           <w:p>
             <w:pPr>
-              <w:pStyle w:val="Normal1"/>
+              <w:pStyle w:val="LOnormal1"/>
               <w:widowControl w:val="false"/>
               <w:rPr>
                 <w:rFonts w:ascii="Times New Roman" w:hAnsi="Times New Roman" w:eastAsia="Times New Roman" w:cs="Times New Roman"/>
@@ -1525,7 +2198,7 @@
           </w:tcPr>
           <w:p>
             <w:pPr>
-              <w:pStyle w:val="Normal1"/>
+              <w:pStyle w:val="LOnormal1"/>
               <w:widowControl w:val="false"/>
               <w:rPr>
                 <w:rFonts w:ascii="Times New Roman" w:hAnsi="Times New Roman" w:eastAsia="Times New Roman" w:cs="Times New Roman"/>
@@ -1558,7 +2231,7 @@
           </w:tcPr>
           <w:p>
             <w:pPr>
-              <w:pStyle w:val="Normal1"/>
+              <w:pStyle w:val="LOnormal1"/>
               <w:widowControl w:val="false"/>
               <w:rPr>
                 <w:rFonts w:ascii="Times New Roman" w:hAnsi="Times New Roman" w:eastAsia="Times New Roman" w:cs="Times New Roman"/>
@@ -1590,17 +2263,17 @@
         </w:tc>
         <w:tc>
           <w:tcPr>
-            <w:tcW w:w="1711" w:type="dxa"/>
-            <w:tcBorders>
-              <w:top w:val="single" w:sz="4" w:space="0" w:color="000000"/>
-              <w:left w:val="single" w:sz="4" w:space="0" w:color="000000"/>
-              <w:bottom w:val="single" w:sz="4" w:space="0" w:color="000000"/>
-              <w:right w:val="single" w:sz="4" w:space="0" w:color="000000"/>
-            </w:tcBorders>
-          </w:tcPr>
-          <w:p>
-            <w:pPr>
-              <w:pStyle w:val="Normal1"/>
+            <w:tcW w:w="1712" w:type="dxa"/>
+            <w:tcBorders>
+              <w:top w:val="single" w:sz="4" w:space="0" w:color="000000"/>
+              <w:left w:val="single" w:sz="4" w:space="0" w:color="000000"/>
+              <w:bottom w:val="single" w:sz="4" w:space="0" w:color="000000"/>
+              <w:right w:val="single" w:sz="4" w:space="0" w:color="000000"/>
+            </w:tcBorders>
+          </w:tcPr>
+          <w:p>
+            <w:pPr>
+              <w:pStyle w:val="LOnormal1"/>
               <w:widowControl w:val="false"/>
               <w:rPr>
                 <w:rFonts w:ascii="Times New Roman" w:hAnsi="Times New Roman" w:eastAsia="Times New Roman" w:cs="Times New Roman"/>
@@ -1623,17 +2296,17 @@
         </w:tc>
         <w:tc>
           <w:tcPr>
-            <w:tcW w:w="1799" w:type="dxa"/>
-            <w:tcBorders>
-              <w:top w:val="single" w:sz="4" w:space="0" w:color="000000"/>
-              <w:left w:val="single" w:sz="4" w:space="0" w:color="000000"/>
-              <w:bottom w:val="single" w:sz="4" w:space="0" w:color="000000"/>
-              <w:right w:val="single" w:sz="4" w:space="0" w:color="000000"/>
-            </w:tcBorders>
-          </w:tcPr>
-          <w:p>
-            <w:pPr>
-              <w:pStyle w:val="Normal1"/>
+            <w:tcW w:w="1798" w:type="dxa"/>
+            <w:tcBorders>
+              <w:top w:val="single" w:sz="4" w:space="0" w:color="000000"/>
+              <w:left w:val="single" w:sz="4" w:space="0" w:color="000000"/>
+              <w:bottom w:val="single" w:sz="4" w:space="0" w:color="000000"/>
+              <w:right w:val="single" w:sz="4" w:space="0" w:color="000000"/>
+            </w:tcBorders>
+          </w:tcPr>
+          <w:p>
+            <w:pPr>
+              <w:pStyle w:val="LOnormal1"/>
               <w:widowControl w:val="false"/>
               <w:rPr>
                 <w:rFonts w:ascii="Times New Roman" w:hAnsi="Times New Roman" w:eastAsia="Times New Roman" w:cs="Times New Roman"/>
@@ -1660,17 +2333,19 @@
         <w:tc>
           <w:tcPr>
             <w:tcW w:w="1541" w:type="dxa"/>
-            <w:tcBorders>
-              <w:top w:val="single" w:sz="4" w:space="0" w:color="000000"/>
-              <w:left w:val="single" w:sz="4" w:space="0" w:color="000000"/>
-              <w:bottom w:val="single" w:sz="4" w:space="0" w:color="000000"/>
-              <w:right w:val="single" w:sz="4" w:space="0" w:color="000000"/>
-            </w:tcBorders>
-          </w:tcPr>
-          <w:p>
-            <w:pPr>
-              <w:pStyle w:val="Normal1"/>
-              <w:widowControl w:val="false"/>
+            <w:vMerge w:val="restart"/>
+            <w:tcBorders>
+              <w:top w:val="single" w:sz="4" w:space="0" w:color="000000"/>
+              <w:left w:val="single" w:sz="4" w:space="0" w:color="000000"/>
+              <w:bottom w:val="single" w:sz="4" w:space="0" w:color="000000"/>
+              <w:right w:val="single" w:sz="4" w:space="0" w:color="000000"/>
+            </w:tcBorders>
+          </w:tcPr>
+          <w:p>
+            <w:pPr>
+              <w:pStyle w:val="LOnormal"/>
+              <w:widowControl w:val="false"/>
+              <w:jc w:val="center"/>
               <w:rPr>
                 <w:rFonts w:ascii="Times New Roman" w:hAnsi="Times New Roman" w:eastAsia="Times New Roman" w:cs="Times New Roman"/>
                 <w:sz w:val="20"/>
@@ -1699,8 +2374,9 @@
           </w:tcPr>
           <w:p>
             <w:pPr>
-              <w:pStyle w:val="Normal1"/>
-              <w:widowControl w:val="false"/>
+              <w:pStyle w:val="LOnormal"/>
+              <w:widowControl w:val="false"/>
+              <w:jc w:val="center"/>
               <w:rPr>
                 <w:rFonts w:ascii="Times New Roman" w:hAnsi="Times New Roman" w:eastAsia="Times New Roman" w:cs="Times New Roman"/>
                 <w:sz w:val="20"/>
@@ -1729,20 +2405,22 @@
           </w:tcPr>
           <w:p>
             <w:pPr>
-              <w:pStyle w:val="Normal1"/>
-              <w:widowControl w:val="false"/>
-              <w:rPr>
-                <w:rFonts w:ascii="Times New Roman" w:hAnsi="Times New Roman" w:eastAsia="Times New Roman" w:cs="Times New Roman"/>
-                <w:sz w:val="20"/>
-                <w:szCs w:val="20"/>
-              </w:rPr>
-            </w:pPr>
-            <w:r>
-              <w:rPr>
-                <w:rFonts w:eastAsia="Times New Roman" w:cs="Times New Roman" w:ascii="Times New Roman" w:hAnsi="Times New Roman"/>
-                <w:sz w:val="20"/>
-                <w:szCs w:val="20"/>
-              </w:rPr>
+              <w:pStyle w:val="LOnormal"/>
+              <w:widowControl w:val="false"/>
+              <w:jc w:val="center"/>
+              <w:rPr>
+                <w:rFonts w:ascii="Times New Roman" w:hAnsi="Times New Roman" w:eastAsia="Times New Roman" w:cs="Times New Roman"/>
+                <w:sz w:val="20"/>
+                <w:szCs w:val="20"/>
+              </w:rPr>
+            </w:pPr>
+            <w:r>
+              <w:rPr>
+                <w:rFonts w:eastAsia="Times New Roman" w:cs="Times New Roman" w:ascii="Times New Roman" w:hAnsi="Times New Roman"/>
+                <w:sz w:val="20"/>
+                <w:szCs w:val="20"/>
+              </w:rPr>
+              <w:t>JuegoSimple</w:t>
             </w:r>
           </w:p>
         </w:tc>
@@ -1758,78 +2436,84 @@
           </w:tcPr>
           <w:p>
             <w:pPr>
-              <w:pStyle w:val="Normal1"/>
-              <w:widowControl w:val="false"/>
-              <w:rPr>
-                <w:rFonts w:ascii="Times New Roman" w:hAnsi="Times New Roman" w:eastAsia="Times New Roman" w:cs="Times New Roman"/>
-                <w:sz w:val="20"/>
-                <w:szCs w:val="20"/>
-              </w:rPr>
-            </w:pPr>
-            <w:r>
-              <w:rPr>
-                <w:rFonts w:eastAsia="Times New Roman" w:cs="Times New Roman" w:ascii="Times New Roman" w:hAnsi="Times New Roman"/>
-                <w:sz w:val="20"/>
-                <w:szCs w:val="20"/>
-              </w:rPr>
-            </w:r>
-          </w:p>
-        </w:tc>
-        <w:tc>
-          <w:tcPr>
-            <w:tcW w:w="1711" w:type="dxa"/>
-            <w:tcBorders>
-              <w:top w:val="single" w:sz="4" w:space="0" w:color="000000"/>
-              <w:left w:val="single" w:sz="4" w:space="0" w:color="000000"/>
-              <w:bottom w:val="single" w:sz="4" w:space="0" w:color="000000"/>
-              <w:right w:val="single" w:sz="4" w:space="0" w:color="000000"/>
-            </w:tcBorders>
-          </w:tcPr>
-          <w:p>
-            <w:pPr>
-              <w:pStyle w:val="Normal1"/>
-              <w:widowControl w:val="false"/>
-              <w:rPr>
-                <w:rFonts w:ascii="Times New Roman" w:hAnsi="Times New Roman" w:eastAsia="Times New Roman" w:cs="Times New Roman"/>
-                <w:sz w:val="20"/>
-                <w:szCs w:val="20"/>
-              </w:rPr>
-            </w:pPr>
-            <w:r>
-              <w:rPr>
-                <w:rFonts w:eastAsia="Times New Roman" w:cs="Times New Roman" w:ascii="Times New Roman" w:hAnsi="Times New Roman"/>
-                <w:sz w:val="20"/>
-                <w:szCs w:val="20"/>
-              </w:rPr>
-            </w:r>
-          </w:p>
-        </w:tc>
-        <w:tc>
-          <w:tcPr>
-            <w:tcW w:w="1799" w:type="dxa"/>
-            <w:tcBorders>
-              <w:top w:val="single" w:sz="4" w:space="0" w:color="000000"/>
-              <w:left w:val="single" w:sz="4" w:space="0" w:color="000000"/>
-              <w:bottom w:val="single" w:sz="4" w:space="0" w:color="000000"/>
-              <w:right w:val="single" w:sz="4" w:space="0" w:color="000000"/>
-            </w:tcBorders>
-          </w:tcPr>
-          <w:p>
-            <w:pPr>
-              <w:pStyle w:val="Normal1"/>
-              <w:widowControl w:val="false"/>
-              <w:rPr>
-                <w:rFonts w:ascii="Times New Roman" w:hAnsi="Times New Roman" w:eastAsia="Times New Roman" w:cs="Times New Roman"/>
-                <w:sz w:val="20"/>
-                <w:szCs w:val="20"/>
-              </w:rPr>
-            </w:pPr>
-            <w:r>
-              <w:rPr>
-                <w:rFonts w:eastAsia="Times New Roman" w:cs="Times New Roman" w:ascii="Times New Roman" w:hAnsi="Times New Roman"/>
-                <w:sz w:val="20"/>
-                <w:szCs w:val="20"/>
-              </w:rPr>
+              <w:pStyle w:val="LOnormal"/>
+              <w:widowControl w:val="false"/>
+              <w:jc w:val="center"/>
+              <w:rPr>
+                <w:rFonts w:ascii="Times New Roman" w:hAnsi="Times New Roman" w:eastAsia="Times New Roman" w:cs="Times New Roman"/>
+                <w:sz w:val="20"/>
+                <w:szCs w:val="20"/>
+              </w:rPr>
+            </w:pPr>
+            <w:r>
+              <w:rPr>
+                <w:rFonts w:eastAsia="Times New Roman" w:cs="Times New Roman" w:ascii="Times New Roman" w:hAnsi="Times New Roman"/>
+                <w:sz w:val="20"/>
+                <w:szCs w:val="20"/>
+              </w:rPr>
+              <w:t>setTamanioTablero</w:t>
+            </w:r>
+          </w:p>
+        </w:tc>
+        <w:tc>
+          <w:tcPr>
+            <w:tcW w:w="1712" w:type="dxa"/>
+            <w:tcBorders>
+              <w:top w:val="single" w:sz="4" w:space="0" w:color="000000"/>
+              <w:left w:val="single" w:sz="4" w:space="0" w:color="000000"/>
+              <w:bottom w:val="single" w:sz="4" w:space="0" w:color="000000"/>
+              <w:right w:val="single" w:sz="4" w:space="0" w:color="000000"/>
+            </w:tcBorders>
+          </w:tcPr>
+          <w:p>
+            <w:pPr>
+              <w:pStyle w:val="LOnormal"/>
+              <w:widowControl w:val="false"/>
+              <w:jc w:val="center"/>
+              <w:rPr>
+                <w:rFonts w:ascii="Times New Roman" w:hAnsi="Times New Roman" w:eastAsia="Times New Roman" w:cs="Times New Roman"/>
+                <w:sz w:val="20"/>
+                <w:szCs w:val="20"/>
+              </w:rPr>
+            </w:pPr>
+            <w:r>
+              <w:rPr>
+                <w:rFonts w:eastAsia="Times New Roman" w:cs="Times New Roman" w:ascii="Times New Roman" w:hAnsi="Times New Roman"/>
+                <w:sz w:val="20"/>
+                <w:szCs w:val="20"/>
+              </w:rPr>
+              <w:t>completo</w:t>
+            </w:r>
+          </w:p>
+        </w:tc>
+        <w:tc>
+          <w:tcPr>
+            <w:tcW w:w="1798" w:type="dxa"/>
+            <w:tcBorders>
+              <w:top w:val="single" w:sz="4" w:space="0" w:color="000000"/>
+              <w:left w:val="single" w:sz="4" w:space="0" w:color="000000"/>
+              <w:bottom w:val="single" w:sz="4" w:space="0" w:color="000000"/>
+              <w:right w:val="single" w:sz="4" w:space="0" w:color="000000"/>
+            </w:tcBorders>
+          </w:tcPr>
+          <w:p>
+            <w:pPr>
+              <w:pStyle w:val="LOnormal"/>
+              <w:widowControl w:val="false"/>
+              <w:jc w:val="center"/>
+              <w:rPr>
+                <w:rFonts w:ascii="Times New Roman" w:hAnsi="Times New Roman" w:eastAsia="Times New Roman" w:cs="Times New Roman"/>
+                <w:sz w:val="20"/>
+                <w:szCs w:val="20"/>
+              </w:rPr>
+            </w:pPr>
+            <w:r>
+              <w:rPr>
+                <w:rFonts w:eastAsia="Times New Roman" w:cs="Times New Roman" w:ascii="Times New Roman" w:hAnsi="Times New Roman"/>
+                <w:sz w:val="20"/>
+                <w:szCs w:val="20"/>
+              </w:rPr>
+              <w:t>-</w:t>
             </w:r>
           </w:p>
         </w:tc>
@@ -1839,17 +2523,19 @@
         <w:tc>
           <w:tcPr>
             <w:tcW w:w="1541" w:type="dxa"/>
-            <w:tcBorders>
-              <w:top w:val="single" w:sz="4" w:space="0" w:color="000000"/>
-              <w:left w:val="single" w:sz="4" w:space="0" w:color="000000"/>
-              <w:bottom w:val="single" w:sz="4" w:space="0" w:color="000000"/>
-              <w:right w:val="single" w:sz="4" w:space="0" w:color="000000"/>
-            </w:tcBorders>
-          </w:tcPr>
-          <w:p>
-            <w:pPr>
-              <w:pStyle w:val="Normal1"/>
-              <w:widowControl w:val="false"/>
+            <w:vMerge w:val="continue"/>
+            <w:tcBorders>
+              <w:top w:val="single" w:sz="4" w:space="0" w:color="000000"/>
+              <w:left w:val="single" w:sz="4" w:space="0" w:color="000000"/>
+              <w:bottom w:val="single" w:sz="4" w:space="0" w:color="000000"/>
+              <w:right w:val="single" w:sz="4" w:space="0" w:color="000000"/>
+            </w:tcBorders>
+          </w:tcPr>
+          <w:p>
+            <w:pPr>
+              <w:pStyle w:val="LOnormal"/>
+              <w:widowControl w:val="false"/>
+              <w:jc w:val="center"/>
               <w:rPr>
                 <w:rFonts w:ascii="Times New Roman" w:hAnsi="Times New Roman" w:eastAsia="Times New Roman" w:cs="Times New Roman"/>
                 <w:sz w:val="20"/>
@@ -1877,8 +2563,9 @@
           </w:tcPr>
           <w:p>
             <w:pPr>
-              <w:pStyle w:val="Normal1"/>
-              <w:widowControl w:val="false"/>
+              <w:pStyle w:val="LOnormal"/>
+              <w:widowControl w:val="false"/>
+              <w:jc w:val="center"/>
               <w:rPr>
                 <w:rFonts w:ascii="Times New Roman" w:hAnsi="Times New Roman" w:eastAsia="Times New Roman" w:cs="Times New Roman"/>
                 <w:sz w:val="20"/>
@@ -1907,20 +2594,22 @@
           </w:tcPr>
           <w:p>
             <w:pPr>
-              <w:pStyle w:val="Normal1"/>
-              <w:widowControl w:val="false"/>
-              <w:rPr>
-                <w:rFonts w:ascii="Times New Roman" w:hAnsi="Times New Roman" w:eastAsia="Times New Roman" w:cs="Times New Roman"/>
-                <w:sz w:val="20"/>
-                <w:szCs w:val="20"/>
-              </w:rPr>
-            </w:pPr>
-            <w:r>
-              <w:rPr>
-                <w:rFonts w:eastAsia="Times New Roman" w:cs="Times New Roman" w:ascii="Times New Roman" w:hAnsi="Times New Roman"/>
-                <w:sz w:val="20"/>
-                <w:szCs w:val="20"/>
-              </w:rPr>
+              <w:pStyle w:val="LOnormal"/>
+              <w:widowControl w:val="false"/>
+              <w:jc w:val="center"/>
+              <w:rPr>
+                <w:rFonts w:ascii="Times New Roman" w:hAnsi="Times New Roman" w:eastAsia="Times New Roman" w:cs="Times New Roman"/>
+                <w:sz w:val="20"/>
+                <w:szCs w:val="20"/>
+              </w:rPr>
+            </w:pPr>
+            <w:r>
+              <w:rPr>
+                <w:rFonts w:eastAsia="Times New Roman" w:cs="Times New Roman" w:ascii="Times New Roman" w:hAnsi="Times New Roman"/>
+                <w:sz w:val="20"/>
+                <w:szCs w:val="20"/>
+              </w:rPr>
+              <w:t>JuegoSimple</w:t>
             </w:r>
           </w:p>
         </w:tc>
@@ -1936,78 +2625,84 @@
           </w:tcPr>
           <w:p>
             <w:pPr>
-              <w:pStyle w:val="Normal1"/>
-              <w:widowControl w:val="false"/>
-              <w:rPr>
-                <w:rFonts w:ascii="Times New Roman" w:hAnsi="Times New Roman" w:eastAsia="Times New Roman" w:cs="Times New Roman"/>
-                <w:sz w:val="20"/>
-                <w:szCs w:val="20"/>
-              </w:rPr>
-            </w:pPr>
-            <w:r>
-              <w:rPr>
-                <w:rFonts w:eastAsia="Times New Roman" w:cs="Times New Roman" w:ascii="Times New Roman" w:hAnsi="Times New Roman"/>
-                <w:sz w:val="20"/>
-                <w:szCs w:val="20"/>
-              </w:rPr>
-            </w:r>
-          </w:p>
-        </w:tc>
-        <w:tc>
-          <w:tcPr>
-            <w:tcW w:w="1711" w:type="dxa"/>
-            <w:tcBorders>
-              <w:top w:val="single" w:sz="4" w:space="0" w:color="000000"/>
-              <w:left w:val="single" w:sz="4" w:space="0" w:color="000000"/>
-              <w:bottom w:val="single" w:sz="4" w:space="0" w:color="000000"/>
-              <w:right w:val="single" w:sz="4" w:space="0" w:color="000000"/>
-            </w:tcBorders>
-          </w:tcPr>
-          <w:p>
-            <w:pPr>
-              <w:pStyle w:val="Normal1"/>
-              <w:widowControl w:val="false"/>
-              <w:rPr>
-                <w:rFonts w:ascii="Times New Roman" w:hAnsi="Times New Roman" w:eastAsia="Times New Roman" w:cs="Times New Roman"/>
-                <w:sz w:val="20"/>
-                <w:szCs w:val="20"/>
-              </w:rPr>
-            </w:pPr>
-            <w:r>
-              <w:rPr>
-                <w:rFonts w:eastAsia="Times New Roman" w:cs="Times New Roman" w:ascii="Times New Roman" w:hAnsi="Times New Roman"/>
-                <w:sz w:val="20"/>
-                <w:szCs w:val="20"/>
-              </w:rPr>
-            </w:r>
-          </w:p>
-        </w:tc>
-        <w:tc>
-          <w:tcPr>
-            <w:tcW w:w="1799" w:type="dxa"/>
-            <w:tcBorders>
-              <w:top w:val="single" w:sz="4" w:space="0" w:color="000000"/>
-              <w:left w:val="single" w:sz="4" w:space="0" w:color="000000"/>
-              <w:bottom w:val="single" w:sz="4" w:space="0" w:color="000000"/>
-              <w:right w:val="single" w:sz="4" w:space="0" w:color="000000"/>
-            </w:tcBorders>
-          </w:tcPr>
-          <w:p>
-            <w:pPr>
-              <w:pStyle w:val="Normal1"/>
-              <w:widowControl w:val="false"/>
-              <w:rPr>
-                <w:rFonts w:ascii="Times New Roman" w:hAnsi="Times New Roman" w:eastAsia="Times New Roman" w:cs="Times New Roman"/>
-                <w:sz w:val="20"/>
-                <w:szCs w:val="20"/>
-              </w:rPr>
-            </w:pPr>
-            <w:r>
-              <w:rPr>
-                <w:rFonts w:eastAsia="Times New Roman" w:cs="Times New Roman" w:ascii="Times New Roman" w:hAnsi="Times New Roman"/>
-                <w:sz w:val="20"/>
-                <w:szCs w:val="20"/>
-              </w:rPr>
+              <w:pStyle w:val="LOnormal"/>
+              <w:widowControl w:val="false"/>
+              <w:jc w:val="center"/>
+              <w:rPr>
+                <w:rFonts w:ascii="Times New Roman" w:hAnsi="Times New Roman" w:eastAsia="Times New Roman" w:cs="Times New Roman"/>
+                <w:sz w:val="20"/>
+                <w:szCs w:val="20"/>
+              </w:rPr>
+            </w:pPr>
+            <w:r>
+              <w:rPr>
+                <w:rFonts w:eastAsia="Times New Roman" w:cs="Times New Roman" w:ascii="Times New Roman" w:hAnsi="Times New Roman"/>
+                <w:sz w:val="20"/>
+                <w:szCs w:val="20"/>
+              </w:rPr>
+              <w:t>setTamanioTablero</w:t>
+            </w:r>
+          </w:p>
+        </w:tc>
+        <w:tc>
+          <w:tcPr>
+            <w:tcW w:w="1712" w:type="dxa"/>
+            <w:tcBorders>
+              <w:top w:val="single" w:sz="4" w:space="0" w:color="000000"/>
+              <w:left w:val="single" w:sz="4" w:space="0" w:color="000000"/>
+              <w:bottom w:val="single" w:sz="4" w:space="0" w:color="000000"/>
+              <w:right w:val="single" w:sz="4" w:space="0" w:color="000000"/>
+            </w:tcBorders>
+          </w:tcPr>
+          <w:p>
+            <w:pPr>
+              <w:pStyle w:val="LOnormal"/>
+              <w:widowControl w:val="false"/>
+              <w:jc w:val="center"/>
+              <w:rPr>
+                <w:rFonts w:ascii="Times New Roman" w:hAnsi="Times New Roman" w:eastAsia="Times New Roman" w:cs="Times New Roman"/>
+                <w:sz w:val="20"/>
+                <w:szCs w:val="20"/>
+              </w:rPr>
+            </w:pPr>
+            <w:r>
+              <w:rPr>
+                <w:rFonts w:eastAsia="Times New Roman" w:cs="Times New Roman" w:ascii="Times New Roman" w:hAnsi="Times New Roman"/>
+                <w:sz w:val="20"/>
+                <w:szCs w:val="20"/>
+              </w:rPr>
+              <w:t>completo</w:t>
+            </w:r>
+          </w:p>
+        </w:tc>
+        <w:tc>
+          <w:tcPr>
+            <w:tcW w:w="1798" w:type="dxa"/>
+            <w:tcBorders>
+              <w:top w:val="single" w:sz="4" w:space="0" w:color="000000"/>
+              <w:left w:val="single" w:sz="4" w:space="0" w:color="000000"/>
+              <w:bottom w:val="single" w:sz="4" w:space="0" w:color="000000"/>
+              <w:right w:val="single" w:sz="4" w:space="0" w:color="000000"/>
+            </w:tcBorders>
+          </w:tcPr>
+          <w:p>
+            <w:pPr>
+              <w:pStyle w:val="LOnormal"/>
+              <w:widowControl w:val="false"/>
+              <w:jc w:val="center"/>
+              <w:rPr>
+                <w:rFonts w:ascii="Times New Roman" w:hAnsi="Times New Roman" w:eastAsia="Times New Roman" w:cs="Times New Roman"/>
+                <w:sz w:val="20"/>
+                <w:szCs w:val="20"/>
+              </w:rPr>
+            </w:pPr>
+            <w:r>
+              <w:rPr>
+                <w:rFonts w:eastAsia="Times New Roman" w:cs="Times New Roman" w:ascii="Times New Roman" w:hAnsi="Times New Roman"/>
+                <w:sz w:val="20"/>
+                <w:szCs w:val="20"/>
+              </w:rPr>
+              <w:t>-</w:t>
             </w:r>
           </w:p>
         </w:tc>
@@ -2026,20 +2721,22 @@
           </w:tcPr>
           <w:p>
             <w:pPr>
-              <w:pStyle w:val="Normal1"/>
-              <w:widowControl w:val="false"/>
-              <w:rPr>
-                <w:rFonts w:ascii="Times New Roman" w:hAnsi="Times New Roman" w:eastAsia="Times New Roman" w:cs="Times New Roman"/>
-                <w:sz w:val="20"/>
-                <w:szCs w:val="20"/>
-              </w:rPr>
-            </w:pPr>
-            <w:r>
-              <w:rPr>
-                <w:rFonts w:eastAsia="Times New Roman" w:cs="Times New Roman" w:ascii="Times New Roman" w:hAnsi="Times New Roman"/>
-                <w:sz w:val="20"/>
-                <w:szCs w:val="20"/>
-              </w:rPr>
+              <w:pStyle w:val="LOnormal"/>
+              <w:widowControl w:val="false"/>
+              <w:jc w:val="center"/>
+              <w:rPr>
+                <w:rFonts w:ascii="Times New Roman" w:hAnsi="Times New Roman" w:eastAsia="Times New Roman" w:cs="Times New Roman"/>
+                <w:sz w:val="20"/>
+                <w:szCs w:val="20"/>
+              </w:rPr>
+            </w:pPr>
+            <w:r>
+              <w:rPr>
+                <w:rFonts w:eastAsia="Times New Roman" w:cs="Times New Roman" w:ascii="Times New Roman" w:hAnsi="Times New Roman"/>
+                <w:sz w:val="20"/>
+                <w:szCs w:val="20"/>
+              </w:rPr>
+              <w:t>2</w:t>
             </w:r>
           </w:p>
         </w:tc>
@@ -2055,21 +2752,22 @@
           </w:tcPr>
           <w:p>
             <w:pPr>
-              <w:pStyle w:val="Normal1"/>
-              <w:widowControl w:val="false"/>
-              <w:rPr>
-                <w:rFonts w:ascii="Times New Roman" w:hAnsi="Times New Roman" w:eastAsia="Times New Roman" w:cs="Times New Roman"/>
-                <w:sz w:val="20"/>
-                <w:szCs w:val="20"/>
-              </w:rPr>
-            </w:pPr>
-            <w:r>
-              <w:rPr>
-                <w:rFonts w:eastAsia="Times New Roman" w:cs="Times New Roman" w:ascii="Times New Roman" w:hAnsi="Times New Roman"/>
-                <w:sz w:val="20"/>
-                <w:szCs w:val="20"/>
-              </w:rPr>
-              <w:t>…</w:t>
+              <w:pStyle w:val="LOnormal"/>
+              <w:widowControl w:val="false"/>
+              <w:jc w:val="center"/>
+              <w:rPr>
+                <w:rFonts w:ascii="Times New Roman" w:hAnsi="Times New Roman" w:eastAsia="Times New Roman" w:cs="Times New Roman"/>
+                <w:sz w:val="20"/>
+                <w:szCs w:val="20"/>
+              </w:rPr>
+            </w:pPr>
+            <w:r>
+              <w:rPr>
+                <w:rFonts w:eastAsia="Times New Roman" w:cs="Times New Roman" w:ascii="Times New Roman" w:hAnsi="Times New Roman"/>
+                <w:sz w:val="20"/>
+                <w:szCs w:val="20"/>
+              </w:rPr>
+              <w:t>2.1</w:t>
             </w:r>
           </w:p>
         </w:tc>
@@ -2085,20 +2783,22 @@
           </w:tcPr>
           <w:p>
             <w:pPr>
-              <w:pStyle w:val="Normal1"/>
-              <w:widowControl w:val="false"/>
-              <w:rPr>
-                <w:rFonts w:ascii="Times New Roman" w:hAnsi="Times New Roman" w:eastAsia="Times New Roman" w:cs="Times New Roman"/>
-                <w:sz w:val="20"/>
-                <w:szCs w:val="20"/>
-              </w:rPr>
-            </w:pPr>
-            <w:r>
-              <w:rPr>
-                <w:rFonts w:eastAsia="Times New Roman" w:cs="Times New Roman" w:ascii="Times New Roman" w:hAnsi="Times New Roman"/>
-                <w:sz w:val="20"/>
-                <w:szCs w:val="20"/>
-              </w:rPr>
+              <w:pStyle w:val="LOnormal"/>
+              <w:widowControl w:val="false"/>
+              <w:jc w:val="center"/>
+              <w:rPr>
+                <w:rFonts w:ascii="Times New Roman" w:hAnsi="Times New Roman" w:eastAsia="Times New Roman" w:cs="Times New Roman"/>
+                <w:sz w:val="20"/>
+                <w:szCs w:val="20"/>
+              </w:rPr>
+            </w:pPr>
+            <w:r>
+              <w:rPr>
+                <w:rFonts w:eastAsia="Times New Roman" w:cs="Times New Roman" w:ascii="Times New Roman" w:hAnsi="Times New Roman"/>
+                <w:sz w:val="20"/>
+                <w:szCs w:val="20"/>
+              </w:rPr>
+              <w:t>GuiSos</w:t>
             </w:r>
           </w:p>
         </w:tc>
@@ -2114,78 +2814,84 @@
           </w:tcPr>
           <w:p>
             <w:pPr>
-              <w:pStyle w:val="Normal1"/>
-              <w:widowControl w:val="false"/>
-              <w:rPr>
-                <w:rFonts w:ascii="Times New Roman" w:hAnsi="Times New Roman" w:eastAsia="Times New Roman" w:cs="Times New Roman"/>
-                <w:sz w:val="20"/>
-                <w:szCs w:val="20"/>
-              </w:rPr>
-            </w:pPr>
-            <w:r>
-              <w:rPr>
-                <w:rFonts w:eastAsia="Times New Roman" w:cs="Times New Roman" w:ascii="Times New Roman" w:hAnsi="Times New Roman"/>
-                <w:sz w:val="20"/>
-                <w:szCs w:val="20"/>
-              </w:rPr>
-            </w:r>
-          </w:p>
-        </w:tc>
-        <w:tc>
-          <w:tcPr>
-            <w:tcW w:w="1711" w:type="dxa"/>
-            <w:tcBorders>
-              <w:top w:val="single" w:sz="4" w:space="0" w:color="000000"/>
-              <w:left w:val="single" w:sz="4" w:space="0" w:color="000000"/>
-              <w:bottom w:val="single" w:sz="4" w:space="0" w:color="000000"/>
-              <w:right w:val="single" w:sz="4" w:space="0" w:color="000000"/>
-            </w:tcBorders>
-          </w:tcPr>
-          <w:p>
-            <w:pPr>
-              <w:pStyle w:val="Normal1"/>
-              <w:widowControl w:val="false"/>
-              <w:rPr>
-                <w:rFonts w:ascii="Times New Roman" w:hAnsi="Times New Roman" w:eastAsia="Times New Roman" w:cs="Times New Roman"/>
-                <w:sz w:val="20"/>
-                <w:szCs w:val="20"/>
-              </w:rPr>
-            </w:pPr>
-            <w:r>
-              <w:rPr>
-                <w:rFonts w:eastAsia="Times New Roman" w:cs="Times New Roman" w:ascii="Times New Roman" w:hAnsi="Times New Roman"/>
-                <w:sz w:val="20"/>
-                <w:szCs w:val="20"/>
-              </w:rPr>
-            </w:r>
-          </w:p>
-        </w:tc>
-        <w:tc>
-          <w:tcPr>
-            <w:tcW w:w="1799" w:type="dxa"/>
-            <w:tcBorders>
-              <w:top w:val="single" w:sz="4" w:space="0" w:color="000000"/>
-              <w:left w:val="single" w:sz="4" w:space="0" w:color="000000"/>
-              <w:bottom w:val="single" w:sz="4" w:space="0" w:color="000000"/>
-              <w:right w:val="single" w:sz="4" w:space="0" w:color="000000"/>
-            </w:tcBorders>
-          </w:tcPr>
-          <w:p>
-            <w:pPr>
-              <w:pStyle w:val="Normal1"/>
-              <w:widowControl w:val="false"/>
-              <w:rPr>
-                <w:rFonts w:ascii="Times New Roman" w:hAnsi="Times New Roman" w:eastAsia="Times New Roman" w:cs="Times New Roman"/>
-                <w:sz w:val="20"/>
-                <w:szCs w:val="20"/>
-              </w:rPr>
-            </w:pPr>
-            <w:r>
-              <w:rPr>
-                <w:rFonts w:eastAsia="Times New Roman" w:cs="Times New Roman" w:ascii="Times New Roman" w:hAnsi="Times New Roman"/>
-                <w:sz w:val="20"/>
-                <w:szCs w:val="20"/>
-              </w:rPr>
+              <w:pStyle w:val="LOnormal"/>
+              <w:widowControl w:val="false"/>
+              <w:jc w:val="center"/>
+              <w:rPr>
+                <w:rFonts w:ascii="Times New Roman" w:hAnsi="Times New Roman" w:eastAsia="Times New Roman" w:cs="Times New Roman"/>
+                <w:sz w:val="20"/>
+                <w:szCs w:val="20"/>
+              </w:rPr>
+            </w:pPr>
+            <w:r>
+              <w:rPr>
+                <w:rFonts w:eastAsia="Times New Roman" w:cs="Times New Roman" w:ascii="Times New Roman" w:hAnsi="Times New Roman"/>
+                <w:sz w:val="20"/>
+                <w:szCs w:val="20"/>
+              </w:rPr>
+              <w:t>setTipoJuego</w:t>
+            </w:r>
+          </w:p>
+        </w:tc>
+        <w:tc>
+          <w:tcPr>
+            <w:tcW w:w="1712" w:type="dxa"/>
+            <w:tcBorders>
+              <w:top w:val="single" w:sz="4" w:space="0" w:color="000000"/>
+              <w:left w:val="single" w:sz="4" w:space="0" w:color="000000"/>
+              <w:bottom w:val="single" w:sz="4" w:space="0" w:color="000000"/>
+              <w:right w:val="single" w:sz="4" w:space="0" w:color="000000"/>
+            </w:tcBorders>
+          </w:tcPr>
+          <w:p>
+            <w:pPr>
+              <w:pStyle w:val="LOnormal"/>
+              <w:widowControl w:val="false"/>
+              <w:jc w:val="center"/>
+              <w:rPr>
+                <w:rFonts w:ascii="Times New Roman" w:hAnsi="Times New Roman" w:eastAsia="Times New Roman" w:cs="Times New Roman"/>
+                <w:sz w:val="20"/>
+                <w:szCs w:val="20"/>
+              </w:rPr>
+            </w:pPr>
+            <w:r>
+              <w:rPr>
+                <w:rFonts w:eastAsia="Times New Roman" w:cs="Times New Roman" w:ascii="Times New Roman" w:hAnsi="Times New Roman"/>
+                <w:sz w:val="20"/>
+                <w:szCs w:val="20"/>
+              </w:rPr>
+              <w:t>completo</w:t>
+            </w:r>
+          </w:p>
+        </w:tc>
+        <w:tc>
+          <w:tcPr>
+            <w:tcW w:w="1798" w:type="dxa"/>
+            <w:tcBorders>
+              <w:top w:val="single" w:sz="4" w:space="0" w:color="000000"/>
+              <w:left w:val="single" w:sz="4" w:space="0" w:color="000000"/>
+              <w:bottom w:val="single" w:sz="4" w:space="0" w:color="000000"/>
+              <w:right w:val="single" w:sz="4" w:space="0" w:color="000000"/>
+            </w:tcBorders>
+          </w:tcPr>
+          <w:p>
+            <w:pPr>
+              <w:pStyle w:val="LOnormal"/>
+              <w:widowControl w:val="false"/>
+              <w:jc w:val="center"/>
+              <w:rPr>
+                <w:rFonts w:ascii="Times New Roman" w:hAnsi="Times New Roman" w:eastAsia="Times New Roman" w:cs="Times New Roman"/>
+                <w:sz w:val="20"/>
+                <w:szCs w:val="20"/>
+              </w:rPr>
+            </w:pPr>
+            <w:r>
+              <w:rPr>
+                <w:rFonts w:eastAsia="Times New Roman" w:cs="Times New Roman" w:ascii="Times New Roman" w:hAnsi="Times New Roman"/>
+                <w:sz w:val="20"/>
+                <w:szCs w:val="20"/>
+              </w:rPr>
+              <w:t>-</w:t>
             </w:r>
           </w:p>
         </w:tc>
@@ -2195,60 +2901,64 @@
         <w:tc>
           <w:tcPr>
             <w:tcW w:w="1541" w:type="dxa"/>
-            <w:tcBorders>
-              <w:top w:val="single" w:sz="4" w:space="0" w:color="000000"/>
-              <w:left w:val="single" w:sz="4" w:space="0" w:color="000000"/>
-              <w:bottom w:val="single" w:sz="4" w:space="0" w:color="000000"/>
-              <w:right w:val="single" w:sz="4" w:space="0" w:color="000000"/>
-            </w:tcBorders>
-          </w:tcPr>
-          <w:p>
-            <w:pPr>
-              <w:pStyle w:val="Normal1"/>
-              <w:widowControl w:val="false"/>
-              <w:rPr>
-                <w:rFonts w:ascii="Times New Roman" w:hAnsi="Times New Roman" w:eastAsia="Times New Roman" w:cs="Times New Roman"/>
-                <w:sz w:val="20"/>
-                <w:szCs w:val="20"/>
-              </w:rPr>
-            </w:pPr>
-            <w:r>
-              <w:rPr>
-                <w:rFonts w:eastAsia="Times New Roman" w:cs="Times New Roman" w:ascii="Times New Roman" w:hAnsi="Times New Roman"/>
-                <w:sz w:val="20"/>
-                <w:szCs w:val="20"/>
-              </w:rPr>
-              <w:t>2</w:t>
+            <w:vMerge w:val="restart"/>
+            <w:tcBorders>
+              <w:top w:val="single" w:sz="4" w:space="0" w:color="000000"/>
+              <w:left w:val="single" w:sz="4" w:space="0" w:color="000000"/>
+              <w:bottom w:val="single" w:sz="4" w:space="0" w:color="000000"/>
+              <w:right w:val="single" w:sz="4" w:space="0" w:color="000000"/>
+            </w:tcBorders>
+          </w:tcPr>
+          <w:p>
+            <w:pPr>
+              <w:pStyle w:val="LOnormal"/>
+              <w:widowControl w:val="false"/>
+              <w:jc w:val="center"/>
+              <w:rPr>
+                <w:rFonts w:ascii="Times New Roman" w:hAnsi="Times New Roman" w:eastAsia="Times New Roman" w:cs="Times New Roman"/>
+                <w:sz w:val="20"/>
+                <w:szCs w:val="20"/>
+              </w:rPr>
+            </w:pPr>
+            <w:r>
+              <w:rPr>
+                <w:rFonts w:eastAsia="Times New Roman" w:cs="Times New Roman" w:ascii="Times New Roman" w:hAnsi="Times New Roman"/>
+                <w:sz w:val="20"/>
+                <w:szCs w:val="20"/>
+              </w:rPr>
+              <w:t>3</w:t>
             </w:r>
           </w:p>
         </w:tc>
         <w:tc>
           <w:tcPr>
             <w:tcW w:w="613" w:type="dxa"/>
-            <w:tcBorders>
-              <w:top w:val="single" w:sz="4" w:space="0" w:color="000000"/>
-              <w:left w:val="single" w:sz="4" w:space="0" w:color="000000"/>
-              <w:bottom w:val="single" w:sz="4" w:space="0" w:color="000000"/>
-              <w:right w:val="single" w:sz="4" w:space="0" w:color="000000"/>
-            </w:tcBorders>
-          </w:tcPr>
-          <w:p>
-            <w:pPr>
-              <w:pStyle w:val="Normal1"/>
-              <w:widowControl w:val="false"/>
-              <w:rPr>
-                <w:rFonts w:ascii="Times New Roman" w:hAnsi="Times New Roman" w:eastAsia="Times New Roman" w:cs="Times New Roman"/>
-                <w:sz w:val="20"/>
-                <w:szCs w:val="20"/>
-              </w:rPr>
-            </w:pPr>
-            <w:r>
-              <w:rPr>
-                <w:rFonts w:eastAsia="Times New Roman" w:cs="Times New Roman" w:ascii="Times New Roman" w:hAnsi="Times New Roman"/>
-                <w:sz w:val="20"/>
-                <w:szCs w:val="20"/>
-              </w:rPr>
-              <w:t>2.1</w:t>
+            <w:vMerge w:val="restart"/>
+            <w:tcBorders>
+              <w:top w:val="single" w:sz="4" w:space="0" w:color="000000"/>
+              <w:left w:val="single" w:sz="4" w:space="0" w:color="000000"/>
+              <w:bottom w:val="single" w:sz="4" w:space="0" w:color="000000"/>
+              <w:right w:val="single" w:sz="4" w:space="0" w:color="000000"/>
+            </w:tcBorders>
+          </w:tcPr>
+          <w:p>
+            <w:pPr>
+              <w:pStyle w:val="LOnormal"/>
+              <w:widowControl w:val="false"/>
+              <w:jc w:val="center"/>
+              <w:rPr>
+                <w:rFonts w:ascii="Times New Roman" w:hAnsi="Times New Roman" w:eastAsia="Times New Roman" w:cs="Times New Roman"/>
+                <w:sz w:val="20"/>
+                <w:szCs w:val="20"/>
+              </w:rPr>
+            </w:pPr>
+            <w:r>
+              <w:rPr>
+                <w:rFonts w:eastAsia="Times New Roman" w:cs="Times New Roman" w:ascii="Times New Roman" w:hAnsi="Times New Roman"/>
+                <w:sz w:val="20"/>
+                <w:szCs w:val="20"/>
+              </w:rPr>
+              <w:t>3.1</w:t>
             </w:r>
           </w:p>
         </w:tc>
@@ -2264,20 +2974,22 @@
           </w:tcPr>
           <w:p>
             <w:pPr>
-              <w:pStyle w:val="Normal1"/>
-              <w:widowControl w:val="false"/>
-              <w:rPr>
-                <w:rFonts w:ascii="Times New Roman" w:hAnsi="Times New Roman" w:eastAsia="Times New Roman" w:cs="Times New Roman"/>
-                <w:sz w:val="20"/>
-                <w:szCs w:val="20"/>
-              </w:rPr>
-            </w:pPr>
-            <w:r>
-              <w:rPr>
-                <w:rFonts w:eastAsia="Times New Roman" w:cs="Times New Roman" w:ascii="Times New Roman" w:hAnsi="Times New Roman"/>
-                <w:sz w:val="20"/>
-                <w:szCs w:val="20"/>
-              </w:rPr>
+              <w:pStyle w:val="LOnormal"/>
+              <w:widowControl w:val="false"/>
+              <w:jc w:val="center"/>
+              <w:rPr>
+                <w:rFonts w:ascii="Times New Roman" w:hAnsi="Times New Roman" w:eastAsia="Times New Roman" w:cs="Times New Roman"/>
+                <w:sz w:val="20"/>
+                <w:szCs w:val="20"/>
+              </w:rPr>
+            </w:pPr>
+            <w:r>
+              <w:rPr>
+                <w:rFonts w:eastAsia="Times New Roman" w:cs="Times New Roman" w:ascii="Times New Roman" w:hAnsi="Times New Roman"/>
+                <w:sz w:val="20"/>
+                <w:szCs w:val="20"/>
+              </w:rPr>
+              <w:t>JuegoSimple</w:t>
             </w:r>
           </w:p>
         </w:tc>
@@ -2293,78 +3005,84 @@
           </w:tcPr>
           <w:p>
             <w:pPr>
-              <w:pStyle w:val="Normal1"/>
-              <w:widowControl w:val="false"/>
-              <w:rPr>
-                <w:rFonts w:ascii="Times New Roman" w:hAnsi="Times New Roman" w:eastAsia="Times New Roman" w:cs="Times New Roman"/>
-                <w:sz w:val="20"/>
-                <w:szCs w:val="20"/>
-              </w:rPr>
-            </w:pPr>
-            <w:r>
-              <w:rPr>
-                <w:rFonts w:eastAsia="Times New Roman" w:cs="Times New Roman" w:ascii="Times New Roman" w:hAnsi="Times New Roman"/>
-                <w:sz w:val="20"/>
-                <w:szCs w:val="20"/>
-              </w:rPr>
-            </w:r>
-          </w:p>
-        </w:tc>
-        <w:tc>
-          <w:tcPr>
-            <w:tcW w:w="1711" w:type="dxa"/>
-            <w:tcBorders>
-              <w:top w:val="single" w:sz="4" w:space="0" w:color="000000"/>
-              <w:left w:val="single" w:sz="4" w:space="0" w:color="000000"/>
-              <w:bottom w:val="single" w:sz="4" w:space="0" w:color="000000"/>
-              <w:right w:val="single" w:sz="4" w:space="0" w:color="000000"/>
-            </w:tcBorders>
-          </w:tcPr>
-          <w:p>
-            <w:pPr>
-              <w:pStyle w:val="Normal1"/>
-              <w:widowControl w:val="false"/>
-              <w:rPr>
-                <w:rFonts w:ascii="Times New Roman" w:hAnsi="Times New Roman" w:eastAsia="Times New Roman" w:cs="Times New Roman"/>
-                <w:sz w:val="20"/>
-                <w:szCs w:val="20"/>
-              </w:rPr>
-            </w:pPr>
-            <w:r>
-              <w:rPr>
-                <w:rFonts w:eastAsia="Times New Roman" w:cs="Times New Roman" w:ascii="Times New Roman" w:hAnsi="Times New Roman"/>
-                <w:sz w:val="20"/>
-                <w:szCs w:val="20"/>
-              </w:rPr>
-            </w:r>
-          </w:p>
-        </w:tc>
-        <w:tc>
-          <w:tcPr>
-            <w:tcW w:w="1799" w:type="dxa"/>
-            <w:tcBorders>
-              <w:top w:val="single" w:sz="4" w:space="0" w:color="000000"/>
-              <w:left w:val="single" w:sz="4" w:space="0" w:color="000000"/>
-              <w:bottom w:val="single" w:sz="4" w:space="0" w:color="000000"/>
-              <w:right w:val="single" w:sz="4" w:space="0" w:color="000000"/>
-            </w:tcBorders>
-          </w:tcPr>
-          <w:p>
-            <w:pPr>
-              <w:pStyle w:val="Normal1"/>
-              <w:widowControl w:val="false"/>
-              <w:rPr>
-                <w:rFonts w:ascii="Times New Roman" w:hAnsi="Times New Roman" w:eastAsia="Times New Roman" w:cs="Times New Roman"/>
-                <w:sz w:val="20"/>
-                <w:szCs w:val="20"/>
-              </w:rPr>
-            </w:pPr>
-            <w:r>
-              <w:rPr>
-                <w:rFonts w:eastAsia="Times New Roman" w:cs="Times New Roman" w:ascii="Times New Roman" w:hAnsi="Times New Roman"/>
-                <w:sz w:val="20"/>
-                <w:szCs w:val="20"/>
-              </w:rPr>
+              <w:pStyle w:val="LOnormal"/>
+              <w:widowControl w:val="false"/>
+              <w:jc w:val="center"/>
+              <w:rPr>
+                <w:rFonts w:ascii="Times New Roman" w:hAnsi="Times New Roman" w:eastAsia="Times New Roman" w:cs="Times New Roman"/>
+                <w:sz w:val="20"/>
+                <w:szCs w:val="20"/>
+              </w:rPr>
+            </w:pPr>
+            <w:r>
+              <w:rPr>
+                <w:rFonts w:eastAsia="Times New Roman" w:cs="Times New Roman" w:ascii="Times New Roman" w:hAnsi="Times New Roman"/>
+                <w:sz w:val="20"/>
+                <w:szCs w:val="20"/>
+              </w:rPr>
+              <w:t>JuegoSimple</w:t>
+            </w:r>
+          </w:p>
+        </w:tc>
+        <w:tc>
+          <w:tcPr>
+            <w:tcW w:w="1712" w:type="dxa"/>
+            <w:tcBorders>
+              <w:top w:val="single" w:sz="4" w:space="0" w:color="000000"/>
+              <w:left w:val="single" w:sz="4" w:space="0" w:color="000000"/>
+              <w:bottom w:val="single" w:sz="4" w:space="0" w:color="000000"/>
+              <w:right w:val="single" w:sz="4" w:space="0" w:color="000000"/>
+            </w:tcBorders>
+          </w:tcPr>
+          <w:p>
+            <w:pPr>
+              <w:pStyle w:val="LOnormal"/>
+              <w:widowControl w:val="false"/>
+              <w:jc w:val="center"/>
+              <w:rPr>
+                <w:rFonts w:ascii="Times New Roman" w:hAnsi="Times New Roman" w:eastAsia="Times New Roman" w:cs="Times New Roman"/>
+                <w:sz w:val="20"/>
+                <w:szCs w:val="20"/>
+              </w:rPr>
+            </w:pPr>
+            <w:r>
+              <w:rPr>
+                <w:rFonts w:eastAsia="Times New Roman" w:cs="Times New Roman" w:ascii="Times New Roman" w:hAnsi="Times New Roman"/>
+                <w:sz w:val="20"/>
+                <w:szCs w:val="20"/>
+              </w:rPr>
+              <w:t>completo</w:t>
+            </w:r>
+          </w:p>
+        </w:tc>
+        <w:tc>
+          <w:tcPr>
+            <w:tcW w:w="1798" w:type="dxa"/>
+            <w:tcBorders>
+              <w:top w:val="single" w:sz="4" w:space="0" w:color="000000"/>
+              <w:left w:val="single" w:sz="4" w:space="0" w:color="000000"/>
+              <w:bottom w:val="single" w:sz="4" w:space="0" w:color="000000"/>
+              <w:right w:val="single" w:sz="4" w:space="0" w:color="000000"/>
+            </w:tcBorders>
+          </w:tcPr>
+          <w:p>
+            <w:pPr>
+              <w:pStyle w:val="LOnormal"/>
+              <w:widowControl w:val="false"/>
+              <w:jc w:val="center"/>
+              <w:rPr>
+                <w:rFonts w:ascii="Times New Roman" w:hAnsi="Times New Roman" w:eastAsia="Times New Roman" w:cs="Times New Roman"/>
+                <w:sz w:val="20"/>
+                <w:szCs w:val="20"/>
+              </w:rPr>
+            </w:pPr>
+            <w:r>
+              <w:rPr>
+                <w:rFonts w:eastAsia="Times New Roman" w:cs="Times New Roman" w:ascii="Times New Roman" w:hAnsi="Times New Roman"/>
+                <w:sz w:val="20"/>
+                <w:szCs w:val="20"/>
+              </w:rPr>
+              <w:t>-</w:t>
             </w:r>
           </w:p>
         </w:tc>
@@ -2374,17 +3092,19 @@
         <w:tc>
           <w:tcPr>
             <w:tcW w:w="1541" w:type="dxa"/>
-            <w:tcBorders>
-              <w:top w:val="single" w:sz="4" w:space="0" w:color="000000"/>
-              <w:left w:val="single" w:sz="4" w:space="0" w:color="000000"/>
-              <w:bottom w:val="single" w:sz="4" w:space="0" w:color="000000"/>
-              <w:right w:val="single" w:sz="4" w:space="0" w:color="000000"/>
-            </w:tcBorders>
-          </w:tcPr>
-          <w:p>
-            <w:pPr>
-              <w:pStyle w:val="Normal1"/>
-              <w:widowControl w:val="false"/>
+            <w:vMerge w:val="continue"/>
+            <w:tcBorders>
+              <w:top w:val="single" w:sz="4" w:space="0" w:color="000000"/>
+              <w:left w:val="single" w:sz="4" w:space="0" w:color="000000"/>
+              <w:bottom w:val="single" w:sz="4" w:space="0" w:color="000000"/>
+              <w:right w:val="single" w:sz="4" w:space="0" w:color="000000"/>
+            </w:tcBorders>
+          </w:tcPr>
+          <w:p>
+            <w:pPr>
+              <w:pStyle w:val="LOnormal"/>
+              <w:widowControl w:val="false"/>
+              <w:jc w:val="center"/>
               <w:rPr>
                 <w:rFonts w:ascii="Times New Roman" w:hAnsi="Times New Roman" w:eastAsia="Times New Roman" w:cs="Times New Roman"/>
                 <w:sz w:val="20"/>
@@ -2403,30 +3123,31 @@
         <w:tc>
           <w:tcPr>
             <w:tcW w:w="613" w:type="dxa"/>
-            <w:tcBorders>
-              <w:top w:val="single" w:sz="4" w:space="0" w:color="000000"/>
-              <w:left w:val="single" w:sz="4" w:space="0" w:color="000000"/>
-              <w:bottom w:val="single" w:sz="4" w:space="0" w:color="000000"/>
-              <w:right w:val="single" w:sz="4" w:space="0" w:color="000000"/>
-            </w:tcBorders>
-          </w:tcPr>
-          <w:p>
-            <w:pPr>
-              <w:pStyle w:val="Normal1"/>
-              <w:widowControl w:val="false"/>
-              <w:rPr>
-                <w:rFonts w:ascii="Times New Roman" w:hAnsi="Times New Roman" w:eastAsia="Times New Roman" w:cs="Times New Roman"/>
-                <w:sz w:val="20"/>
-                <w:szCs w:val="20"/>
-              </w:rPr>
-            </w:pPr>
-            <w:r>
-              <w:rPr>
-                <w:rFonts w:eastAsia="Times New Roman" w:cs="Times New Roman" w:ascii="Times New Roman" w:hAnsi="Times New Roman"/>
-                <w:sz w:val="20"/>
-                <w:szCs w:val="20"/>
-              </w:rPr>
-              <w:t>…</w:t>
+            <w:vMerge w:val="continue"/>
+            <w:tcBorders>
+              <w:top w:val="single" w:sz="4" w:space="0" w:color="000000"/>
+              <w:left w:val="single" w:sz="4" w:space="0" w:color="000000"/>
+              <w:bottom w:val="single" w:sz="4" w:space="0" w:color="000000"/>
+              <w:right w:val="single" w:sz="4" w:space="0" w:color="000000"/>
+            </w:tcBorders>
+          </w:tcPr>
+          <w:p>
+            <w:pPr>
+              <w:pStyle w:val="LOnormal"/>
+              <w:widowControl w:val="false"/>
+              <w:jc w:val="center"/>
+              <w:rPr>
+                <w:rFonts w:ascii="Times New Roman" w:hAnsi="Times New Roman" w:eastAsia="Times New Roman" w:cs="Times New Roman"/>
+                <w:sz w:val="20"/>
+                <w:szCs w:val="20"/>
+              </w:rPr>
+            </w:pPr>
+            <w:r>
+              <w:rPr>
+                <w:rFonts w:eastAsia="Times New Roman" w:cs="Times New Roman" w:ascii="Times New Roman" w:hAnsi="Times New Roman"/>
+                <w:sz w:val="20"/>
+                <w:szCs w:val="20"/>
+              </w:rPr>
             </w:r>
           </w:p>
         </w:tc>
@@ -2442,20 +3163,22 @@
           </w:tcPr>
           <w:p>
             <w:pPr>
-              <w:pStyle w:val="Normal1"/>
-              <w:widowControl w:val="false"/>
-              <w:rPr>
-                <w:rFonts w:ascii="Times New Roman" w:hAnsi="Times New Roman" w:eastAsia="Times New Roman" w:cs="Times New Roman"/>
-                <w:sz w:val="20"/>
-                <w:szCs w:val="20"/>
-              </w:rPr>
-            </w:pPr>
-            <w:r>
-              <w:rPr>
-                <w:rFonts w:eastAsia="Times New Roman" w:cs="Times New Roman" w:ascii="Times New Roman" w:hAnsi="Times New Roman"/>
-                <w:sz w:val="20"/>
-                <w:szCs w:val="20"/>
-              </w:rPr>
+              <w:pStyle w:val="LOnormal"/>
+              <w:widowControl w:val="false"/>
+              <w:jc w:val="center"/>
+              <w:rPr>
+                <w:rFonts w:ascii="Times New Roman" w:hAnsi="Times New Roman" w:eastAsia="Times New Roman" w:cs="Times New Roman"/>
+                <w:sz w:val="20"/>
+                <w:szCs w:val="20"/>
+              </w:rPr>
+            </w:pPr>
+            <w:r>
+              <w:rPr>
+                <w:rFonts w:eastAsia="Times New Roman" w:cs="Times New Roman" w:ascii="Times New Roman" w:hAnsi="Times New Roman"/>
+                <w:sz w:val="20"/>
+                <w:szCs w:val="20"/>
+              </w:rPr>
+              <w:t>JuegoGeneral</w:t>
             </w:r>
           </w:p>
         </w:tc>
@@ -2471,78 +3194,1735 @@
           </w:tcPr>
           <w:p>
             <w:pPr>
-              <w:pStyle w:val="Normal1"/>
-              <w:widowControl w:val="false"/>
-              <w:rPr>
-                <w:rFonts w:ascii="Times New Roman" w:hAnsi="Times New Roman" w:eastAsia="Times New Roman" w:cs="Times New Roman"/>
-                <w:sz w:val="20"/>
-                <w:szCs w:val="20"/>
-              </w:rPr>
-            </w:pPr>
-            <w:r>
-              <w:rPr>
-                <w:rFonts w:eastAsia="Times New Roman" w:cs="Times New Roman" w:ascii="Times New Roman" w:hAnsi="Times New Roman"/>
-                <w:sz w:val="20"/>
-                <w:szCs w:val="20"/>
-              </w:rPr>
-            </w:r>
-          </w:p>
-        </w:tc>
-        <w:tc>
-          <w:tcPr>
-            <w:tcW w:w="1711" w:type="dxa"/>
-            <w:tcBorders>
-              <w:top w:val="single" w:sz="4" w:space="0" w:color="000000"/>
-              <w:left w:val="single" w:sz="4" w:space="0" w:color="000000"/>
-              <w:bottom w:val="single" w:sz="4" w:space="0" w:color="000000"/>
-              <w:right w:val="single" w:sz="4" w:space="0" w:color="000000"/>
-            </w:tcBorders>
-          </w:tcPr>
-          <w:p>
-            <w:pPr>
-              <w:pStyle w:val="Normal1"/>
-              <w:widowControl w:val="false"/>
-              <w:rPr>
-                <w:rFonts w:ascii="Times New Roman" w:hAnsi="Times New Roman" w:eastAsia="Times New Roman" w:cs="Times New Roman"/>
-                <w:sz w:val="20"/>
-                <w:szCs w:val="20"/>
-              </w:rPr>
-            </w:pPr>
-            <w:r>
-              <w:rPr>
-                <w:rFonts w:eastAsia="Times New Roman" w:cs="Times New Roman" w:ascii="Times New Roman" w:hAnsi="Times New Roman"/>
-                <w:sz w:val="20"/>
-                <w:szCs w:val="20"/>
-              </w:rPr>
-            </w:r>
-          </w:p>
-        </w:tc>
-        <w:tc>
-          <w:tcPr>
-            <w:tcW w:w="1799" w:type="dxa"/>
-            <w:tcBorders>
-              <w:top w:val="single" w:sz="4" w:space="0" w:color="000000"/>
-              <w:left w:val="single" w:sz="4" w:space="0" w:color="000000"/>
-              <w:bottom w:val="single" w:sz="4" w:space="0" w:color="000000"/>
-              <w:right w:val="single" w:sz="4" w:space="0" w:color="000000"/>
-            </w:tcBorders>
-          </w:tcPr>
-          <w:p>
-            <w:pPr>
-              <w:pStyle w:val="Normal1"/>
-              <w:widowControl w:val="false"/>
-              <w:rPr>
-                <w:rFonts w:ascii="Times New Roman" w:hAnsi="Times New Roman" w:eastAsia="Times New Roman" w:cs="Times New Roman"/>
-                <w:sz w:val="20"/>
-                <w:szCs w:val="20"/>
-              </w:rPr>
-            </w:pPr>
-            <w:r>
-              <w:rPr>
-                <w:rFonts w:eastAsia="Times New Roman" w:cs="Times New Roman" w:ascii="Times New Roman" w:hAnsi="Times New Roman"/>
-                <w:sz w:val="20"/>
-                <w:szCs w:val="20"/>
-              </w:rPr>
+              <w:pStyle w:val="LOnormal"/>
+              <w:widowControl w:val="false"/>
+              <w:jc w:val="center"/>
+              <w:rPr>
+                <w:rFonts w:ascii="Times New Roman" w:hAnsi="Times New Roman" w:eastAsia="Times New Roman" w:cs="Times New Roman"/>
+                <w:sz w:val="20"/>
+                <w:szCs w:val="20"/>
+              </w:rPr>
+            </w:pPr>
+            <w:r>
+              <w:rPr>
+                <w:rFonts w:eastAsia="Times New Roman" w:cs="Times New Roman" w:ascii="Times New Roman" w:hAnsi="Times New Roman"/>
+                <w:sz w:val="20"/>
+                <w:szCs w:val="20"/>
+              </w:rPr>
+              <w:t>JuegoGeneral</w:t>
+            </w:r>
+          </w:p>
+        </w:tc>
+        <w:tc>
+          <w:tcPr>
+            <w:tcW w:w="1712" w:type="dxa"/>
+            <w:tcBorders>
+              <w:top w:val="single" w:sz="4" w:space="0" w:color="000000"/>
+              <w:left w:val="single" w:sz="4" w:space="0" w:color="000000"/>
+              <w:bottom w:val="single" w:sz="4" w:space="0" w:color="000000"/>
+              <w:right w:val="single" w:sz="4" w:space="0" w:color="000000"/>
+            </w:tcBorders>
+          </w:tcPr>
+          <w:p>
+            <w:pPr>
+              <w:pStyle w:val="LOnormal"/>
+              <w:widowControl w:val="false"/>
+              <w:jc w:val="center"/>
+              <w:rPr>
+                <w:rFonts w:ascii="Times New Roman" w:hAnsi="Times New Roman" w:eastAsia="Times New Roman" w:cs="Times New Roman"/>
+                <w:sz w:val="20"/>
+                <w:szCs w:val="20"/>
+              </w:rPr>
+            </w:pPr>
+            <w:r>
+              <w:rPr>
+                <w:rFonts w:eastAsia="Times New Roman" w:cs="Times New Roman" w:ascii="Times New Roman" w:hAnsi="Times New Roman"/>
+                <w:sz w:val="20"/>
+                <w:szCs w:val="20"/>
+              </w:rPr>
+              <w:t>completo</w:t>
+            </w:r>
+          </w:p>
+        </w:tc>
+        <w:tc>
+          <w:tcPr>
+            <w:tcW w:w="1798" w:type="dxa"/>
+            <w:tcBorders>
+              <w:top w:val="single" w:sz="4" w:space="0" w:color="000000"/>
+              <w:left w:val="single" w:sz="4" w:space="0" w:color="000000"/>
+              <w:bottom w:val="single" w:sz="4" w:space="0" w:color="000000"/>
+              <w:right w:val="single" w:sz="4" w:space="0" w:color="000000"/>
+            </w:tcBorders>
+          </w:tcPr>
+          <w:p>
+            <w:pPr>
+              <w:pStyle w:val="LOnormal"/>
+              <w:widowControl w:val="false"/>
+              <w:jc w:val="center"/>
+              <w:rPr>
+                <w:rFonts w:ascii="Times New Roman" w:hAnsi="Times New Roman" w:eastAsia="Times New Roman" w:cs="Times New Roman"/>
+                <w:sz w:val="20"/>
+                <w:szCs w:val="20"/>
+              </w:rPr>
+            </w:pPr>
+            <w:r>
+              <w:rPr>
+                <w:rFonts w:eastAsia="Times New Roman" w:cs="Times New Roman" w:ascii="Times New Roman" w:hAnsi="Times New Roman"/>
+                <w:sz w:val="20"/>
+                <w:szCs w:val="20"/>
+              </w:rPr>
+              <w:t>-</w:t>
+            </w:r>
+          </w:p>
+        </w:tc>
+      </w:tr>
+      <w:tr>
+        <w:trPr/>
+        <w:tc>
+          <w:tcPr>
+            <w:tcW w:w="1541" w:type="dxa"/>
+            <w:vMerge w:val="restart"/>
+            <w:tcBorders>
+              <w:left w:val="single" w:sz="4" w:space="0" w:color="000000"/>
+              <w:bottom w:val="single" w:sz="4" w:space="0" w:color="000000"/>
+              <w:right w:val="single" w:sz="4" w:space="0" w:color="000000"/>
+            </w:tcBorders>
+          </w:tcPr>
+          <w:p>
+            <w:pPr>
+              <w:pStyle w:val="LOnormal"/>
+              <w:widowControl w:val="false"/>
+              <w:jc w:val="center"/>
+              <w:rPr>
+                <w:rFonts w:ascii="Times New Roman" w:hAnsi="Times New Roman" w:eastAsia="Times New Roman" w:cs="Times New Roman"/>
+                <w:sz w:val="20"/>
+                <w:szCs w:val="20"/>
+              </w:rPr>
+            </w:pPr>
+            <w:r>
+              <w:rPr>
+                <w:rFonts w:eastAsia="Times New Roman" w:cs="Times New Roman" w:ascii="Times New Roman" w:hAnsi="Times New Roman"/>
+                <w:sz w:val="20"/>
+                <w:szCs w:val="20"/>
+              </w:rPr>
+              <w:t>4</w:t>
+            </w:r>
+          </w:p>
+        </w:tc>
+        <w:tc>
+          <w:tcPr>
+            <w:tcW w:w="613" w:type="dxa"/>
+            <w:tcBorders>
+              <w:left w:val="single" w:sz="4" w:space="0" w:color="000000"/>
+              <w:bottom w:val="single" w:sz="4" w:space="0" w:color="000000"/>
+              <w:right w:val="single" w:sz="4" w:space="0" w:color="000000"/>
+            </w:tcBorders>
+          </w:tcPr>
+          <w:p>
+            <w:pPr>
+              <w:pStyle w:val="LOnormal"/>
+              <w:widowControl w:val="false"/>
+              <w:jc w:val="center"/>
+              <w:rPr>
+                <w:rFonts w:ascii="Times New Roman" w:hAnsi="Times New Roman" w:eastAsia="Times New Roman" w:cs="Times New Roman"/>
+                <w:sz w:val="20"/>
+                <w:szCs w:val="20"/>
+              </w:rPr>
+            </w:pPr>
+            <w:r>
+              <w:rPr>
+                <w:rFonts w:eastAsia="Times New Roman" w:cs="Times New Roman" w:ascii="Times New Roman" w:hAnsi="Times New Roman"/>
+                <w:sz w:val="20"/>
+                <w:szCs w:val="20"/>
+              </w:rPr>
+              <w:t>4.1</w:t>
+            </w:r>
+          </w:p>
+        </w:tc>
+        <w:tc>
+          <w:tcPr>
+            <w:tcW w:w="2340" w:type="dxa"/>
+            <w:tcBorders>
+              <w:left w:val="single" w:sz="4" w:space="0" w:color="000000"/>
+              <w:bottom w:val="single" w:sz="4" w:space="0" w:color="000000"/>
+              <w:right w:val="single" w:sz="4" w:space="0" w:color="000000"/>
+            </w:tcBorders>
+          </w:tcPr>
+          <w:p>
+            <w:pPr>
+              <w:pStyle w:val="LOnormal"/>
+              <w:widowControl w:val="false"/>
+              <w:jc w:val="center"/>
+              <w:rPr>
+                <w:rFonts w:ascii="Times New Roman" w:hAnsi="Times New Roman" w:eastAsia="Times New Roman" w:cs="Times New Roman"/>
+                <w:sz w:val="20"/>
+                <w:szCs w:val="20"/>
+              </w:rPr>
+            </w:pPr>
+            <w:r>
+              <w:rPr>
+                <w:rFonts w:eastAsia="Times New Roman" w:cs="Times New Roman" w:ascii="Times New Roman" w:hAnsi="Times New Roman"/>
+                <w:sz w:val="20"/>
+                <w:szCs w:val="20"/>
+              </w:rPr>
+              <w:t>JuegoSimple</w:t>
+            </w:r>
+          </w:p>
+        </w:tc>
+        <w:tc>
+          <w:tcPr>
+            <w:tcW w:w="2250" w:type="dxa"/>
+            <w:tcBorders>
+              <w:left w:val="single" w:sz="4" w:space="0" w:color="000000"/>
+              <w:bottom w:val="single" w:sz="4" w:space="0" w:color="000000"/>
+              <w:right w:val="single" w:sz="4" w:space="0" w:color="000000"/>
+            </w:tcBorders>
+          </w:tcPr>
+          <w:p>
+            <w:pPr>
+              <w:pStyle w:val="LOnormal"/>
+              <w:widowControl w:val="false"/>
+              <w:jc w:val="center"/>
+              <w:rPr>
+                <w:rFonts w:ascii="Times New Roman" w:hAnsi="Times New Roman" w:eastAsia="Times New Roman" w:cs="Times New Roman"/>
+                <w:sz w:val="20"/>
+                <w:szCs w:val="20"/>
+              </w:rPr>
+            </w:pPr>
+            <w:r>
+              <w:rPr>
+                <w:rFonts w:eastAsia="Times New Roman" w:cs="Times New Roman" w:ascii="Times New Roman" w:hAnsi="Times New Roman"/>
+                <w:sz w:val="20"/>
+                <w:szCs w:val="20"/>
+              </w:rPr>
+              <w:t>realizarMovimiento</w:t>
+            </w:r>
+          </w:p>
+        </w:tc>
+        <w:tc>
+          <w:tcPr>
+            <w:tcW w:w="1712" w:type="dxa"/>
+            <w:tcBorders>
+              <w:left w:val="single" w:sz="4" w:space="0" w:color="000000"/>
+              <w:bottom w:val="single" w:sz="4" w:space="0" w:color="000000"/>
+              <w:right w:val="single" w:sz="4" w:space="0" w:color="000000"/>
+            </w:tcBorders>
+          </w:tcPr>
+          <w:p>
+            <w:pPr>
+              <w:pStyle w:val="LOnormal"/>
+              <w:widowControl w:val="false"/>
+              <w:jc w:val="center"/>
+              <w:rPr>
+                <w:rFonts w:ascii="Times New Roman" w:hAnsi="Times New Roman" w:eastAsia="Times New Roman" w:cs="Times New Roman"/>
+                <w:sz w:val="20"/>
+                <w:szCs w:val="20"/>
+              </w:rPr>
+            </w:pPr>
+            <w:r>
+              <w:rPr>
+                <w:rFonts w:eastAsia="Times New Roman" w:cs="Times New Roman" w:ascii="Times New Roman" w:hAnsi="Times New Roman"/>
+                <w:sz w:val="20"/>
+                <w:szCs w:val="20"/>
+              </w:rPr>
+              <w:t>completo</w:t>
+            </w:r>
+          </w:p>
+        </w:tc>
+        <w:tc>
+          <w:tcPr>
+            <w:tcW w:w="1798" w:type="dxa"/>
+            <w:tcBorders>
+              <w:left w:val="single" w:sz="4" w:space="0" w:color="000000"/>
+              <w:bottom w:val="single" w:sz="4" w:space="0" w:color="000000"/>
+              <w:right w:val="single" w:sz="4" w:space="0" w:color="000000"/>
+            </w:tcBorders>
+          </w:tcPr>
+          <w:p>
+            <w:pPr>
+              <w:pStyle w:val="LOnormal"/>
+              <w:widowControl w:val="false"/>
+              <w:jc w:val="center"/>
+              <w:rPr>
+                <w:rFonts w:ascii="Times New Roman" w:hAnsi="Times New Roman" w:eastAsia="Times New Roman" w:cs="Times New Roman"/>
+                <w:sz w:val="20"/>
+                <w:szCs w:val="20"/>
+              </w:rPr>
+            </w:pPr>
+            <w:r>
+              <w:rPr>
+                <w:rFonts w:eastAsia="Times New Roman" w:cs="Times New Roman" w:ascii="Times New Roman" w:hAnsi="Times New Roman"/>
+                <w:sz w:val="20"/>
+                <w:szCs w:val="20"/>
+              </w:rPr>
+              <w:t>-</w:t>
+            </w:r>
+          </w:p>
+        </w:tc>
+      </w:tr>
+      <w:tr>
+        <w:trPr/>
+        <w:tc>
+          <w:tcPr>
+            <w:tcW w:w="1541" w:type="dxa"/>
+            <w:vMerge w:val="continue"/>
+            <w:tcBorders>
+              <w:left w:val="single" w:sz="4" w:space="0" w:color="000000"/>
+              <w:bottom w:val="single" w:sz="4" w:space="0" w:color="000000"/>
+              <w:right w:val="single" w:sz="4" w:space="0" w:color="000000"/>
+            </w:tcBorders>
+          </w:tcPr>
+          <w:p>
+            <w:pPr>
+              <w:pStyle w:val="LOnormal"/>
+              <w:widowControl w:val="false"/>
+              <w:jc w:val="center"/>
+              <w:rPr>
+                <w:rFonts w:ascii="Times New Roman" w:hAnsi="Times New Roman" w:eastAsia="Times New Roman" w:cs="Times New Roman"/>
+                <w:sz w:val="20"/>
+                <w:szCs w:val="20"/>
+              </w:rPr>
+            </w:pPr>
+            <w:r>
+              <w:rPr>
+                <w:rFonts w:eastAsia="Times New Roman" w:cs="Times New Roman" w:ascii="Times New Roman" w:hAnsi="Times New Roman"/>
+                <w:sz w:val="20"/>
+                <w:szCs w:val="20"/>
+              </w:rPr>
+            </w:r>
+          </w:p>
+        </w:tc>
+        <w:tc>
+          <w:tcPr>
+            <w:tcW w:w="613" w:type="dxa"/>
+            <w:tcBorders>
+              <w:left w:val="single" w:sz="4" w:space="0" w:color="000000"/>
+              <w:bottom w:val="single" w:sz="4" w:space="0" w:color="000000"/>
+              <w:right w:val="single" w:sz="4" w:space="0" w:color="000000"/>
+            </w:tcBorders>
+          </w:tcPr>
+          <w:p>
+            <w:pPr>
+              <w:pStyle w:val="LOnormal"/>
+              <w:widowControl w:val="false"/>
+              <w:jc w:val="center"/>
+              <w:rPr>
+                <w:rFonts w:ascii="Times New Roman" w:hAnsi="Times New Roman" w:eastAsia="Times New Roman" w:cs="Times New Roman"/>
+                <w:sz w:val="20"/>
+                <w:szCs w:val="20"/>
+              </w:rPr>
+            </w:pPr>
+            <w:r>
+              <w:rPr>
+                <w:rFonts w:eastAsia="Times New Roman" w:cs="Times New Roman" w:ascii="Times New Roman" w:hAnsi="Times New Roman"/>
+                <w:sz w:val="20"/>
+                <w:szCs w:val="20"/>
+              </w:rPr>
+              <w:t>4.2</w:t>
+            </w:r>
+          </w:p>
+        </w:tc>
+        <w:tc>
+          <w:tcPr>
+            <w:tcW w:w="2340" w:type="dxa"/>
+            <w:tcBorders>
+              <w:left w:val="single" w:sz="4" w:space="0" w:color="000000"/>
+              <w:bottom w:val="single" w:sz="4" w:space="0" w:color="000000"/>
+              <w:right w:val="single" w:sz="4" w:space="0" w:color="000000"/>
+            </w:tcBorders>
+          </w:tcPr>
+          <w:p>
+            <w:pPr>
+              <w:pStyle w:val="LOnormal"/>
+              <w:widowControl w:val="false"/>
+              <w:jc w:val="center"/>
+              <w:rPr>
+                <w:rFonts w:ascii="Times New Roman" w:hAnsi="Times New Roman" w:eastAsia="Times New Roman" w:cs="Times New Roman"/>
+                <w:sz w:val="20"/>
+                <w:szCs w:val="20"/>
+              </w:rPr>
+            </w:pPr>
+            <w:r>
+              <w:rPr>
+                <w:rFonts w:eastAsia="Times New Roman" w:cs="Times New Roman" w:ascii="Times New Roman" w:hAnsi="Times New Roman"/>
+                <w:sz w:val="20"/>
+                <w:szCs w:val="20"/>
+              </w:rPr>
+              <w:t>JuegoSimple</w:t>
+            </w:r>
+          </w:p>
+        </w:tc>
+        <w:tc>
+          <w:tcPr>
+            <w:tcW w:w="2250" w:type="dxa"/>
+            <w:tcBorders>
+              <w:left w:val="single" w:sz="4" w:space="0" w:color="000000"/>
+              <w:bottom w:val="single" w:sz="4" w:space="0" w:color="000000"/>
+              <w:right w:val="single" w:sz="4" w:space="0" w:color="000000"/>
+            </w:tcBorders>
+          </w:tcPr>
+          <w:p>
+            <w:pPr>
+              <w:pStyle w:val="LOnormal"/>
+              <w:widowControl w:val="false"/>
+              <w:jc w:val="center"/>
+              <w:rPr>
+                <w:rFonts w:ascii="Times New Roman" w:hAnsi="Times New Roman" w:eastAsia="Times New Roman" w:cs="Times New Roman"/>
+                <w:sz w:val="20"/>
+                <w:szCs w:val="20"/>
+              </w:rPr>
+            </w:pPr>
+            <w:r>
+              <w:rPr>
+                <w:rFonts w:eastAsia="Times New Roman" w:cs="Times New Roman" w:ascii="Times New Roman" w:hAnsi="Times New Roman"/>
+                <w:sz w:val="20"/>
+                <w:szCs w:val="20"/>
+              </w:rPr>
+              <w:t>realizarMovimiento</w:t>
+            </w:r>
+          </w:p>
+        </w:tc>
+        <w:tc>
+          <w:tcPr>
+            <w:tcW w:w="1712" w:type="dxa"/>
+            <w:tcBorders>
+              <w:left w:val="single" w:sz="4" w:space="0" w:color="000000"/>
+              <w:bottom w:val="single" w:sz="4" w:space="0" w:color="000000"/>
+              <w:right w:val="single" w:sz="4" w:space="0" w:color="000000"/>
+            </w:tcBorders>
+          </w:tcPr>
+          <w:p>
+            <w:pPr>
+              <w:pStyle w:val="LOnormal"/>
+              <w:widowControl w:val="false"/>
+              <w:jc w:val="center"/>
+              <w:rPr>
+                <w:rFonts w:ascii="Times New Roman" w:hAnsi="Times New Roman" w:eastAsia="Times New Roman" w:cs="Times New Roman"/>
+                <w:sz w:val="20"/>
+                <w:szCs w:val="20"/>
+              </w:rPr>
+            </w:pPr>
+            <w:r>
+              <w:rPr>
+                <w:rFonts w:eastAsia="Times New Roman" w:cs="Times New Roman" w:ascii="Times New Roman" w:hAnsi="Times New Roman"/>
+                <w:sz w:val="20"/>
+                <w:szCs w:val="20"/>
+              </w:rPr>
+              <w:t>completo</w:t>
+            </w:r>
+          </w:p>
+        </w:tc>
+        <w:tc>
+          <w:tcPr>
+            <w:tcW w:w="1798" w:type="dxa"/>
+            <w:tcBorders>
+              <w:left w:val="single" w:sz="4" w:space="0" w:color="000000"/>
+              <w:bottom w:val="single" w:sz="4" w:space="0" w:color="000000"/>
+              <w:right w:val="single" w:sz="4" w:space="0" w:color="000000"/>
+            </w:tcBorders>
+          </w:tcPr>
+          <w:p>
+            <w:pPr>
+              <w:pStyle w:val="LOnormal"/>
+              <w:widowControl w:val="false"/>
+              <w:jc w:val="center"/>
+              <w:rPr>
+                <w:rFonts w:ascii="Times New Roman" w:hAnsi="Times New Roman" w:eastAsia="Times New Roman" w:cs="Times New Roman"/>
+                <w:sz w:val="20"/>
+                <w:szCs w:val="20"/>
+              </w:rPr>
+            </w:pPr>
+            <w:r>
+              <w:rPr>
+                <w:rFonts w:eastAsia="Times New Roman" w:cs="Times New Roman" w:ascii="Times New Roman" w:hAnsi="Times New Roman"/>
+                <w:sz w:val="20"/>
+                <w:szCs w:val="20"/>
+              </w:rPr>
+              <w:t>-</w:t>
+            </w:r>
+          </w:p>
+        </w:tc>
+      </w:tr>
+      <w:tr>
+        <w:trPr/>
+        <w:tc>
+          <w:tcPr>
+            <w:tcW w:w="1541" w:type="dxa"/>
+            <w:vMerge w:val="restart"/>
+            <w:tcBorders>
+              <w:left w:val="single" w:sz="4" w:space="0" w:color="000000"/>
+              <w:bottom w:val="single" w:sz="4" w:space="0" w:color="000000"/>
+              <w:right w:val="single" w:sz="4" w:space="0" w:color="000000"/>
+            </w:tcBorders>
+          </w:tcPr>
+          <w:p>
+            <w:pPr>
+              <w:pStyle w:val="LOnormal"/>
+              <w:widowControl w:val="false"/>
+              <w:jc w:val="center"/>
+              <w:rPr>
+                <w:rFonts w:ascii="Times New Roman" w:hAnsi="Times New Roman" w:eastAsia="Times New Roman" w:cs="Times New Roman"/>
+                <w:sz w:val="20"/>
+                <w:szCs w:val="20"/>
+              </w:rPr>
+            </w:pPr>
+            <w:r>
+              <w:rPr>
+                <w:rFonts w:eastAsia="Times New Roman" w:cs="Times New Roman" w:ascii="Times New Roman" w:hAnsi="Times New Roman"/>
+                <w:sz w:val="20"/>
+                <w:szCs w:val="20"/>
+              </w:rPr>
+              <w:t>5</w:t>
+            </w:r>
+          </w:p>
+        </w:tc>
+        <w:tc>
+          <w:tcPr>
+            <w:tcW w:w="613" w:type="dxa"/>
+            <w:tcBorders>
+              <w:left w:val="single" w:sz="4" w:space="0" w:color="000000"/>
+              <w:bottom w:val="single" w:sz="4" w:space="0" w:color="000000"/>
+              <w:right w:val="single" w:sz="4" w:space="0" w:color="000000"/>
+            </w:tcBorders>
+          </w:tcPr>
+          <w:p>
+            <w:pPr>
+              <w:pStyle w:val="LOnormal"/>
+              <w:widowControl w:val="false"/>
+              <w:jc w:val="center"/>
+              <w:rPr>
+                <w:rFonts w:ascii="Times New Roman" w:hAnsi="Times New Roman" w:eastAsia="Times New Roman" w:cs="Times New Roman"/>
+                <w:sz w:val="20"/>
+                <w:szCs w:val="20"/>
+              </w:rPr>
+            </w:pPr>
+            <w:r>
+              <w:rPr>
+                <w:rFonts w:eastAsia="Times New Roman" w:cs="Times New Roman" w:ascii="Times New Roman" w:hAnsi="Times New Roman"/>
+                <w:sz w:val="20"/>
+                <w:szCs w:val="20"/>
+              </w:rPr>
+              <w:t>5.1</w:t>
+            </w:r>
+          </w:p>
+        </w:tc>
+        <w:tc>
+          <w:tcPr>
+            <w:tcW w:w="2340" w:type="dxa"/>
+            <w:tcBorders>
+              <w:left w:val="single" w:sz="4" w:space="0" w:color="000000"/>
+              <w:bottom w:val="single" w:sz="4" w:space="0" w:color="000000"/>
+              <w:right w:val="single" w:sz="4" w:space="0" w:color="000000"/>
+            </w:tcBorders>
+          </w:tcPr>
+          <w:p>
+            <w:pPr>
+              <w:pStyle w:val="LOnormal"/>
+              <w:widowControl w:val="false"/>
+              <w:jc w:val="center"/>
+              <w:rPr>
+                <w:rFonts w:ascii="Times New Roman" w:hAnsi="Times New Roman" w:eastAsia="Times New Roman" w:cs="Times New Roman"/>
+                <w:sz w:val="20"/>
+                <w:szCs w:val="20"/>
+              </w:rPr>
+            </w:pPr>
+            <w:r>
+              <w:rPr>
+                <w:rFonts w:eastAsia="Times New Roman" w:cs="Times New Roman" w:ascii="Times New Roman" w:hAnsi="Times New Roman"/>
+                <w:sz w:val="20"/>
+                <w:szCs w:val="20"/>
+              </w:rPr>
+              <w:t>JuegoSimple</w:t>
+            </w:r>
+          </w:p>
+        </w:tc>
+        <w:tc>
+          <w:tcPr>
+            <w:tcW w:w="2250" w:type="dxa"/>
+            <w:tcBorders>
+              <w:left w:val="single" w:sz="4" w:space="0" w:color="000000"/>
+              <w:bottom w:val="single" w:sz="4" w:space="0" w:color="000000"/>
+              <w:right w:val="single" w:sz="4" w:space="0" w:color="000000"/>
+            </w:tcBorders>
+          </w:tcPr>
+          <w:p>
+            <w:pPr>
+              <w:pStyle w:val="LOnormal1"/>
+              <w:widowControl w:val="false"/>
+              <w:jc w:val="center"/>
+              <w:rPr>
+                <w:rFonts w:ascii="Times New Roman" w:hAnsi="Times New Roman" w:eastAsia="Times New Roman" w:cs="Times New Roman"/>
+                <w:sz w:val="20"/>
+                <w:szCs w:val="20"/>
+              </w:rPr>
+            </w:pPr>
+            <w:r>
+              <w:rPr>
+                <w:rFonts w:eastAsia="Times New Roman" w:cs="Times New Roman" w:ascii="Times New Roman" w:hAnsi="Times New Roman"/>
+                <w:sz w:val="20"/>
+                <w:szCs w:val="20"/>
+              </w:rPr>
+              <w:t>actualizarEstadoJuego</w:t>
+            </w:r>
+          </w:p>
+        </w:tc>
+        <w:tc>
+          <w:tcPr>
+            <w:tcW w:w="1712" w:type="dxa"/>
+            <w:tcBorders>
+              <w:left w:val="single" w:sz="4" w:space="0" w:color="000000"/>
+              <w:bottom w:val="single" w:sz="4" w:space="0" w:color="000000"/>
+              <w:right w:val="single" w:sz="4" w:space="0" w:color="000000"/>
+            </w:tcBorders>
+          </w:tcPr>
+          <w:p>
+            <w:pPr>
+              <w:pStyle w:val="LOnormal"/>
+              <w:widowControl w:val="false"/>
+              <w:jc w:val="center"/>
+              <w:rPr>
+                <w:rFonts w:ascii="Times New Roman" w:hAnsi="Times New Roman" w:eastAsia="Times New Roman" w:cs="Times New Roman"/>
+                <w:sz w:val="20"/>
+                <w:szCs w:val="20"/>
+              </w:rPr>
+            </w:pPr>
+            <w:r>
+              <w:rPr>
+                <w:rFonts w:eastAsia="Times New Roman" w:cs="Times New Roman" w:ascii="Times New Roman" w:hAnsi="Times New Roman"/>
+                <w:sz w:val="20"/>
+                <w:szCs w:val="20"/>
+              </w:rPr>
+              <w:t>completo</w:t>
+            </w:r>
+          </w:p>
+        </w:tc>
+        <w:tc>
+          <w:tcPr>
+            <w:tcW w:w="1798" w:type="dxa"/>
+            <w:tcBorders>
+              <w:left w:val="single" w:sz="4" w:space="0" w:color="000000"/>
+              <w:bottom w:val="single" w:sz="4" w:space="0" w:color="000000"/>
+              <w:right w:val="single" w:sz="4" w:space="0" w:color="000000"/>
+            </w:tcBorders>
+          </w:tcPr>
+          <w:p>
+            <w:pPr>
+              <w:pStyle w:val="LOnormal"/>
+              <w:widowControl w:val="false"/>
+              <w:jc w:val="center"/>
+              <w:rPr>
+                <w:rFonts w:ascii="Times New Roman" w:hAnsi="Times New Roman" w:eastAsia="Times New Roman" w:cs="Times New Roman"/>
+                <w:sz w:val="20"/>
+                <w:szCs w:val="20"/>
+              </w:rPr>
+            </w:pPr>
+            <w:r>
+              <w:rPr>
+                <w:rFonts w:eastAsia="Times New Roman" w:cs="Times New Roman" w:ascii="Times New Roman" w:hAnsi="Times New Roman"/>
+                <w:sz w:val="20"/>
+                <w:szCs w:val="20"/>
+              </w:rPr>
+              <w:t>-</w:t>
+            </w:r>
+          </w:p>
+        </w:tc>
+      </w:tr>
+      <w:tr>
+        <w:trPr/>
+        <w:tc>
+          <w:tcPr>
+            <w:tcW w:w="1541" w:type="dxa"/>
+            <w:vMerge w:val="continue"/>
+            <w:tcBorders>
+              <w:left w:val="single" w:sz="4" w:space="0" w:color="000000"/>
+              <w:bottom w:val="single" w:sz="4" w:space="0" w:color="000000"/>
+              <w:right w:val="single" w:sz="4" w:space="0" w:color="000000"/>
+            </w:tcBorders>
+          </w:tcPr>
+          <w:p>
+            <w:pPr>
+              <w:pStyle w:val="LOnormal"/>
+              <w:widowControl w:val="false"/>
+              <w:jc w:val="center"/>
+              <w:rPr>
+                <w:rFonts w:ascii="Times New Roman" w:hAnsi="Times New Roman" w:eastAsia="Times New Roman" w:cs="Times New Roman"/>
+                <w:sz w:val="20"/>
+                <w:szCs w:val="20"/>
+              </w:rPr>
+            </w:pPr>
+            <w:r>
+              <w:rPr>
+                <w:rFonts w:eastAsia="Times New Roman" w:cs="Times New Roman" w:ascii="Times New Roman" w:hAnsi="Times New Roman"/>
+                <w:sz w:val="20"/>
+                <w:szCs w:val="20"/>
+              </w:rPr>
+            </w:r>
+          </w:p>
+        </w:tc>
+        <w:tc>
+          <w:tcPr>
+            <w:tcW w:w="613" w:type="dxa"/>
+            <w:tcBorders>
+              <w:left w:val="single" w:sz="4" w:space="0" w:color="000000"/>
+              <w:bottom w:val="single" w:sz="4" w:space="0" w:color="000000"/>
+              <w:right w:val="single" w:sz="4" w:space="0" w:color="000000"/>
+            </w:tcBorders>
+          </w:tcPr>
+          <w:p>
+            <w:pPr>
+              <w:pStyle w:val="LOnormal"/>
+              <w:widowControl w:val="false"/>
+              <w:jc w:val="center"/>
+              <w:rPr>
+                <w:rFonts w:ascii="Times New Roman" w:hAnsi="Times New Roman" w:eastAsia="Times New Roman" w:cs="Times New Roman"/>
+                <w:sz w:val="20"/>
+                <w:szCs w:val="20"/>
+              </w:rPr>
+            </w:pPr>
+            <w:r>
+              <w:rPr>
+                <w:rFonts w:eastAsia="Times New Roman" w:cs="Times New Roman" w:ascii="Times New Roman" w:hAnsi="Times New Roman"/>
+                <w:sz w:val="20"/>
+                <w:szCs w:val="20"/>
+              </w:rPr>
+              <w:t>5.2</w:t>
+            </w:r>
+          </w:p>
+        </w:tc>
+        <w:tc>
+          <w:tcPr>
+            <w:tcW w:w="2340" w:type="dxa"/>
+            <w:tcBorders>
+              <w:left w:val="single" w:sz="4" w:space="0" w:color="000000"/>
+              <w:bottom w:val="single" w:sz="4" w:space="0" w:color="000000"/>
+              <w:right w:val="single" w:sz="4" w:space="0" w:color="000000"/>
+            </w:tcBorders>
+          </w:tcPr>
+          <w:p>
+            <w:pPr>
+              <w:pStyle w:val="LOnormal"/>
+              <w:widowControl w:val="false"/>
+              <w:jc w:val="center"/>
+              <w:rPr>
+                <w:rFonts w:ascii="Times New Roman" w:hAnsi="Times New Roman" w:eastAsia="Times New Roman" w:cs="Times New Roman"/>
+                <w:sz w:val="20"/>
+                <w:szCs w:val="20"/>
+              </w:rPr>
+            </w:pPr>
+            <w:r>
+              <w:rPr>
+                <w:rFonts w:eastAsia="Times New Roman" w:cs="Times New Roman" w:ascii="Times New Roman" w:hAnsi="Times New Roman"/>
+                <w:sz w:val="20"/>
+                <w:szCs w:val="20"/>
+              </w:rPr>
+              <w:t>JuegoSimple</w:t>
+            </w:r>
+          </w:p>
+        </w:tc>
+        <w:tc>
+          <w:tcPr>
+            <w:tcW w:w="2250" w:type="dxa"/>
+            <w:tcBorders>
+              <w:left w:val="single" w:sz="4" w:space="0" w:color="000000"/>
+              <w:bottom w:val="single" w:sz="4" w:space="0" w:color="000000"/>
+              <w:right w:val="single" w:sz="4" w:space="0" w:color="000000"/>
+            </w:tcBorders>
+          </w:tcPr>
+          <w:p>
+            <w:pPr>
+              <w:pStyle w:val="LOnormal1"/>
+              <w:widowControl w:val="false"/>
+              <w:jc w:val="center"/>
+              <w:rPr>
+                <w:rFonts w:ascii="Times New Roman" w:hAnsi="Times New Roman" w:eastAsia="Times New Roman" w:cs="Times New Roman"/>
+                <w:sz w:val="20"/>
+                <w:szCs w:val="20"/>
+              </w:rPr>
+            </w:pPr>
+            <w:r>
+              <w:rPr>
+                <w:rFonts w:eastAsia="Times New Roman" w:cs="Times New Roman" w:ascii="Times New Roman" w:hAnsi="Times New Roman"/>
+                <w:sz w:val="20"/>
+                <w:szCs w:val="20"/>
+              </w:rPr>
+              <w:t>actualizarEstadoJuego</w:t>
+            </w:r>
+          </w:p>
+        </w:tc>
+        <w:tc>
+          <w:tcPr>
+            <w:tcW w:w="1712" w:type="dxa"/>
+            <w:tcBorders>
+              <w:left w:val="single" w:sz="4" w:space="0" w:color="000000"/>
+              <w:bottom w:val="single" w:sz="4" w:space="0" w:color="000000"/>
+              <w:right w:val="single" w:sz="4" w:space="0" w:color="000000"/>
+            </w:tcBorders>
+          </w:tcPr>
+          <w:p>
+            <w:pPr>
+              <w:pStyle w:val="LOnormal"/>
+              <w:widowControl w:val="false"/>
+              <w:jc w:val="center"/>
+              <w:rPr>
+                <w:rFonts w:ascii="Times New Roman" w:hAnsi="Times New Roman" w:eastAsia="Times New Roman" w:cs="Times New Roman"/>
+                <w:sz w:val="20"/>
+                <w:szCs w:val="20"/>
+              </w:rPr>
+            </w:pPr>
+            <w:r>
+              <w:rPr>
+                <w:rFonts w:eastAsia="Times New Roman" w:cs="Times New Roman" w:ascii="Times New Roman" w:hAnsi="Times New Roman"/>
+                <w:sz w:val="20"/>
+                <w:szCs w:val="20"/>
+              </w:rPr>
+              <w:t>completo</w:t>
+            </w:r>
+          </w:p>
+        </w:tc>
+        <w:tc>
+          <w:tcPr>
+            <w:tcW w:w="1798" w:type="dxa"/>
+            <w:tcBorders>
+              <w:left w:val="single" w:sz="4" w:space="0" w:color="000000"/>
+              <w:bottom w:val="single" w:sz="4" w:space="0" w:color="000000"/>
+              <w:right w:val="single" w:sz="4" w:space="0" w:color="000000"/>
+            </w:tcBorders>
+          </w:tcPr>
+          <w:p>
+            <w:pPr>
+              <w:pStyle w:val="LOnormal"/>
+              <w:widowControl w:val="false"/>
+              <w:jc w:val="center"/>
+              <w:rPr>
+                <w:rFonts w:ascii="Times New Roman" w:hAnsi="Times New Roman" w:eastAsia="Times New Roman" w:cs="Times New Roman"/>
+                <w:sz w:val="20"/>
+                <w:szCs w:val="20"/>
+              </w:rPr>
+            </w:pPr>
+            <w:r>
+              <w:rPr>
+                <w:rFonts w:eastAsia="Times New Roman" w:cs="Times New Roman" w:ascii="Times New Roman" w:hAnsi="Times New Roman"/>
+                <w:sz w:val="20"/>
+                <w:szCs w:val="20"/>
+              </w:rPr>
+              <w:t>-</w:t>
+            </w:r>
+          </w:p>
+        </w:tc>
+      </w:tr>
+      <w:tr>
+        <w:trPr/>
+        <w:tc>
+          <w:tcPr>
+            <w:tcW w:w="1541" w:type="dxa"/>
+            <w:vMerge w:val="restart"/>
+            <w:tcBorders>
+              <w:left w:val="single" w:sz="4" w:space="0" w:color="000000"/>
+              <w:bottom w:val="single" w:sz="4" w:space="0" w:color="000000"/>
+              <w:right w:val="single" w:sz="4" w:space="0" w:color="000000"/>
+            </w:tcBorders>
+          </w:tcPr>
+          <w:p>
+            <w:pPr>
+              <w:pStyle w:val="LOnormal"/>
+              <w:widowControl w:val="false"/>
+              <w:jc w:val="center"/>
+              <w:rPr>
+                <w:rFonts w:ascii="Times New Roman" w:hAnsi="Times New Roman" w:eastAsia="Times New Roman" w:cs="Times New Roman"/>
+                <w:sz w:val="20"/>
+                <w:szCs w:val="20"/>
+              </w:rPr>
+            </w:pPr>
+            <w:r>
+              <w:rPr>
+                <w:rFonts w:eastAsia="Times New Roman" w:cs="Times New Roman" w:ascii="Times New Roman" w:hAnsi="Times New Roman"/>
+                <w:sz w:val="20"/>
+                <w:szCs w:val="20"/>
+              </w:rPr>
+              <w:t>6</w:t>
+            </w:r>
+          </w:p>
+        </w:tc>
+        <w:tc>
+          <w:tcPr>
+            <w:tcW w:w="613" w:type="dxa"/>
+            <w:tcBorders>
+              <w:left w:val="single" w:sz="4" w:space="0" w:color="000000"/>
+              <w:bottom w:val="single" w:sz="4" w:space="0" w:color="000000"/>
+              <w:right w:val="single" w:sz="4" w:space="0" w:color="000000"/>
+            </w:tcBorders>
+          </w:tcPr>
+          <w:p>
+            <w:pPr>
+              <w:pStyle w:val="LOnormal"/>
+              <w:widowControl w:val="false"/>
+              <w:jc w:val="center"/>
+              <w:rPr>
+                <w:rFonts w:ascii="Times New Roman" w:hAnsi="Times New Roman" w:eastAsia="Times New Roman" w:cs="Times New Roman"/>
+                <w:sz w:val="20"/>
+                <w:szCs w:val="20"/>
+              </w:rPr>
+            </w:pPr>
+            <w:r>
+              <w:rPr>
+                <w:rFonts w:eastAsia="Times New Roman" w:cs="Times New Roman" w:ascii="Times New Roman" w:hAnsi="Times New Roman"/>
+                <w:sz w:val="20"/>
+                <w:szCs w:val="20"/>
+              </w:rPr>
+              <w:t>6.1</w:t>
+            </w:r>
+          </w:p>
+        </w:tc>
+        <w:tc>
+          <w:tcPr>
+            <w:tcW w:w="2340" w:type="dxa"/>
+            <w:tcBorders>
+              <w:left w:val="single" w:sz="4" w:space="0" w:color="000000"/>
+              <w:bottom w:val="single" w:sz="4" w:space="0" w:color="000000"/>
+              <w:right w:val="single" w:sz="4" w:space="0" w:color="000000"/>
+            </w:tcBorders>
+          </w:tcPr>
+          <w:p>
+            <w:pPr>
+              <w:pStyle w:val="LOnormal"/>
+              <w:widowControl w:val="false"/>
+              <w:jc w:val="center"/>
+              <w:rPr>
+                <w:rFonts w:ascii="Times New Roman" w:hAnsi="Times New Roman" w:eastAsia="Times New Roman" w:cs="Times New Roman"/>
+                <w:sz w:val="20"/>
+                <w:szCs w:val="20"/>
+              </w:rPr>
+            </w:pPr>
+            <w:r>
+              <w:rPr>
+                <w:rFonts w:eastAsia="Times New Roman" w:cs="Times New Roman" w:ascii="Times New Roman" w:hAnsi="Times New Roman"/>
+                <w:sz w:val="20"/>
+                <w:szCs w:val="20"/>
+              </w:rPr>
+              <w:t>JuegoGeneral</w:t>
+            </w:r>
+          </w:p>
+        </w:tc>
+        <w:tc>
+          <w:tcPr>
+            <w:tcW w:w="2250" w:type="dxa"/>
+            <w:tcBorders>
+              <w:left w:val="single" w:sz="4" w:space="0" w:color="000000"/>
+              <w:bottom w:val="single" w:sz="4" w:space="0" w:color="000000"/>
+              <w:right w:val="single" w:sz="4" w:space="0" w:color="000000"/>
+            </w:tcBorders>
+          </w:tcPr>
+          <w:p>
+            <w:pPr>
+              <w:pStyle w:val="LOnormal"/>
+              <w:widowControl w:val="false"/>
+              <w:jc w:val="center"/>
+              <w:rPr>
+                <w:rFonts w:ascii="Times New Roman" w:hAnsi="Times New Roman" w:eastAsia="Times New Roman" w:cs="Times New Roman"/>
+                <w:sz w:val="20"/>
+                <w:szCs w:val="20"/>
+              </w:rPr>
+            </w:pPr>
+            <w:r>
+              <w:rPr>
+                <w:rFonts w:eastAsia="Times New Roman" w:cs="Times New Roman" w:ascii="Times New Roman" w:hAnsi="Times New Roman"/>
+                <w:sz w:val="20"/>
+                <w:szCs w:val="20"/>
+              </w:rPr>
+              <w:t>realizarMovimiento</w:t>
+            </w:r>
+          </w:p>
+        </w:tc>
+        <w:tc>
+          <w:tcPr>
+            <w:tcW w:w="1712" w:type="dxa"/>
+            <w:tcBorders>
+              <w:left w:val="single" w:sz="4" w:space="0" w:color="000000"/>
+              <w:bottom w:val="single" w:sz="4" w:space="0" w:color="000000"/>
+              <w:right w:val="single" w:sz="4" w:space="0" w:color="000000"/>
+            </w:tcBorders>
+          </w:tcPr>
+          <w:p>
+            <w:pPr>
+              <w:pStyle w:val="LOnormal"/>
+              <w:widowControl w:val="false"/>
+              <w:jc w:val="center"/>
+              <w:rPr>
+                <w:rFonts w:ascii="Times New Roman" w:hAnsi="Times New Roman" w:eastAsia="Times New Roman" w:cs="Times New Roman"/>
+                <w:sz w:val="20"/>
+                <w:szCs w:val="20"/>
+              </w:rPr>
+            </w:pPr>
+            <w:r>
+              <w:rPr>
+                <w:rFonts w:eastAsia="Times New Roman" w:cs="Times New Roman" w:ascii="Times New Roman" w:hAnsi="Times New Roman"/>
+                <w:sz w:val="20"/>
+                <w:szCs w:val="20"/>
+              </w:rPr>
+              <w:t>completo</w:t>
+            </w:r>
+          </w:p>
+        </w:tc>
+        <w:tc>
+          <w:tcPr>
+            <w:tcW w:w="1798" w:type="dxa"/>
+            <w:tcBorders>
+              <w:left w:val="single" w:sz="4" w:space="0" w:color="000000"/>
+              <w:bottom w:val="single" w:sz="4" w:space="0" w:color="000000"/>
+              <w:right w:val="single" w:sz="4" w:space="0" w:color="000000"/>
+            </w:tcBorders>
+          </w:tcPr>
+          <w:p>
+            <w:pPr>
+              <w:pStyle w:val="LOnormal"/>
+              <w:widowControl w:val="false"/>
+              <w:jc w:val="center"/>
+              <w:rPr>
+                <w:rFonts w:ascii="Times New Roman" w:hAnsi="Times New Roman" w:eastAsia="Times New Roman" w:cs="Times New Roman"/>
+                <w:sz w:val="20"/>
+                <w:szCs w:val="20"/>
+              </w:rPr>
+            </w:pPr>
+            <w:r>
+              <w:rPr>
+                <w:rFonts w:eastAsia="Times New Roman" w:cs="Times New Roman" w:ascii="Times New Roman" w:hAnsi="Times New Roman"/>
+                <w:sz w:val="20"/>
+                <w:szCs w:val="20"/>
+              </w:rPr>
+              <w:t>-</w:t>
+            </w:r>
+          </w:p>
+        </w:tc>
+      </w:tr>
+      <w:tr>
+        <w:trPr/>
+        <w:tc>
+          <w:tcPr>
+            <w:tcW w:w="1541" w:type="dxa"/>
+            <w:vMerge w:val="continue"/>
+            <w:tcBorders>
+              <w:left w:val="single" w:sz="4" w:space="0" w:color="000000"/>
+              <w:bottom w:val="single" w:sz="4" w:space="0" w:color="000000"/>
+              <w:right w:val="single" w:sz="4" w:space="0" w:color="000000"/>
+            </w:tcBorders>
+          </w:tcPr>
+          <w:p>
+            <w:pPr>
+              <w:pStyle w:val="LOnormal"/>
+              <w:widowControl w:val="false"/>
+              <w:jc w:val="center"/>
+              <w:rPr>
+                <w:rFonts w:ascii="Times New Roman" w:hAnsi="Times New Roman" w:eastAsia="Times New Roman" w:cs="Times New Roman"/>
+                <w:sz w:val="20"/>
+                <w:szCs w:val="20"/>
+              </w:rPr>
+            </w:pPr>
+            <w:r>
+              <w:rPr>
+                <w:rFonts w:eastAsia="Times New Roman" w:cs="Times New Roman" w:ascii="Times New Roman" w:hAnsi="Times New Roman"/>
+                <w:sz w:val="20"/>
+                <w:szCs w:val="20"/>
+              </w:rPr>
+            </w:r>
+          </w:p>
+        </w:tc>
+        <w:tc>
+          <w:tcPr>
+            <w:tcW w:w="613" w:type="dxa"/>
+            <w:tcBorders>
+              <w:left w:val="single" w:sz="4" w:space="0" w:color="000000"/>
+              <w:bottom w:val="single" w:sz="4" w:space="0" w:color="000000"/>
+              <w:right w:val="single" w:sz="4" w:space="0" w:color="000000"/>
+            </w:tcBorders>
+          </w:tcPr>
+          <w:p>
+            <w:pPr>
+              <w:pStyle w:val="LOnormal"/>
+              <w:widowControl w:val="false"/>
+              <w:jc w:val="center"/>
+              <w:rPr>
+                <w:rFonts w:ascii="Times New Roman" w:hAnsi="Times New Roman" w:eastAsia="Times New Roman" w:cs="Times New Roman"/>
+                <w:sz w:val="20"/>
+                <w:szCs w:val="20"/>
+              </w:rPr>
+            </w:pPr>
+            <w:r>
+              <w:rPr>
+                <w:rFonts w:eastAsia="Times New Roman" w:cs="Times New Roman" w:ascii="Times New Roman" w:hAnsi="Times New Roman"/>
+                <w:sz w:val="20"/>
+                <w:szCs w:val="20"/>
+              </w:rPr>
+              <w:t>6.2</w:t>
+            </w:r>
+          </w:p>
+        </w:tc>
+        <w:tc>
+          <w:tcPr>
+            <w:tcW w:w="2340" w:type="dxa"/>
+            <w:tcBorders>
+              <w:left w:val="single" w:sz="4" w:space="0" w:color="000000"/>
+              <w:bottom w:val="single" w:sz="4" w:space="0" w:color="000000"/>
+              <w:right w:val="single" w:sz="4" w:space="0" w:color="000000"/>
+            </w:tcBorders>
+          </w:tcPr>
+          <w:p>
+            <w:pPr>
+              <w:pStyle w:val="LOnormal"/>
+              <w:widowControl w:val="false"/>
+              <w:jc w:val="center"/>
+              <w:rPr>
+                <w:rFonts w:ascii="Times New Roman" w:hAnsi="Times New Roman" w:eastAsia="Times New Roman" w:cs="Times New Roman"/>
+                <w:sz w:val="20"/>
+                <w:szCs w:val="20"/>
+              </w:rPr>
+            </w:pPr>
+            <w:r>
+              <w:rPr>
+                <w:rFonts w:eastAsia="Times New Roman" w:cs="Times New Roman" w:ascii="Times New Roman" w:hAnsi="Times New Roman"/>
+                <w:sz w:val="20"/>
+                <w:szCs w:val="20"/>
+              </w:rPr>
+              <w:t>JuegoGeneral</w:t>
+            </w:r>
+          </w:p>
+        </w:tc>
+        <w:tc>
+          <w:tcPr>
+            <w:tcW w:w="2250" w:type="dxa"/>
+            <w:tcBorders>
+              <w:left w:val="single" w:sz="4" w:space="0" w:color="000000"/>
+              <w:bottom w:val="single" w:sz="4" w:space="0" w:color="000000"/>
+              <w:right w:val="single" w:sz="4" w:space="0" w:color="000000"/>
+            </w:tcBorders>
+          </w:tcPr>
+          <w:p>
+            <w:pPr>
+              <w:pStyle w:val="LOnormal"/>
+              <w:widowControl w:val="false"/>
+              <w:jc w:val="center"/>
+              <w:rPr>
+                <w:rFonts w:ascii="Times New Roman" w:hAnsi="Times New Roman" w:eastAsia="Times New Roman" w:cs="Times New Roman"/>
+                <w:sz w:val="20"/>
+                <w:szCs w:val="20"/>
+              </w:rPr>
+            </w:pPr>
+            <w:r>
+              <w:rPr>
+                <w:rFonts w:eastAsia="Times New Roman" w:cs="Times New Roman" w:ascii="Times New Roman" w:hAnsi="Times New Roman"/>
+                <w:sz w:val="20"/>
+                <w:szCs w:val="20"/>
+              </w:rPr>
+              <w:t>realizarMovimiento</w:t>
+            </w:r>
+          </w:p>
+        </w:tc>
+        <w:tc>
+          <w:tcPr>
+            <w:tcW w:w="1712" w:type="dxa"/>
+            <w:tcBorders>
+              <w:left w:val="single" w:sz="4" w:space="0" w:color="000000"/>
+              <w:bottom w:val="single" w:sz="4" w:space="0" w:color="000000"/>
+              <w:right w:val="single" w:sz="4" w:space="0" w:color="000000"/>
+            </w:tcBorders>
+          </w:tcPr>
+          <w:p>
+            <w:pPr>
+              <w:pStyle w:val="LOnormal"/>
+              <w:widowControl w:val="false"/>
+              <w:jc w:val="center"/>
+              <w:rPr>
+                <w:rFonts w:ascii="Times New Roman" w:hAnsi="Times New Roman" w:eastAsia="Times New Roman" w:cs="Times New Roman"/>
+                <w:sz w:val="20"/>
+                <w:szCs w:val="20"/>
+              </w:rPr>
+            </w:pPr>
+            <w:r>
+              <w:rPr>
+                <w:rFonts w:eastAsia="Times New Roman" w:cs="Times New Roman" w:ascii="Times New Roman" w:hAnsi="Times New Roman"/>
+                <w:sz w:val="20"/>
+                <w:szCs w:val="20"/>
+              </w:rPr>
+              <w:t>completo</w:t>
+            </w:r>
+          </w:p>
+        </w:tc>
+        <w:tc>
+          <w:tcPr>
+            <w:tcW w:w="1798" w:type="dxa"/>
+            <w:tcBorders>
+              <w:left w:val="single" w:sz="4" w:space="0" w:color="000000"/>
+              <w:bottom w:val="single" w:sz="4" w:space="0" w:color="000000"/>
+              <w:right w:val="single" w:sz="4" w:space="0" w:color="000000"/>
+            </w:tcBorders>
+          </w:tcPr>
+          <w:p>
+            <w:pPr>
+              <w:pStyle w:val="LOnormal"/>
+              <w:widowControl w:val="false"/>
+              <w:jc w:val="center"/>
+              <w:rPr>
+                <w:rFonts w:ascii="Times New Roman" w:hAnsi="Times New Roman" w:eastAsia="Times New Roman" w:cs="Times New Roman"/>
+                <w:sz w:val="20"/>
+                <w:szCs w:val="20"/>
+              </w:rPr>
+            </w:pPr>
+            <w:r>
+              <w:rPr>
+                <w:rFonts w:eastAsia="Times New Roman" w:cs="Times New Roman" w:ascii="Times New Roman" w:hAnsi="Times New Roman"/>
+                <w:sz w:val="20"/>
+                <w:szCs w:val="20"/>
+              </w:rPr>
+              <w:t>-</w:t>
+            </w:r>
+          </w:p>
+        </w:tc>
+      </w:tr>
+      <w:tr>
+        <w:trPr/>
+        <w:tc>
+          <w:tcPr>
+            <w:tcW w:w="1541" w:type="dxa"/>
+            <w:vMerge w:val="continue"/>
+            <w:tcBorders>
+              <w:left w:val="single" w:sz="4" w:space="0" w:color="000000"/>
+              <w:bottom w:val="single" w:sz="4" w:space="0" w:color="000000"/>
+              <w:right w:val="single" w:sz="4" w:space="0" w:color="000000"/>
+            </w:tcBorders>
+          </w:tcPr>
+          <w:p>
+            <w:pPr>
+              <w:pStyle w:val="LOnormal"/>
+              <w:widowControl w:val="false"/>
+              <w:jc w:val="center"/>
+              <w:rPr>
+                <w:rFonts w:ascii="Times New Roman" w:hAnsi="Times New Roman" w:eastAsia="Times New Roman" w:cs="Times New Roman"/>
+                <w:sz w:val="20"/>
+                <w:szCs w:val="20"/>
+              </w:rPr>
+            </w:pPr>
+            <w:r>
+              <w:rPr>
+                <w:rFonts w:eastAsia="Times New Roman" w:cs="Times New Roman" w:ascii="Times New Roman" w:hAnsi="Times New Roman"/>
+                <w:sz w:val="20"/>
+                <w:szCs w:val="20"/>
+              </w:rPr>
+            </w:r>
+          </w:p>
+        </w:tc>
+        <w:tc>
+          <w:tcPr>
+            <w:tcW w:w="613" w:type="dxa"/>
+            <w:tcBorders>
+              <w:left w:val="single" w:sz="4" w:space="0" w:color="000000"/>
+              <w:bottom w:val="single" w:sz="4" w:space="0" w:color="000000"/>
+              <w:right w:val="single" w:sz="4" w:space="0" w:color="000000"/>
+            </w:tcBorders>
+          </w:tcPr>
+          <w:p>
+            <w:pPr>
+              <w:pStyle w:val="LOnormal"/>
+              <w:widowControl w:val="false"/>
+              <w:jc w:val="center"/>
+              <w:rPr>
+                <w:rFonts w:ascii="Times New Roman" w:hAnsi="Times New Roman" w:eastAsia="Times New Roman" w:cs="Times New Roman"/>
+                <w:sz w:val="20"/>
+                <w:szCs w:val="20"/>
+              </w:rPr>
+            </w:pPr>
+            <w:r>
+              <w:rPr>
+                <w:rFonts w:eastAsia="Times New Roman" w:cs="Times New Roman" w:ascii="Times New Roman" w:hAnsi="Times New Roman"/>
+                <w:sz w:val="20"/>
+                <w:szCs w:val="20"/>
+              </w:rPr>
+              <w:t>6.3</w:t>
+            </w:r>
+          </w:p>
+        </w:tc>
+        <w:tc>
+          <w:tcPr>
+            <w:tcW w:w="2340" w:type="dxa"/>
+            <w:tcBorders>
+              <w:left w:val="single" w:sz="4" w:space="0" w:color="000000"/>
+              <w:bottom w:val="single" w:sz="4" w:space="0" w:color="000000"/>
+              <w:right w:val="single" w:sz="4" w:space="0" w:color="000000"/>
+            </w:tcBorders>
+          </w:tcPr>
+          <w:p>
+            <w:pPr>
+              <w:pStyle w:val="LOnormal"/>
+              <w:widowControl w:val="false"/>
+              <w:jc w:val="center"/>
+              <w:rPr>
+                <w:rFonts w:ascii="Times New Roman" w:hAnsi="Times New Roman" w:eastAsia="Times New Roman" w:cs="Times New Roman"/>
+                <w:sz w:val="20"/>
+                <w:szCs w:val="20"/>
+              </w:rPr>
+            </w:pPr>
+            <w:r>
+              <w:rPr>
+                <w:rFonts w:eastAsia="Times New Roman" w:cs="Times New Roman" w:ascii="Times New Roman" w:hAnsi="Times New Roman"/>
+                <w:sz w:val="20"/>
+                <w:szCs w:val="20"/>
+              </w:rPr>
+              <w:t>JuegoGeneral</w:t>
+            </w:r>
+          </w:p>
+        </w:tc>
+        <w:tc>
+          <w:tcPr>
+            <w:tcW w:w="2250" w:type="dxa"/>
+            <w:tcBorders>
+              <w:left w:val="single" w:sz="4" w:space="0" w:color="000000"/>
+              <w:bottom w:val="single" w:sz="4" w:space="0" w:color="000000"/>
+              <w:right w:val="single" w:sz="4" w:space="0" w:color="000000"/>
+            </w:tcBorders>
+          </w:tcPr>
+          <w:p>
+            <w:pPr>
+              <w:pStyle w:val="LOnormal"/>
+              <w:widowControl w:val="false"/>
+              <w:jc w:val="center"/>
+              <w:rPr>
+                <w:rFonts w:ascii="Times New Roman" w:hAnsi="Times New Roman" w:eastAsia="Times New Roman" w:cs="Times New Roman"/>
+                <w:sz w:val="20"/>
+                <w:szCs w:val="20"/>
+              </w:rPr>
+            </w:pPr>
+            <w:r>
+              <w:rPr>
+                <w:rFonts w:eastAsia="Times New Roman" w:cs="Times New Roman" w:ascii="Times New Roman" w:hAnsi="Times New Roman"/>
+                <w:sz w:val="20"/>
+                <w:szCs w:val="20"/>
+              </w:rPr>
+              <w:t>realizarMovimiento</w:t>
+            </w:r>
+          </w:p>
+        </w:tc>
+        <w:tc>
+          <w:tcPr>
+            <w:tcW w:w="1712" w:type="dxa"/>
+            <w:tcBorders>
+              <w:left w:val="single" w:sz="4" w:space="0" w:color="000000"/>
+              <w:bottom w:val="single" w:sz="4" w:space="0" w:color="000000"/>
+              <w:right w:val="single" w:sz="4" w:space="0" w:color="000000"/>
+            </w:tcBorders>
+          </w:tcPr>
+          <w:p>
+            <w:pPr>
+              <w:pStyle w:val="LOnormal"/>
+              <w:widowControl w:val="false"/>
+              <w:jc w:val="center"/>
+              <w:rPr>
+                <w:rFonts w:ascii="Times New Roman" w:hAnsi="Times New Roman" w:eastAsia="Times New Roman" w:cs="Times New Roman"/>
+                <w:sz w:val="20"/>
+                <w:szCs w:val="20"/>
+              </w:rPr>
+            </w:pPr>
+            <w:r>
+              <w:rPr>
+                <w:rFonts w:eastAsia="Times New Roman" w:cs="Times New Roman" w:ascii="Times New Roman" w:hAnsi="Times New Roman"/>
+                <w:sz w:val="20"/>
+                <w:szCs w:val="20"/>
+              </w:rPr>
+              <w:t>completo</w:t>
+            </w:r>
+          </w:p>
+        </w:tc>
+        <w:tc>
+          <w:tcPr>
+            <w:tcW w:w="1798" w:type="dxa"/>
+            <w:tcBorders>
+              <w:left w:val="single" w:sz="4" w:space="0" w:color="000000"/>
+              <w:bottom w:val="single" w:sz="4" w:space="0" w:color="000000"/>
+              <w:right w:val="single" w:sz="4" w:space="0" w:color="000000"/>
+            </w:tcBorders>
+          </w:tcPr>
+          <w:p>
+            <w:pPr>
+              <w:pStyle w:val="LOnormal"/>
+              <w:widowControl w:val="false"/>
+              <w:jc w:val="center"/>
+              <w:rPr>
+                <w:rFonts w:ascii="Times New Roman" w:hAnsi="Times New Roman" w:eastAsia="Times New Roman" w:cs="Times New Roman"/>
+                <w:sz w:val="20"/>
+                <w:szCs w:val="20"/>
+              </w:rPr>
+            </w:pPr>
+            <w:r>
+              <w:rPr>
+                <w:rFonts w:eastAsia="Times New Roman" w:cs="Times New Roman" w:ascii="Times New Roman" w:hAnsi="Times New Roman"/>
+                <w:sz w:val="20"/>
+                <w:szCs w:val="20"/>
+              </w:rPr>
+              <w:t>-</w:t>
+            </w:r>
+          </w:p>
+        </w:tc>
+      </w:tr>
+      <w:tr>
+        <w:trPr/>
+        <w:tc>
+          <w:tcPr>
+            <w:tcW w:w="1541" w:type="dxa"/>
+            <w:vMerge w:val="restart"/>
+            <w:tcBorders>
+              <w:left w:val="single" w:sz="4" w:space="0" w:color="000000"/>
+              <w:bottom w:val="single" w:sz="4" w:space="0" w:color="000000"/>
+              <w:right w:val="single" w:sz="4" w:space="0" w:color="000000"/>
+            </w:tcBorders>
+          </w:tcPr>
+          <w:p>
+            <w:pPr>
+              <w:pStyle w:val="LOnormal1"/>
+              <w:widowControl w:val="false"/>
+              <w:jc w:val="center"/>
+              <w:rPr>
+                <w:rFonts w:ascii="Times New Roman" w:hAnsi="Times New Roman" w:eastAsia="Times New Roman" w:cs="Times New Roman"/>
+                <w:sz w:val="20"/>
+                <w:szCs w:val="20"/>
+              </w:rPr>
+            </w:pPr>
+            <w:r>
+              <w:rPr>
+                <w:rFonts w:eastAsia="Times New Roman" w:cs="Times New Roman" w:ascii="Times New Roman" w:hAnsi="Times New Roman"/>
+                <w:sz w:val="20"/>
+                <w:szCs w:val="20"/>
+              </w:rPr>
+              <w:t>7</w:t>
+            </w:r>
+          </w:p>
+        </w:tc>
+        <w:tc>
+          <w:tcPr>
+            <w:tcW w:w="613" w:type="dxa"/>
+            <w:tcBorders>
+              <w:left w:val="single" w:sz="4" w:space="0" w:color="000000"/>
+              <w:bottom w:val="single" w:sz="4" w:space="0" w:color="000000"/>
+              <w:right w:val="single" w:sz="4" w:space="0" w:color="000000"/>
+            </w:tcBorders>
+          </w:tcPr>
+          <w:p>
+            <w:pPr>
+              <w:pStyle w:val="LOnormal1"/>
+              <w:widowControl w:val="false"/>
+              <w:jc w:val="center"/>
+              <w:rPr>
+                <w:rFonts w:ascii="Times New Roman" w:hAnsi="Times New Roman" w:eastAsia="Times New Roman" w:cs="Times New Roman"/>
+                <w:sz w:val="20"/>
+                <w:szCs w:val="20"/>
+              </w:rPr>
+            </w:pPr>
+            <w:r>
+              <w:rPr>
+                <w:rFonts w:eastAsia="Times New Roman" w:cs="Times New Roman" w:ascii="Times New Roman" w:hAnsi="Times New Roman"/>
+                <w:sz w:val="20"/>
+                <w:szCs w:val="20"/>
+              </w:rPr>
+              <w:t>7.1</w:t>
+            </w:r>
+          </w:p>
+        </w:tc>
+        <w:tc>
+          <w:tcPr>
+            <w:tcW w:w="2340" w:type="dxa"/>
+            <w:tcBorders>
+              <w:left w:val="single" w:sz="4" w:space="0" w:color="000000"/>
+              <w:bottom w:val="single" w:sz="4" w:space="0" w:color="000000"/>
+              <w:right w:val="single" w:sz="4" w:space="0" w:color="000000"/>
+            </w:tcBorders>
+          </w:tcPr>
+          <w:p>
+            <w:pPr>
+              <w:pStyle w:val="LOnormal"/>
+              <w:widowControl w:val="false"/>
+              <w:jc w:val="center"/>
+              <w:rPr>
+                <w:rFonts w:ascii="Times New Roman" w:hAnsi="Times New Roman" w:eastAsia="Times New Roman" w:cs="Times New Roman"/>
+                <w:sz w:val="20"/>
+                <w:szCs w:val="20"/>
+              </w:rPr>
+            </w:pPr>
+            <w:r>
+              <w:rPr>
+                <w:rFonts w:eastAsia="Times New Roman" w:cs="Times New Roman" w:ascii="Times New Roman" w:hAnsi="Times New Roman"/>
+                <w:sz w:val="20"/>
+                <w:szCs w:val="20"/>
+              </w:rPr>
+              <w:t>JuegoGeneral</w:t>
+            </w:r>
+          </w:p>
+        </w:tc>
+        <w:tc>
+          <w:tcPr>
+            <w:tcW w:w="2250" w:type="dxa"/>
+            <w:tcBorders>
+              <w:left w:val="single" w:sz="4" w:space="0" w:color="000000"/>
+              <w:bottom w:val="single" w:sz="4" w:space="0" w:color="000000"/>
+              <w:right w:val="single" w:sz="4" w:space="0" w:color="000000"/>
+            </w:tcBorders>
+          </w:tcPr>
+          <w:p>
+            <w:pPr>
+              <w:pStyle w:val="LOnormal1"/>
+              <w:widowControl w:val="false"/>
+              <w:jc w:val="center"/>
+              <w:rPr>
+                <w:rFonts w:ascii="Times New Roman" w:hAnsi="Times New Roman" w:eastAsia="Times New Roman" w:cs="Times New Roman"/>
+                <w:sz w:val="20"/>
+                <w:szCs w:val="20"/>
+              </w:rPr>
+            </w:pPr>
+            <w:r>
+              <w:rPr>
+                <w:rFonts w:eastAsia="Times New Roman" w:cs="Times New Roman" w:ascii="Times New Roman" w:hAnsi="Times New Roman"/>
+                <w:sz w:val="20"/>
+                <w:szCs w:val="20"/>
+              </w:rPr>
+              <w:t>actualizarEstadoJuego</w:t>
+            </w:r>
+          </w:p>
+        </w:tc>
+        <w:tc>
+          <w:tcPr>
+            <w:tcW w:w="1712" w:type="dxa"/>
+            <w:tcBorders>
+              <w:left w:val="single" w:sz="4" w:space="0" w:color="000000"/>
+              <w:bottom w:val="single" w:sz="4" w:space="0" w:color="000000"/>
+              <w:right w:val="single" w:sz="4" w:space="0" w:color="000000"/>
+            </w:tcBorders>
+          </w:tcPr>
+          <w:p>
+            <w:pPr>
+              <w:pStyle w:val="LOnormal"/>
+              <w:widowControl w:val="false"/>
+              <w:jc w:val="center"/>
+              <w:rPr>
+                <w:rFonts w:ascii="Times New Roman" w:hAnsi="Times New Roman" w:eastAsia="Times New Roman" w:cs="Times New Roman"/>
+                <w:sz w:val="20"/>
+                <w:szCs w:val="20"/>
+              </w:rPr>
+            </w:pPr>
+            <w:r>
+              <w:rPr>
+                <w:rFonts w:eastAsia="Times New Roman" w:cs="Times New Roman" w:ascii="Times New Roman" w:hAnsi="Times New Roman"/>
+                <w:sz w:val="20"/>
+                <w:szCs w:val="20"/>
+              </w:rPr>
+              <w:t>completo</w:t>
+            </w:r>
+          </w:p>
+        </w:tc>
+        <w:tc>
+          <w:tcPr>
+            <w:tcW w:w="1798" w:type="dxa"/>
+            <w:tcBorders>
+              <w:left w:val="single" w:sz="4" w:space="0" w:color="000000"/>
+              <w:bottom w:val="single" w:sz="4" w:space="0" w:color="000000"/>
+              <w:right w:val="single" w:sz="4" w:space="0" w:color="000000"/>
+            </w:tcBorders>
+          </w:tcPr>
+          <w:p>
+            <w:pPr>
+              <w:pStyle w:val="LOnormal1"/>
+              <w:widowControl w:val="false"/>
+              <w:jc w:val="center"/>
+              <w:rPr>
+                <w:rFonts w:ascii="Times New Roman" w:hAnsi="Times New Roman" w:eastAsia="Times New Roman" w:cs="Times New Roman"/>
+                <w:sz w:val="20"/>
+                <w:szCs w:val="20"/>
+              </w:rPr>
+            </w:pPr>
+            <w:r>
+              <w:rPr>
+                <w:rFonts w:eastAsia="Times New Roman" w:cs="Times New Roman" w:ascii="Times New Roman" w:hAnsi="Times New Roman"/>
+                <w:sz w:val="20"/>
+                <w:szCs w:val="20"/>
+              </w:rPr>
+              <w:t>-</w:t>
+            </w:r>
+          </w:p>
+        </w:tc>
+      </w:tr>
+      <w:tr>
+        <w:trPr/>
+        <w:tc>
+          <w:tcPr>
+            <w:tcW w:w="1541" w:type="dxa"/>
+            <w:vMerge w:val="continue"/>
+            <w:tcBorders>
+              <w:left w:val="single" w:sz="4" w:space="0" w:color="000000"/>
+              <w:bottom w:val="single" w:sz="4" w:space="0" w:color="000000"/>
+              <w:right w:val="single" w:sz="4" w:space="0" w:color="000000"/>
+            </w:tcBorders>
+          </w:tcPr>
+          <w:p>
+            <w:pPr>
+              <w:pStyle w:val="LOnormal1"/>
+              <w:widowControl w:val="false"/>
+              <w:jc w:val="center"/>
+              <w:rPr>
+                <w:rFonts w:ascii="Times New Roman" w:hAnsi="Times New Roman" w:eastAsia="Times New Roman" w:cs="Times New Roman"/>
+                <w:sz w:val="20"/>
+                <w:szCs w:val="20"/>
+              </w:rPr>
+            </w:pPr>
+            <w:r>
+              <w:rPr>
+                <w:rFonts w:eastAsia="Times New Roman" w:cs="Times New Roman" w:ascii="Times New Roman" w:hAnsi="Times New Roman"/>
+                <w:sz w:val="20"/>
+                <w:szCs w:val="20"/>
+              </w:rPr>
+            </w:r>
+          </w:p>
+        </w:tc>
+        <w:tc>
+          <w:tcPr>
+            <w:tcW w:w="613" w:type="dxa"/>
+            <w:tcBorders>
+              <w:left w:val="single" w:sz="4" w:space="0" w:color="000000"/>
+              <w:bottom w:val="single" w:sz="4" w:space="0" w:color="000000"/>
+              <w:right w:val="single" w:sz="4" w:space="0" w:color="000000"/>
+            </w:tcBorders>
+          </w:tcPr>
+          <w:p>
+            <w:pPr>
+              <w:pStyle w:val="LOnormal1"/>
+              <w:widowControl w:val="false"/>
+              <w:jc w:val="center"/>
+              <w:rPr>
+                <w:rFonts w:ascii="Times New Roman" w:hAnsi="Times New Roman" w:eastAsia="Times New Roman" w:cs="Times New Roman"/>
+                <w:sz w:val="20"/>
+                <w:szCs w:val="20"/>
+              </w:rPr>
+            </w:pPr>
+            <w:r>
+              <w:rPr>
+                <w:rFonts w:eastAsia="Times New Roman" w:cs="Times New Roman" w:ascii="Times New Roman" w:hAnsi="Times New Roman"/>
+                <w:sz w:val="20"/>
+                <w:szCs w:val="20"/>
+              </w:rPr>
+              <w:t>7.2</w:t>
+            </w:r>
+          </w:p>
+        </w:tc>
+        <w:tc>
+          <w:tcPr>
+            <w:tcW w:w="2340" w:type="dxa"/>
+            <w:tcBorders>
+              <w:left w:val="single" w:sz="4" w:space="0" w:color="000000"/>
+              <w:bottom w:val="single" w:sz="4" w:space="0" w:color="000000"/>
+              <w:right w:val="single" w:sz="4" w:space="0" w:color="000000"/>
+            </w:tcBorders>
+          </w:tcPr>
+          <w:p>
+            <w:pPr>
+              <w:pStyle w:val="LOnormal"/>
+              <w:widowControl w:val="false"/>
+              <w:jc w:val="center"/>
+              <w:rPr>
+                <w:rFonts w:ascii="Times New Roman" w:hAnsi="Times New Roman" w:eastAsia="Times New Roman" w:cs="Times New Roman"/>
+                <w:sz w:val="20"/>
+                <w:szCs w:val="20"/>
+              </w:rPr>
+            </w:pPr>
+            <w:r>
+              <w:rPr>
+                <w:rFonts w:eastAsia="Times New Roman" w:cs="Times New Roman" w:ascii="Times New Roman" w:hAnsi="Times New Roman"/>
+                <w:sz w:val="20"/>
+                <w:szCs w:val="20"/>
+              </w:rPr>
+              <w:t>JuegoGeneral</w:t>
+            </w:r>
+          </w:p>
+        </w:tc>
+        <w:tc>
+          <w:tcPr>
+            <w:tcW w:w="2250" w:type="dxa"/>
+            <w:tcBorders>
+              <w:left w:val="single" w:sz="4" w:space="0" w:color="000000"/>
+              <w:bottom w:val="single" w:sz="4" w:space="0" w:color="000000"/>
+              <w:right w:val="single" w:sz="4" w:space="0" w:color="000000"/>
+            </w:tcBorders>
+          </w:tcPr>
+          <w:p>
+            <w:pPr>
+              <w:pStyle w:val="LOnormal1"/>
+              <w:widowControl w:val="false"/>
+              <w:jc w:val="center"/>
+              <w:rPr>
+                <w:rFonts w:ascii="Times New Roman" w:hAnsi="Times New Roman" w:eastAsia="Times New Roman" w:cs="Times New Roman"/>
+                <w:sz w:val="20"/>
+                <w:szCs w:val="20"/>
+              </w:rPr>
+            </w:pPr>
+            <w:r>
+              <w:rPr>
+                <w:rFonts w:eastAsia="Times New Roman" w:cs="Times New Roman" w:ascii="Times New Roman" w:hAnsi="Times New Roman"/>
+                <w:sz w:val="20"/>
+                <w:szCs w:val="20"/>
+              </w:rPr>
+              <w:t>actualizarEstadoJuego</w:t>
+            </w:r>
+          </w:p>
+        </w:tc>
+        <w:tc>
+          <w:tcPr>
+            <w:tcW w:w="1712" w:type="dxa"/>
+            <w:tcBorders>
+              <w:left w:val="single" w:sz="4" w:space="0" w:color="000000"/>
+              <w:bottom w:val="single" w:sz="4" w:space="0" w:color="000000"/>
+              <w:right w:val="single" w:sz="4" w:space="0" w:color="000000"/>
+            </w:tcBorders>
+          </w:tcPr>
+          <w:p>
+            <w:pPr>
+              <w:pStyle w:val="LOnormal"/>
+              <w:widowControl w:val="false"/>
+              <w:jc w:val="center"/>
+              <w:rPr>
+                <w:rFonts w:ascii="Times New Roman" w:hAnsi="Times New Roman" w:eastAsia="Times New Roman" w:cs="Times New Roman"/>
+                <w:sz w:val="20"/>
+                <w:szCs w:val="20"/>
+              </w:rPr>
+            </w:pPr>
+            <w:r>
+              <w:rPr>
+                <w:rFonts w:eastAsia="Times New Roman" w:cs="Times New Roman" w:ascii="Times New Roman" w:hAnsi="Times New Roman"/>
+                <w:sz w:val="20"/>
+                <w:szCs w:val="20"/>
+              </w:rPr>
+              <w:t>completo</w:t>
+            </w:r>
+          </w:p>
+        </w:tc>
+        <w:tc>
+          <w:tcPr>
+            <w:tcW w:w="1798" w:type="dxa"/>
+            <w:tcBorders>
+              <w:left w:val="single" w:sz="4" w:space="0" w:color="000000"/>
+              <w:bottom w:val="single" w:sz="4" w:space="0" w:color="000000"/>
+              <w:right w:val="single" w:sz="4" w:space="0" w:color="000000"/>
+            </w:tcBorders>
+          </w:tcPr>
+          <w:p>
+            <w:pPr>
+              <w:pStyle w:val="LOnormal1"/>
+              <w:widowControl w:val="false"/>
+              <w:jc w:val="center"/>
+              <w:rPr>
+                <w:rFonts w:ascii="Times New Roman" w:hAnsi="Times New Roman" w:eastAsia="Times New Roman" w:cs="Times New Roman"/>
+                <w:sz w:val="20"/>
+                <w:szCs w:val="20"/>
+              </w:rPr>
+            </w:pPr>
+            <w:r>
+              <w:rPr>
+                <w:rFonts w:eastAsia="Times New Roman" w:cs="Times New Roman" w:ascii="Times New Roman" w:hAnsi="Times New Roman"/>
+                <w:sz w:val="20"/>
+                <w:szCs w:val="20"/>
+              </w:rPr>
+              <w:t>-</w:t>
             </w:r>
           </w:p>
         </w:tc>
@@ -2550,7 +4930,7 @@
     </w:tbl>
     <w:p>
       <w:pPr>
-        <w:pStyle w:val="Normal1"/>
+        <w:pStyle w:val="LOnormal1"/>
         <w:rPr>
           <w:rFonts w:ascii="Times New Roman" w:hAnsi="Times New Roman" w:eastAsia="Times New Roman" w:cs="Times New Roman"/>
         </w:rPr>
@@ -2563,7 +4943,33 @@
     </w:p>
     <w:p>
       <w:pPr>
-        <w:pStyle w:val="Normal1"/>
+        <w:pStyle w:val="LOnormal1"/>
+        <w:rPr>
+          <w:rFonts w:ascii="Times New Roman" w:hAnsi="Times New Roman" w:eastAsia="Times New Roman" w:cs="Times New Roman"/>
+        </w:rPr>
+      </w:pPr>
+      <w:r>
+        <w:rPr>
+          <w:rFonts w:eastAsia="Times New Roman" w:cs="Times New Roman" w:ascii="Times New Roman" w:hAnsi="Times New Roman"/>
+        </w:rPr>
+      </w:r>
+    </w:p>
+    <w:p>
+      <w:pPr>
+        <w:pStyle w:val="LOnormal1"/>
+        <w:rPr>
+          <w:rFonts w:ascii="Times New Roman" w:hAnsi="Times New Roman" w:eastAsia="Times New Roman" w:cs="Times New Roman"/>
+        </w:rPr>
+      </w:pPr>
+      <w:r>
+        <w:rPr>
+          <w:rFonts w:eastAsia="Times New Roman" w:cs="Times New Roman" w:ascii="Times New Roman" w:hAnsi="Times New Roman"/>
+        </w:rPr>
+      </w:r>
+    </w:p>
+    <w:p>
+      <w:pPr>
+        <w:pStyle w:val="LOnormal1"/>
         <w:numPr>
           <w:ilvl w:val="0"/>
           <w:numId w:val="2"/>
@@ -2582,7 +4988,7 @@
     </w:p>
     <w:p>
       <w:pPr>
-        <w:pStyle w:val="Normal1"/>
+        <w:pStyle w:val="LOnormal1"/>
         <w:rPr>
           <w:rFonts w:ascii="Times New Roman" w:hAnsi="Times New Roman" w:eastAsia="Times New Roman" w:cs="Times New Roman"/>
         </w:rPr>
@@ -2595,7 +5001,7 @@
     </w:p>
     <w:p>
       <w:pPr>
-        <w:pStyle w:val="Normal1"/>
+        <w:pStyle w:val="LOnormal1"/>
         <w:rPr>
           <w:rFonts w:ascii="Times New Roman" w:hAnsi="Times New Roman" w:eastAsia="Times New Roman" w:cs="Times New Roman"/>
         </w:rPr>
@@ -2608,7 +5014,7 @@
     </w:p>
     <w:p>
       <w:pPr>
-        <w:pStyle w:val="Normal1"/>
+        <w:pStyle w:val="LOnormal1"/>
         <w:rPr>
           <w:rFonts w:ascii="Times New Roman" w:hAnsi="Times New Roman" w:eastAsia="Times New Roman" w:cs="Times New Roman"/>
         </w:rPr>
@@ -2622,7 +5028,7 @@
     </w:p>
     <w:p>
       <w:pPr>
-        <w:pStyle w:val="Normal1"/>
+        <w:pStyle w:val="LOnormal1"/>
         <w:rPr>
           <w:rFonts w:ascii="Times New Roman" w:hAnsi="Times New Roman" w:eastAsia="Times New Roman" w:cs="Times New Roman"/>
         </w:rPr>
@@ -2666,7 +5072,7 @@
           </w:tcPr>
           <w:p>
             <w:pPr>
-              <w:pStyle w:val="Normal1"/>
+              <w:pStyle w:val="LOnormal1"/>
               <w:widowControl w:val="false"/>
               <w:rPr>
                 <w:rFonts w:ascii="Times New Roman" w:hAnsi="Times New Roman" w:eastAsia="Times New Roman" w:cs="Times New Roman"/>
@@ -2699,7 +5105,7 @@
           </w:tcPr>
           <w:p>
             <w:pPr>
-              <w:pStyle w:val="Normal1"/>
+              <w:pStyle w:val="LOnormal1"/>
               <w:widowControl w:val="false"/>
               <w:rPr>
                 <w:rFonts w:ascii="Times New Roman" w:hAnsi="Times New Roman" w:eastAsia="Times New Roman" w:cs="Times New Roman"/>
@@ -2735,7 +5141,7 @@
           </w:tcPr>
           <w:p>
             <w:pPr>
-              <w:pStyle w:val="Normal1"/>
+              <w:pStyle w:val="LOnormal1"/>
               <w:widowControl w:val="false"/>
               <w:jc w:val="center"/>
               <w:rPr>
@@ -2766,7 +5172,7 @@
           </w:tcPr>
           <w:p>
             <w:pPr>
-              <w:pStyle w:val="Normal1"/>
+              <w:pStyle w:val="LOnormal1"/>
               <w:widowControl w:val="false"/>
               <w:rPr>
                 <w:rFonts w:ascii="Times New Roman" w:hAnsi="Times New Roman" w:eastAsia="Times New Roman" w:cs="Times New Roman"/>
@@ -2799,7 +5205,7 @@
           </w:tcPr>
           <w:p>
             <w:pPr>
-              <w:pStyle w:val="Normal1"/>
+              <w:pStyle w:val="LOnormal1"/>
               <w:widowControl w:val="false"/>
               <w:jc w:val="center"/>
               <w:rPr>
@@ -2830,7 +5236,7 @@
           </w:tcPr>
           <w:p>
             <w:pPr>
-              <w:pStyle w:val="Normal1"/>
+              <w:pStyle w:val="LOnormal1"/>
               <w:widowControl w:val="false"/>
               <w:rPr>
                 <w:rFonts w:ascii="Times New Roman" w:hAnsi="Times New Roman" w:eastAsia="Times New Roman" w:cs="Times New Roman"/>
@@ -2863,7 +5269,7 @@
           </w:tcPr>
           <w:p>
             <w:pPr>
-              <w:pStyle w:val="Normal1"/>
+              <w:pStyle w:val="LOnormal1"/>
               <w:widowControl w:val="false"/>
               <w:jc w:val="center"/>
               <w:rPr>
@@ -2894,7 +5300,7 @@
           </w:tcPr>
           <w:p>
             <w:pPr>
-              <w:pStyle w:val="Normal1"/>
+              <w:pStyle w:val="LOnormal1"/>
               <w:widowControl w:val="false"/>
               <w:rPr>
                 <w:rFonts w:ascii="Times New Roman" w:hAnsi="Times New Roman" w:eastAsia="Times New Roman" w:cs="Times New Roman"/>
@@ -2927,7 +5333,7 @@
           </w:tcPr>
           <w:p>
             <w:pPr>
-              <w:pStyle w:val="Normal1"/>
+              <w:pStyle w:val="LOnormal1"/>
               <w:widowControl w:val="false"/>
               <w:jc w:val="center"/>
               <w:rPr>
@@ -2958,7 +5364,7 @@
           </w:tcPr>
           <w:p>
             <w:pPr>
-              <w:pStyle w:val="Normal1"/>
+              <w:pStyle w:val="LOnormal1"/>
               <w:widowControl w:val="false"/>
               <w:rPr>
                 <w:rFonts w:ascii="Times New Roman" w:hAnsi="Times New Roman" w:eastAsia="Times New Roman" w:cs="Times New Roman"/>
@@ -2991,7 +5397,7 @@
           </w:tcPr>
           <w:p>
             <w:pPr>
-              <w:pStyle w:val="Normal1"/>
+              <w:pStyle w:val="LOnormal1"/>
               <w:widowControl w:val="false"/>
               <w:jc w:val="center"/>
               <w:rPr>
@@ -3022,7 +5428,7 @@
           </w:tcPr>
           <w:p>
             <w:pPr>
-              <w:pStyle w:val="Normal1"/>
+              <w:pStyle w:val="LOnormal1"/>
               <w:widowControl w:val="false"/>
               <w:rPr>
                 <w:rFonts w:ascii="Times New Roman" w:hAnsi="Times New Roman" w:eastAsia="Times New Roman" w:cs="Times New Roman"/>
@@ -3044,7 +5450,7 @@
     </w:tbl>
     <w:p>
       <w:pPr>
-        <w:pStyle w:val="Normal1"/>
+        <w:pStyle w:val="LOnormal1"/>
         <w:rPr>
           <w:rFonts w:ascii="Times New Roman" w:hAnsi="Times New Roman" w:eastAsia="Times New Roman" w:cs="Times New Roman"/>
         </w:rPr>
@@ -3057,73 +5463,20 @@
     </w:p>
     <w:p>
       <w:pPr>
-        <w:pStyle w:val="Normal1"/>
+        <w:pStyle w:val="LOnormal1"/>
         <w:rPr>
           <w:rFonts w:ascii="Times New Roman" w:hAnsi="Times New Roman" w:eastAsia="Times New Roman" w:cs="Times New Roman"/>
         </w:rPr>
       </w:pPr>
       <w:r>
-        <w:rPr/>
+        <w:rPr>
+          <w:rFonts w:eastAsia="Times New Roman" w:cs="Times New Roman" w:ascii="Times New Roman" w:hAnsi="Times New Roman"/>
+        </w:rPr>
       </w:r>
     </w:p>
     <w:p>
       <w:pPr>
-        <w:pStyle w:val="Normal1"/>
-        <w:rPr>
-          <w:rFonts w:ascii="Times New Roman" w:hAnsi="Times New Roman" w:eastAsia="Times New Roman" w:cs="Times New Roman"/>
-        </w:rPr>
-      </w:pPr>
-      <w:r>
-        <w:rPr/>
-      </w:r>
-    </w:p>
-    <w:p>
-      <w:pPr>
-        <w:pStyle w:val="Normal1"/>
-        <w:rPr>
-          <w:rFonts w:ascii="Times New Roman" w:hAnsi="Times New Roman" w:eastAsia="Times New Roman" w:cs="Times New Roman"/>
-        </w:rPr>
-      </w:pPr>
-      <w:r>
-        <w:rPr/>
-      </w:r>
-    </w:p>
-    <w:p>
-      <w:pPr>
-        <w:pStyle w:val="Normal1"/>
-        <w:rPr>
-          <w:rFonts w:ascii="Times New Roman" w:hAnsi="Times New Roman" w:eastAsia="Times New Roman" w:cs="Times New Roman"/>
-        </w:rPr>
-      </w:pPr>
-      <w:r>
-        <w:rPr/>
-      </w:r>
-    </w:p>
-    <w:p>
-      <w:pPr>
-        <w:pStyle w:val="Normal1"/>
-        <w:rPr>
-          <w:rFonts w:ascii="Times New Roman" w:hAnsi="Times New Roman" w:eastAsia="Times New Roman" w:cs="Times New Roman"/>
-        </w:rPr>
-      </w:pPr>
-      <w:r>
-        <w:rPr/>
-      </w:r>
-    </w:p>
-    <w:p>
-      <w:pPr>
-        <w:pStyle w:val="Normal1"/>
-        <w:rPr>
-          <w:rFonts w:ascii="Times New Roman" w:hAnsi="Times New Roman" w:eastAsia="Times New Roman" w:cs="Times New Roman"/>
-        </w:rPr>
-      </w:pPr>
-      <w:r>
-        <w:rPr/>
-      </w:r>
-    </w:p>
-    <w:p>
-      <w:pPr>
-        <w:pStyle w:val="Normal1"/>
+        <w:pStyle w:val="LOnormal1"/>
         <w:rPr>
           <w:rFonts w:ascii="Times New Roman" w:hAnsi="Times New Roman" w:eastAsia="Times New Roman" w:cs="Times New Roman"/>
         </w:rPr>
@@ -3137,7 +5490,7 @@
     </w:p>
     <w:p>
       <w:pPr>
-        <w:pStyle w:val="Normal1"/>
+        <w:pStyle w:val="LOnormal1"/>
         <w:rPr>
           <w:rFonts w:ascii="Times New Roman" w:hAnsi="Times New Roman" w:eastAsia="Times New Roman" w:cs="Times New Roman"/>
         </w:rPr>
@@ -3164,8 +5517,8 @@
         <w:tblLook w:val="0400"/>
       </w:tblPr>
       <w:tblGrid>
-        <w:gridCol w:w="1540"/>
-        <w:gridCol w:w="1335"/>
+        <w:gridCol w:w="1539"/>
+        <w:gridCol w:w="1336"/>
         <w:gridCol w:w="1799"/>
         <w:gridCol w:w="1891"/>
         <w:gridCol w:w="1980"/>
@@ -3174,17 +5527,17 @@
         <w:trPr/>
         <w:tc>
           <w:tcPr>
-            <w:tcW w:w="1540" w:type="dxa"/>
-            <w:tcBorders>
-              <w:top w:val="single" w:sz="4" w:space="0" w:color="000000"/>
-              <w:left w:val="single" w:sz="4" w:space="0" w:color="000000"/>
-              <w:bottom w:val="single" w:sz="4" w:space="0" w:color="000000"/>
-              <w:right w:val="single" w:sz="4" w:space="0" w:color="000000"/>
-            </w:tcBorders>
-          </w:tcPr>
-          <w:p>
-            <w:pPr>
-              <w:pStyle w:val="Normal1"/>
+            <w:tcW w:w="1539" w:type="dxa"/>
+            <w:tcBorders>
+              <w:top w:val="single" w:sz="4" w:space="0" w:color="000000"/>
+              <w:left w:val="single" w:sz="4" w:space="0" w:color="000000"/>
+              <w:bottom w:val="single" w:sz="4" w:space="0" w:color="000000"/>
+              <w:right w:val="single" w:sz="4" w:space="0" w:color="000000"/>
+            </w:tcBorders>
+          </w:tcPr>
+          <w:p>
+            <w:pPr>
+              <w:pStyle w:val="LOnormal1"/>
               <w:widowControl w:val="false"/>
               <w:rPr>
                 <w:rFonts w:ascii="Times New Roman" w:hAnsi="Times New Roman" w:eastAsia="Times New Roman" w:cs="Times New Roman"/>
@@ -3207,17 +5560,17 @@
         </w:tc>
         <w:tc>
           <w:tcPr>
-            <w:tcW w:w="1335" w:type="dxa"/>
-            <w:tcBorders>
-              <w:top w:val="single" w:sz="4" w:space="0" w:color="000000"/>
-              <w:left w:val="single" w:sz="4" w:space="0" w:color="000000"/>
-              <w:bottom w:val="single" w:sz="4" w:space="0" w:color="000000"/>
-              <w:right w:val="single" w:sz="4" w:space="0" w:color="000000"/>
-            </w:tcBorders>
-          </w:tcPr>
-          <w:p>
-            <w:pPr>
-              <w:pStyle w:val="Normal1"/>
+            <w:tcW w:w="1336" w:type="dxa"/>
+            <w:tcBorders>
+              <w:top w:val="single" w:sz="4" w:space="0" w:color="000000"/>
+              <w:left w:val="single" w:sz="4" w:space="0" w:color="000000"/>
+              <w:bottom w:val="single" w:sz="4" w:space="0" w:color="000000"/>
+              <w:right w:val="single" w:sz="4" w:space="0" w:color="000000"/>
+            </w:tcBorders>
+          </w:tcPr>
+          <w:p>
+            <w:pPr>
+              <w:pStyle w:val="LOnormal1"/>
               <w:widowControl w:val="false"/>
               <w:rPr>
                 <w:rFonts w:ascii="Times New Roman" w:hAnsi="Times New Roman" w:eastAsia="Times New Roman" w:cs="Times New Roman"/>
@@ -3239,7 +5592,7 @@
           </w:p>
           <w:p>
             <w:pPr>
-              <w:pStyle w:val="Normal1"/>
+              <w:pStyle w:val="LOnormal1"/>
               <w:widowControl w:val="false"/>
               <w:rPr>
                 <w:rFonts w:ascii="Times New Roman" w:hAnsi="Times New Roman" w:eastAsia="Times New Roman" w:cs="Times New Roman"/>
@@ -3281,7 +5634,7 @@
           </w:tcPr>
           <w:p>
             <w:pPr>
-              <w:pStyle w:val="Normal1"/>
+              <w:pStyle w:val="LOnormal1"/>
               <w:widowControl w:val="false"/>
               <w:rPr>
                 <w:rFonts w:ascii="Times New Roman" w:hAnsi="Times New Roman" w:eastAsia="Times New Roman" w:cs="Times New Roman"/>
@@ -3314,7 +5667,7 @@
           </w:tcPr>
           <w:p>
             <w:pPr>
-              <w:pStyle w:val="Normal1"/>
+              <w:pStyle w:val="LOnormal1"/>
               <w:widowControl w:val="false"/>
               <w:rPr>
                 <w:rFonts w:ascii="Times New Roman" w:hAnsi="Times New Roman" w:eastAsia="Times New Roman" w:cs="Times New Roman"/>
@@ -3347,7 +5700,7 @@
           </w:tcPr>
           <w:p>
             <w:pPr>
-              <w:pStyle w:val="Normal1"/>
+              <w:pStyle w:val="LOnormal1"/>
               <w:widowControl w:val="false"/>
               <w:rPr>
                 <w:rFonts w:ascii="Times New Roman" w:hAnsi="Times New Roman" w:eastAsia="Times New Roman" w:cs="Times New Roman"/>
@@ -3373,7 +5726,7 @@
         <w:trPr/>
         <w:tc>
           <w:tcPr>
-            <w:tcW w:w="1540" w:type="dxa"/>
+            <w:tcW w:w="1539" w:type="dxa"/>
             <w:vMerge w:val="restart"/>
             <w:tcBorders>
               <w:top w:val="single" w:sz="4" w:space="0" w:color="000000"/>
@@ -3405,7 +5758,7 @@
         </w:tc>
         <w:tc>
           <w:tcPr>
-            <w:tcW w:w="1335" w:type="dxa"/>
+            <w:tcW w:w="1336" w:type="dxa"/>
             <w:tcBorders>
               <w:top w:val="single" w:sz="4" w:space="0" w:color="000000"/>
               <w:left w:val="single" w:sz="4" w:space="0" w:color="000000"/>
@@ -3552,7 +5905,7 @@
         <w:trPr/>
         <w:tc>
           <w:tcPr>
-            <w:tcW w:w="1540" w:type="dxa"/>
+            <w:tcW w:w="1539" w:type="dxa"/>
             <w:vMerge w:val="continue"/>
             <w:tcBorders>
               <w:top w:val="single" w:sz="4" w:space="0" w:color="000000"/>
@@ -3583,7 +5936,7 @@
         </w:tc>
         <w:tc>
           <w:tcPr>
-            <w:tcW w:w="1335" w:type="dxa"/>
+            <w:tcW w:w="1336" w:type="dxa"/>
             <w:tcBorders>
               <w:top w:val="single" w:sz="4" w:space="0" w:color="000000"/>
               <w:left w:val="single" w:sz="4" w:space="0" w:color="000000"/>
@@ -3730,7 +6083,7 @@
         <w:trPr/>
         <w:tc>
           <w:tcPr>
-            <w:tcW w:w="1540" w:type="dxa"/>
+            <w:tcW w:w="1539" w:type="dxa"/>
             <w:vMerge w:val="restart"/>
             <w:tcBorders>
               <w:top w:val="single" w:sz="4" w:space="0" w:color="000000"/>
@@ -3762,7 +6115,7 @@
         </w:tc>
         <w:tc>
           <w:tcPr>
-            <w:tcW w:w="1335" w:type="dxa"/>
+            <w:tcW w:w="1336" w:type="dxa"/>
             <w:vMerge w:val="restart"/>
             <w:tcBorders>
               <w:top w:val="single" w:sz="4" w:space="0" w:color="000000"/>
@@ -3913,7 +6266,7 @@
         <w:trPr/>
         <w:tc>
           <w:tcPr>
-            <w:tcW w:w="1540" w:type="dxa"/>
+            <w:tcW w:w="1539" w:type="dxa"/>
             <w:vMerge w:val="continue"/>
             <w:tcBorders>
               <w:top w:val="single" w:sz="4" w:space="0" w:color="000000"/>
@@ -3944,7 +6297,7 @@
         </w:tc>
         <w:tc>
           <w:tcPr>
-            <w:tcW w:w="1335" w:type="dxa"/>
+            <w:tcW w:w="1336" w:type="dxa"/>
             <w:vMerge w:val="continue"/>
             <w:tcBorders>
               <w:top w:val="single" w:sz="4" w:space="0" w:color="000000"/>
@@ -4093,7 +6446,7 @@
         <w:trPr/>
         <w:tc>
           <w:tcPr>
-            <w:tcW w:w="1540" w:type="dxa"/>
+            <w:tcW w:w="1539" w:type="dxa"/>
             <w:vMerge w:val="restart"/>
             <w:tcBorders>
               <w:top w:val="single" w:sz="4" w:space="0" w:color="000000"/>
@@ -4125,7 +6478,7 @@
         </w:tc>
         <w:tc>
           <w:tcPr>
-            <w:tcW w:w="1335" w:type="dxa"/>
+            <w:tcW w:w="1336" w:type="dxa"/>
             <w:vMerge w:val="restart"/>
             <w:tcBorders>
               <w:top w:val="single" w:sz="4" w:space="0" w:color="000000"/>
@@ -4351,7 +6704,7 @@
         <w:trPr/>
         <w:tc>
           <w:tcPr>
-            <w:tcW w:w="1540" w:type="dxa"/>
+            <w:tcW w:w="1539" w:type="dxa"/>
             <w:vMerge w:val="continue"/>
             <w:tcBorders>
               <w:top w:val="single" w:sz="4" w:space="0" w:color="000000"/>
@@ -4382,7 +6735,7 @@
         </w:tc>
         <w:tc>
           <w:tcPr>
-            <w:tcW w:w="1335" w:type="dxa"/>
+            <w:tcW w:w="1336" w:type="dxa"/>
             <w:vMerge w:val="continue"/>
             <w:tcBorders>
               <w:top w:val="single" w:sz="4" w:space="0" w:color="000000"/>
@@ -4545,7 +6898,7 @@
         <w:trPr/>
         <w:tc>
           <w:tcPr>
-            <w:tcW w:w="1540" w:type="dxa"/>
+            <w:tcW w:w="1539" w:type="dxa"/>
             <w:vMerge w:val="restart"/>
             <w:tcBorders>
               <w:left w:val="single" w:sz="4" w:space="0" w:color="000000"/>
@@ -4576,7 +6929,7 @@
         </w:tc>
         <w:tc>
           <w:tcPr>
-            <w:tcW w:w="1335" w:type="dxa"/>
+            <w:tcW w:w="1336" w:type="dxa"/>
             <w:tcBorders>
               <w:left w:val="single" w:sz="4" w:space="0" w:color="000000"/>
               <w:bottom w:val="single" w:sz="4" w:space="0" w:color="000000"/>
@@ -4721,7 +7074,7 @@
         <w:trPr/>
         <w:tc>
           <w:tcPr>
-            <w:tcW w:w="1540" w:type="dxa"/>
+            <w:tcW w:w="1539" w:type="dxa"/>
             <w:vMerge w:val="continue"/>
             <w:tcBorders>
               <w:left w:val="single" w:sz="4" w:space="0" w:color="000000"/>
@@ -4751,7 +7104,7 @@
         </w:tc>
         <w:tc>
           <w:tcPr>
-            <w:tcW w:w="1335" w:type="dxa"/>
+            <w:tcW w:w="1336" w:type="dxa"/>
             <w:tcBorders>
               <w:left w:val="single" w:sz="4" w:space="0" w:color="000000"/>
               <w:bottom w:val="single" w:sz="4" w:space="0" w:color="000000"/>
@@ -4896,7 +7249,7 @@
         <w:trPr/>
         <w:tc>
           <w:tcPr>
-            <w:tcW w:w="1540" w:type="dxa"/>
+            <w:tcW w:w="1539" w:type="dxa"/>
             <w:vMerge w:val="restart"/>
             <w:tcBorders>
               <w:left w:val="single" w:sz="4" w:space="0" w:color="000000"/>
@@ -4927,7 +7280,7 @@
         </w:tc>
         <w:tc>
           <w:tcPr>
-            <w:tcW w:w="1335" w:type="dxa"/>
+            <w:tcW w:w="1336" w:type="dxa"/>
             <w:tcBorders>
               <w:left w:val="single" w:sz="4" w:space="0" w:color="000000"/>
               <w:bottom w:val="single" w:sz="4" w:space="0" w:color="000000"/>
@@ -5074,7 +7427,7 @@
         <w:trPr/>
         <w:tc>
           <w:tcPr>
-            <w:tcW w:w="1540" w:type="dxa"/>
+            <w:tcW w:w="1539" w:type="dxa"/>
             <w:vMerge w:val="continue"/>
             <w:tcBorders>
               <w:left w:val="single" w:sz="4" w:space="0" w:color="000000"/>
@@ -5106,7 +7459,7 @@
         </w:tc>
         <w:tc>
           <w:tcPr>
-            <w:tcW w:w="1335" w:type="dxa"/>
+            <w:tcW w:w="1336" w:type="dxa"/>
             <w:tcBorders>
               <w:left w:val="single" w:sz="4" w:space="0" w:color="000000"/>
               <w:bottom w:val="single" w:sz="4" w:space="0" w:color="000000"/>
@@ -5253,7 +7606,7 @@
         <w:trPr/>
         <w:tc>
           <w:tcPr>
-            <w:tcW w:w="1540" w:type="dxa"/>
+            <w:tcW w:w="1539" w:type="dxa"/>
             <w:vMerge w:val="continue"/>
             <w:tcBorders>
               <w:left w:val="single" w:sz="4" w:space="0" w:color="000000"/>
@@ -5285,7 +7638,7 @@
         </w:tc>
         <w:tc>
           <w:tcPr>
-            <w:tcW w:w="1335" w:type="dxa"/>
+            <w:tcW w:w="1336" w:type="dxa"/>
             <w:tcBorders>
               <w:left w:val="single" w:sz="4" w:space="0" w:color="000000"/>
               <w:bottom w:val="single" w:sz="4" w:space="0" w:color="000000"/>
@@ -5432,7 +7785,7 @@
         <w:trPr/>
         <w:tc>
           <w:tcPr>
-            <w:tcW w:w="1540" w:type="dxa"/>
+            <w:tcW w:w="1539" w:type="dxa"/>
             <w:vMerge w:val="restart"/>
             <w:tcBorders>
               <w:left w:val="single" w:sz="4" w:space="0" w:color="000000"/>
@@ -5463,7 +7816,7 @@
         </w:tc>
         <w:tc>
           <w:tcPr>
-            <w:tcW w:w="1335" w:type="dxa"/>
+            <w:tcW w:w="1336" w:type="dxa"/>
             <w:tcBorders>
               <w:left w:val="single" w:sz="4" w:space="0" w:color="000000"/>
               <w:bottom w:val="single" w:sz="4" w:space="0" w:color="000000"/>
@@ -5588,7 +7941,7 @@
         <w:trPr/>
         <w:tc>
           <w:tcPr>
-            <w:tcW w:w="1540" w:type="dxa"/>
+            <w:tcW w:w="1539" w:type="dxa"/>
             <w:vMerge w:val="continue"/>
             <w:tcBorders>
               <w:left w:val="single" w:sz="4" w:space="0" w:color="000000"/>
@@ -5620,7 +7973,7 @@
         </w:tc>
         <w:tc>
           <w:tcPr>
-            <w:tcW w:w="1335" w:type="dxa"/>
+            <w:tcW w:w="1336" w:type="dxa"/>
             <w:tcBorders>
               <w:left w:val="single" w:sz="4" w:space="0" w:color="000000"/>
               <w:bottom w:val="single" w:sz="4" w:space="0" w:color="000000"/>
@@ -5767,7 +8120,7 @@
         <w:trPr/>
         <w:tc>
           <w:tcPr>
-            <w:tcW w:w="1540" w:type="dxa"/>
+            <w:tcW w:w="1539" w:type="dxa"/>
             <w:vMerge w:val="continue"/>
             <w:tcBorders>
               <w:left w:val="single" w:sz="4" w:space="0" w:color="000000"/>
@@ -5799,7 +8152,7 @@
         </w:tc>
         <w:tc>
           <w:tcPr>
-            <w:tcW w:w="1335" w:type="dxa"/>
+            <w:tcW w:w="1336" w:type="dxa"/>
             <w:tcBorders>
               <w:left w:val="single" w:sz="4" w:space="0" w:color="000000"/>
               <w:bottom w:val="single" w:sz="4" w:space="0" w:color="000000"/>
@@ -5924,7 +8277,7 @@
         <w:trPr/>
         <w:tc>
           <w:tcPr>
-            <w:tcW w:w="1540" w:type="dxa"/>
+            <w:tcW w:w="1539" w:type="dxa"/>
             <w:vMerge w:val="restart"/>
             <w:tcBorders>
               <w:left w:val="single" w:sz="4" w:space="0" w:color="000000"/>
@@ -5934,7 +8287,7 @@
           </w:tcPr>
           <w:p>
             <w:pPr>
-              <w:pStyle w:val="Normal1"/>
+              <w:pStyle w:val="LOnormal1"/>
               <w:widowControl w:val="false"/>
               <w:jc w:val="center"/>
               <w:rPr>
@@ -5955,7 +8308,7 @@
         </w:tc>
         <w:tc>
           <w:tcPr>
-            <w:tcW w:w="1335" w:type="dxa"/>
+            <w:tcW w:w="1336" w:type="dxa"/>
             <w:vMerge w:val="restart"/>
             <w:tcBorders>
               <w:left w:val="single" w:sz="4" w:space="0" w:color="000000"/>
@@ -5965,7 +8318,7 @@
           </w:tcPr>
           <w:p>
             <w:pPr>
-              <w:pStyle w:val="Normal1"/>
+              <w:pStyle w:val="LOnormal1"/>
               <w:widowControl w:val="false"/>
               <w:jc w:val="center"/>
               <w:rPr>
@@ -5995,7 +8348,7 @@
           </w:tcPr>
           <w:p>
             <w:pPr>
-              <w:pStyle w:val="Normal1"/>
+              <w:pStyle w:val="LOnormal1"/>
               <w:widowControl w:val="false"/>
               <w:jc w:val="center"/>
               <w:rPr>
@@ -6025,7 +8378,7 @@
           </w:tcPr>
           <w:p>
             <w:pPr>
-              <w:pStyle w:val="Normal1"/>
+              <w:pStyle w:val="LOnormal1"/>
               <w:widowControl w:val="false"/>
               <w:jc w:val="center"/>
               <w:rPr>
@@ -6055,7 +8408,7 @@
           </w:tcPr>
           <w:p>
             <w:pPr>
-              <w:pStyle w:val="Normal1"/>
+              <w:pStyle w:val="LOnormal1"/>
               <w:widowControl w:val="false"/>
               <w:jc w:val="center"/>
               <w:rPr>
@@ -6075,7 +8428,7 @@
           </w:p>
           <w:p>
             <w:pPr>
-              <w:pStyle w:val="Normal1"/>
+              <w:pStyle w:val="LOnormal1"/>
               <w:widowControl w:val="false"/>
               <w:jc w:val="center"/>
               <w:rPr>
@@ -6099,7 +8452,7 @@
         <w:trPr/>
         <w:tc>
           <w:tcPr>
-            <w:tcW w:w="1540" w:type="dxa"/>
+            <w:tcW w:w="1539" w:type="dxa"/>
             <w:vMerge w:val="continue"/>
             <w:tcBorders>
               <w:left w:val="single" w:sz="4" w:space="0" w:color="000000"/>
@@ -6109,27 +8462,27 @@
           </w:tcPr>
           <w:p>
             <w:pPr>
-              <w:pStyle w:val="Normal1"/>
-              <w:widowControl w:val="false"/>
-              <w:jc w:val="center"/>
-              <w:rPr>
-                <w:rFonts w:ascii="Times New Roman" w:hAnsi="Times New Roman" w:eastAsia="Times New Roman" w:cs="Times New Roman"/>
-                <w:sz w:val="20"/>
-                <w:szCs w:val="20"/>
-              </w:rPr>
-            </w:pPr>
-            <w:r>
-              <w:rPr>
-                <w:rFonts w:eastAsia="Times New Roman" w:cs="Times New Roman" w:ascii="Times New Roman" w:hAnsi="Times New Roman"/>
-                <w:sz w:val="20"/>
-                <w:szCs w:val="20"/>
-              </w:rPr>
-            </w:r>
-          </w:p>
-        </w:tc>
-        <w:tc>
-          <w:tcPr>
-            <w:tcW w:w="1335" w:type="dxa"/>
+              <w:pStyle w:val="LOnormal1"/>
+              <w:widowControl w:val="false"/>
+              <w:jc w:val="center"/>
+              <w:rPr>
+                <w:rFonts w:ascii="Times New Roman" w:hAnsi="Times New Roman" w:eastAsia="Times New Roman" w:cs="Times New Roman"/>
+                <w:sz w:val="20"/>
+                <w:szCs w:val="20"/>
+              </w:rPr>
+            </w:pPr>
+            <w:r>
+              <w:rPr>
+                <w:rFonts w:eastAsia="Times New Roman" w:cs="Times New Roman" w:ascii="Times New Roman" w:hAnsi="Times New Roman"/>
+                <w:sz w:val="20"/>
+                <w:szCs w:val="20"/>
+              </w:rPr>
+            </w:r>
+          </w:p>
+        </w:tc>
+        <w:tc>
+          <w:tcPr>
+            <w:tcW w:w="1336" w:type="dxa"/>
             <w:vMerge w:val="continue"/>
             <w:tcBorders>
               <w:left w:val="single" w:sz="4" w:space="0" w:color="000000"/>
@@ -6139,7 +8492,7 @@
           </w:tcPr>
           <w:p>
             <w:pPr>
-              <w:pStyle w:val="Normal1"/>
+              <w:pStyle w:val="LOnormal1"/>
               <w:widowControl w:val="false"/>
               <w:jc w:val="center"/>
               <w:rPr>
@@ -6168,7 +8521,7 @@
           </w:tcPr>
           <w:p>
             <w:pPr>
-              <w:pStyle w:val="Normal1"/>
+              <w:pStyle w:val="LOnormal1"/>
               <w:widowControl w:val="false"/>
               <w:jc w:val="center"/>
               <w:rPr>
@@ -6198,30 +8551,22 @@
           </w:tcPr>
           <w:p>
             <w:pPr>
-              <w:pStyle w:val="Normal1"/>
-              <w:widowControl w:val="false"/>
-              <w:jc w:val="center"/>
-              <w:rPr>
-                <w:rFonts w:ascii="Times New Roman" w:hAnsi="Times New Roman" w:eastAsia="Times New Roman" w:cs="Times New Roman"/>
-                <w:sz w:val="20"/>
-                <w:szCs w:val="20"/>
-              </w:rPr>
-            </w:pPr>
-            <w:r>
-              <w:rPr>
-                <w:rFonts w:eastAsia="Times New Roman" w:cs="Times New Roman" w:ascii="Times New Roman" w:hAnsi="Times New Roman"/>
-                <w:sz w:val="20"/>
-                <w:szCs w:val="20"/>
-              </w:rPr>
-              <w:t>testJuegoGeneralConGanador</w:t>
-            </w:r>
-            <w:r>
-              <w:rPr>
-                <w:rFonts w:eastAsia="Times New Roman" w:cs="Times New Roman" w:ascii="Times New Roman" w:hAnsi="Times New Roman"/>
-                <w:sz w:val="20"/>
-                <w:szCs w:val="20"/>
-              </w:rPr>
-              <w:t>Rojo</w:t>
+              <w:pStyle w:val="LOnormal1"/>
+              <w:widowControl w:val="false"/>
+              <w:jc w:val="center"/>
+              <w:rPr>
+                <w:rFonts w:ascii="Times New Roman" w:hAnsi="Times New Roman" w:eastAsia="Times New Roman" w:cs="Times New Roman"/>
+                <w:sz w:val="20"/>
+                <w:szCs w:val="20"/>
+              </w:rPr>
+            </w:pPr>
+            <w:r>
+              <w:rPr>
+                <w:rFonts w:eastAsia="Times New Roman" w:cs="Times New Roman" w:ascii="Times New Roman" w:hAnsi="Times New Roman"/>
+                <w:sz w:val="20"/>
+                <w:szCs w:val="20"/>
+              </w:rPr>
+              <w:t>testJuegoGeneralConGanadorRojo</w:t>
             </w:r>
           </w:p>
         </w:tc>
@@ -6236,7 +8581,7 @@
           </w:tcPr>
           <w:p>
             <w:pPr>
-              <w:pStyle w:val="Normal1"/>
+              <w:pStyle w:val="LOnormal1"/>
               <w:widowControl w:val="false"/>
               <w:jc w:val="center"/>
               <w:rPr>
@@ -6256,7 +8601,7 @@
           </w:p>
           <w:p>
             <w:pPr>
-              <w:pStyle w:val="Normal1"/>
+              <w:pStyle w:val="LOnormal1"/>
               <w:widowControl w:val="false"/>
               <w:jc w:val="center"/>
               <w:rPr>
@@ -6280,7 +8625,7 @@
         <w:trPr/>
         <w:tc>
           <w:tcPr>
-            <w:tcW w:w="1540" w:type="dxa"/>
+            <w:tcW w:w="1539" w:type="dxa"/>
             <w:vMerge w:val="continue"/>
             <w:tcBorders>
               <w:left w:val="single" w:sz="4" w:space="0" w:color="000000"/>
@@ -6290,36 +8635,36 @@
           </w:tcPr>
           <w:p>
             <w:pPr>
-              <w:pStyle w:val="Normal1"/>
-              <w:widowControl w:val="false"/>
-              <w:jc w:val="center"/>
-              <w:rPr>
-                <w:rFonts w:ascii="Times New Roman" w:hAnsi="Times New Roman" w:eastAsia="Times New Roman" w:cs="Times New Roman"/>
-                <w:sz w:val="20"/>
-                <w:szCs w:val="20"/>
-              </w:rPr>
-            </w:pPr>
-            <w:r>
-              <w:rPr>
-                <w:rFonts w:eastAsia="Times New Roman" w:cs="Times New Roman" w:ascii="Times New Roman" w:hAnsi="Times New Roman"/>
-                <w:sz w:val="20"/>
-                <w:szCs w:val="20"/>
-              </w:rPr>
-            </w:r>
-          </w:p>
-        </w:tc>
-        <w:tc>
-          <w:tcPr>
-            <w:tcW w:w="1335" w:type="dxa"/>
-            <w:tcBorders>
-              <w:left w:val="single" w:sz="4" w:space="0" w:color="000000"/>
-              <w:bottom w:val="single" w:sz="4" w:space="0" w:color="000000"/>
-              <w:right w:val="single" w:sz="4" w:space="0" w:color="000000"/>
-            </w:tcBorders>
-          </w:tcPr>
-          <w:p>
-            <w:pPr>
-              <w:pStyle w:val="Normal1"/>
+              <w:pStyle w:val="LOnormal1"/>
+              <w:widowControl w:val="false"/>
+              <w:jc w:val="center"/>
+              <w:rPr>
+                <w:rFonts w:ascii="Times New Roman" w:hAnsi="Times New Roman" w:eastAsia="Times New Roman" w:cs="Times New Roman"/>
+                <w:sz w:val="20"/>
+                <w:szCs w:val="20"/>
+              </w:rPr>
+            </w:pPr>
+            <w:r>
+              <w:rPr>
+                <w:rFonts w:eastAsia="Times New Roman" w:cs="Times New Roman" w:ascii="Times New Roman" w:hAnsi="Times New Roman"/>
+                <w:sz w:val="20"/>
+                <w:szCs w:val="20"/>
+              </w:rPr>
+            </w:r>
+          </w:p>
+        </w:tc>
+        <w:tc>
+          <w:tcPr>
+            <w:tcW w:w="1336" w:type="dxa"/>
+            <w:tcBorders>
+              <w:left w:val="single" w:sz="4" w:space="0" w:color="000000"/>
+              <w:bottom w:val="single" w:sz="4" w:space="0" w:color="000000"/>
+              <w:right w:val="single" w:sz="4" w:space="0" w:color="000000"/>
+            </w:tcBorders>
+          </w:tcPr>
+          <w:p>
+            <w:pPr>
+              <w:pStyle w:val="LOnormal1"/>
               <w:widowControl w:val="false"/>
               <w:jc w:val="center"/>
               <w:rPr>
@@ -6349,7 +8694,7 @@
           </w:tcPr>
           <w:p>
             <w:pPr>
-              <w:pStyle w:val="Normal1"/>
+              <w:pStyle w:val="LOnormal1"/>
               <w:widowControl w:val="false"/>
               <w:jc w:val="center"/>
               <w:rPr>
@@ -6379,30 +8724,22 @@
           </w:tcPr>
           <w:p>
             <w:pPr>
-              <w:pStyle w:val="Normal1"/>
-              <w:widowControl w:val="false"/>
-              <w:jc w:val="center"/>
-              <w:rPr>
-                <w:rFonts w:ascii="Times New Roman" w:hAnsi="Times New Roman" w:eastAsia="Times New Roman" w:cs="Times New Roman"/>
-                <w:sz w:val="20"/>
-                <w:szCs w:val="20"/>
-              </w:rPr>
-            </w:pPr>
-            <w:r>
-              <w:rPr>
-                <w:rFonts w:eastAsia="Times New Roman" w:cs="Times New Roman" w:ascii="Times New Roman" w:hAnsi="Times New Roman"/>
-                <w:sz w:val="20"/>
-                <w:szCs w:val="20"/>
-              </w:rPr>
-              <w:t>testJuegoGeneralCon</w:t>
-            </w:r>
-            <w:r>
-              <w:rPr>
-                <w:rFonts w:eastAsia="Times New Roman" w:cs="Times New Roman" w:ascii="Times New Roman" w:hAnsi="Times New Roman"/>
-                <w:sz w:val="20"/>
-                <w:szCs w:val="20"/>
-              </w:rPr>
-              <w:t>Empate</w:t>
+              <w:pStyle w:val="LOnormal1"/>
+              <w:widowControl w:val="false"/>
+              <w:jc w:val="center"/>
+              <w:rPr>
+                <w:rFonts w:ascii="Times New Roman" w:hAnsi="Times New Roman" w:eastAsia="Times New Roman" w:cs="Times New Roman"/>
+                <w:sz w:val="20"/>
+                <w:szCs w:val="20"/>
+              </w:rPr>
+            </w:pPr>
+            <w:r>
+              <w:rPr>
+                <w:rFonts w:eastAsia="Times New Roman" w:cs="Times New Roman" w:ascii="Times New Roman" w:hAnsi="Times New Roman"/>
+                <w:sz w:val="20"/>
+                <w:szCs w:val="20"/>
+              </w:rPr>
+              <w:t>testJuegoGeneralConEmpate</w:t>
             </w:r>
           </w:p>
         </w:tc>
@@ -6417,7 +8754,7 @@
           </w:tcPr>
           <w:p>
             <w:pPr>
-              <w:pStyle w:val="Normal1"/>
+              <w:pStyle w:val="LOnormal1"/>
               <w:widowControl w:val="false"/>
               <w:jc w:val="center"/>
               <w:rPr>
@@ -6437,7 +8774,7 @@
           </w:p>
           <w:p>
             <w:pPr>
-              <w:pStyle w:val="Normal1"/>
+              <w:pStyle w:val="LOnormal1"/>
               <w:widowControl w:val="false"/>
               <w:jc w:val="center"/>
               <w:rPr>
@@ -6460,7 +8797,7 @@
     </w:tbl>
     <w:p>
       <w:pPr>
-        <w:pStyle w:val="Normal1"/>
+        <w:pStyle w:val="LOnormal1"/>
         <w:rPr>
           <w:rFonts w:ascii="Times New Roman" w:hAnsi="Times New Roman" w:eastAsia="Times New Roman" w:cs="Times New Roman"/>
         </w:rPr>
@@ -6473,7 +8810,7 @@
     </w:p>
     <w:p>
       <w:pPr>
-        <w:pStyle w:val="Normal1"/>
+        <w:pStyle w:val="LOnormal1"/>
         <w:rPr>
           <w:rFonts w:ascii="Times New Roman" w:hAnsi="Times New Roman" w:eastAsia="Times New Roman" w:cs="Times New Roman"/>
         </w:rPr>
@@ -6487,7 +8824,7 @@
     </w:p>
     <w:p>
       <w:pPr>
-        <w:pStyle w:val="Normal1"/>
+        <w:pStyle w:val="LOnormal1"/>
         <w:rPr>
           <w:rFonts w:ascii="Times New Roman" w:hAnsi="Times New Roman" w:eastAsia="Times New Roman" w:cs="Times New Roman"/>
         </w:rPr>
@@ -6514,27 +8851,27 @@
         <w:tblLook w:val="0400"/>
       </w:tblPr>
       <w:tblGrid>
-        <w:gridCol w:w="1540"/>
-        <w:gridCol w:w="1784"/>
-        <w:gridCol w:w="1800"/>
-        <w:gridCol w:w="1980"/>
+        <w:gridCol w:w="1539"/>
+        <w:gridCol w:w="1785"/>
+        <w:gridCol w:w="1799"/>
+        <w:gridCol w:w="1981"/>
         <w:gridCol w:w="1171"/>
       </w:tblGrid>
       <w:tr>
         <w:trPr/>
         <w:tc>
           <w:tcPr>
-            <w:tcW w:w="1540" w:type="dxa"/>
-            <w:tcBorders>
-              <w:top w:val="single" w:sz="4" w:space="0" w:color="000000"/>
-              <w:left w:val="single" w:sz="4" w:space="0" w:color="000000"/>
-              <w:bottom w:val="single" w:sz="4" w:space="0" w:color="000000"/>
-              <w:right w:val="single" w:sz="4" w:space="0" w:color="000000"/>
-            </w:tcBorders>
-          </w:tcPr>
-          <w:p>
-            <w:pPr>
-              <w:pStyle w:val="Normal1"/>
+            <w:tcW w:w="1539" w:type="dxa"/>
+            <w:tcBorders>
+              <w:top w:val="single" w:sz="4" w:space="0" w:color="000000"/>
+              <w:left w:val="single" w:sz="4" w:space="0" w:color="000000"/>
+              <w:bottom w:val="single" w:sz="4" w:space="0" w:color="000000"/>
+              <w:right w:val="single" w:sz="4" w:space="0" w:color="000000"/>
+            </w:tcBorders>
+          </w:tcPr>
+          <w:p>
+            <w:pPr>
+              <w:pStyle w:val="LOnormal1"/>
               <w:widowControl w:val="false"/>
               <w:rPr>
                 <w:rFonts w:ascii="Times New Roman" w:hAnsi="Times New Roman" w:eastAsia="Times New Roman" w:cs="Times New Roman"/>
@@ -6557,17 +8894,17 @@
         </w:tc>
         <w:tc>
           <w:tcPr>
-            <w:tcW w:w="1784" w:type="dxa"/>
-            <w:tcBorders>
-              <w:top w:val="single" w:sz="4" w:space="0" w:color="000000"/>
-              <w:left w:val="single" w:sz="4" w:space="0" w:color="000000"/>
-              <w:bottom w:val="single" w:sz="4" w:space="0" w:color="000000"/>
-              <w:right w:val="single" w:sz="4" w:space="0" w:color="000000"/>
-            </w:tcBorders>
-          </w:tcPr>
-          <w:p>
-            <w:pPr>
-              <w:pStyle w:val="Normal1"/>
+            <w:tcW w:w="1785" w:type="dxa"/>
+            <w:tcBorders>
+              <w:top w:val="single" w:sz="4" w:space="0" w:color="000000"/>
+              <w:left w:val="single" w:sz="4" w:space="0" w:color="000000"/>
+              <w:bottom w:val="single" w:sz="4" w:space="0" w:color="000000"/>
+              <w:right w:val="single" w:sz="4" w:space="0" w:color="000000"/>
+            </w:tcBorders>
+          </w:tcPr>
+          <w:p>
+            <w:pPr>
+              <w:pStyle w:val="LOnormal1"/>
               <w:widowControl w:val="false"/>
               <w:rPr>
                 <w:rFonts w:ascii="Times New Roman" w:hAnsi="Times New Roman" w:eastAsia="Times New Roman" w:cs="Times New Roman"/>
@@ -6589,7 +8926,7 @@
           </w:p>
           <w:p>
             <w:pPr>
-              <w:pStyle w:val="Normal1"/>
+              <w:pStyle w:val="LOnormal1"/>
               <w:widowControl w:val="false"/>
               <w:rPr>
                 <w:rFonts w:ascii="Times New Roman" w:hAnsi="Times New Roman" w:eastAsia="Times New Roman" w:cs="Times New Roman"/>
@@ -6612,17 +8949,17 @@
         </w:tc>
         <w:tc>
           <w:tcPr>
-            <w:tcW w:w="1800" w:type="dxa"/>
-            <w:tcBorders>
-              <w:top w:val="single" w:sz="4" w:space="0" w:color="000000"/>
-              <w:left w:val="single" w:sz="4" w:space="0" w:color="000000"/>
-              <w:bottom w:val="single" w:sz="4" w:space="0" w:color="000000"/>
-              <w:right w:val="single" w:sz="4" w:space="0" w:color="000000"/>
-            </w:tcBorders>
-          </w:tcPr>
-          <w:p>
-            <w:pPr>
-              <w:pStyle w:val="Normal1"/>
+            <w:tcW w:w="1799" w:type="dxa"/>
+            <w:tcBorders>
+              <w:top w:val="single" w:sz="4" w:space="0" w:color="000000"/>
+              <w:left w:val="single" w:sz="4" w:space="0" w:color="000000"/>
+              <w:bottom w:val="single" w:sz="4" w:space="0" w:color="000000"/>
+              <w:right w:val="single" w:sz="4" w:space="0" w:color="000000"/>
+            </w:tcBorders>
+          </w:tcPr>
+          <w:p>
+            <w:pPr>
+              <w:pStyle w:val="LOnormal1"/>
               <w:widowControl w:val="false"/>
               <w:rPr>
                 <w:rFonts w:ascii="Times New Roman" w:hAnsi="Times New Roman" w:eastAsia="Times New Roman" w:cs="Times New Roman"/>
@@ -6645,17 +8982,17 @@
         </w:tc>
         <w:tc>
           <w:tcPr>
-            <w:tcW w:w="1980" w:type="dxa"/>
-            <w:tcBorders>
-              <w:top w:val="single" w:sz="4" w:space="0" w:color="000000"/>
-              <w:left w:val="single" w:sz="4" w:space="0" w:color="000000"/>
-              <w:bottom w:val="single" w:sz="4" w:space="0" w:color="000000"/>
-              <w:right w:val="single" w:sz="4" w:space="0" w:color="000000"/>
-            </w:tcBorders>
-          </w:tcPr>
-          <w:p>
-            <w:pPr>
-              <w:pStyle w:val="Normal1"/>
+            <w:tcW w:w="1981" w:type="dxa"/>
+            <w:tcBorders>
+              <w:top w:val="single" w:sz="4" w:space="0" w:color="000000"/>
+              <w:left w:val="single" w:sz="4" w:space="0" w:color="000000"/>
+              <w:bottom w:val="single" w:sz="4" w:space="0" w:color="000000"/>
+              <w:right w:val="single" w:sz="4" w:space="0" w:color="000000"/>
+            </w:tcBorders>
+          </w:tcPr>
+          <w:p>
+            <w:pPr>
+              <w:pStyle w:val="LOnormal1"/>
               <w:widowControl w:val="false"/>
               <w:rPr>
                 <w:rFonts w:ascii="Times New Roman" w:hAnsi="Times New Roman" w:eastAsia="Times New Roman" w:cs="Times New Roman"/>
@@ -6688,7 +9025,7 @@
           </w:tcPr>
           <w:p>
             <w:pPr>
-              <w:pStyle w:val="Normal1"/>
+              <w:pStyle w:val="LOnormal1"/>
               <w:widowControl w:val="false"/>
               <w:rPr>
                 <w:rFonts w:ascii="Times New Roman" w:hAnsi="Times New Roman" w:eastAsia="Times New Roman" w:cs="Times New Roman"/>
@@ -6714,7 +9051,7 @@
         <w:trPr/>
         <w:tc>
           <w:tcPr>
-            <w:tcW w:w="1540" w:type="dxa"/>
+            <w:tcW w:w="1539" w:type="dxa"/>
             <w:vMerge w:val="restart"/>
             <w:tcBorders>
               <w:top w:val="single" w:sz="4" w:space="0" w:color="000000"/>
@@ -6746,7 +9083,7 @@
         </w:tc>
         <w:tc>
           <w:tcPr>
-            <w:tcW w:w="1784" w:type="dxa"/>
+            <w:tcW w:w="1785" w:type="dxa"/>
             <w:tcBorders>
               <w:top w:val="single" w:sz="4" w:space="0" w:color="000000"/>
               <w:left w:val="single" w:sz="4" w:space="0" w:color="000000"/>
@@ -6777,7 +9114,7 @@
         </w:tc>
         <w:tc>
           <w:tcPr>
-            <w:tcW w:w="1800" w:type="dxa"/>
+            <w:tcW w:w="1799" w:type="dxa"/>
             <w:tcBorders>
               <w:top w:val="single" w:sz="4" w:space="0" w:color="000000"/>
               <w:left w:val="single" w:sz="4" w:space="0" w:color="000000"/>
@@ -6808,7 +9145,7 @@
         </w:tc>
         <w:tc>
           <w:tcPr>
-            <w:tcW w:w="1980" w:type="dxa"/>
+            <w:tcW w:w="1981" w:type="dxa"/>
             <w:tcBorders>
               <w:top w:val="single" w:sz="4" w:space="0" w:color="000000"/>
               <w:left w:val="single" w:sz="4" w:space="0" w:color="000000"/>
@@ -6877,7 +9214,7 @@
         <w:trPr/>
         <w:tc>
           <w:tcPr>
-            <w:tcW w:w="1540" w:type="dxa"/>
+            <w:tcW w:w="1539" w:type="dxa"/>
             <w:vMerge w:val="continue"/>
             <w:tcBorders>
               <w:top w:val="single" w:sz="4" w:space="0" w:color="000000"/>
@@ -6910,7 +9247,7 @@
         </w:tc>
         <w:tc>
           <w:tcPr>
-            <w:tcW w:w="1784" w:type="dxa"/>
+            <w:tcW w:w="1785" w:type="dxa"/>
             <w:tcBorders>
               <w:top w:val="single" w:sz="4" w:space="0" w:color="000000"/>
               <w:left w:val="single" w:sz="4" w:space="0" w:color="000000"/>
@@ -6941,7 +9278,7 @@
         </w:tc>
         <w:tc>
           <w:tcPr>
-            <w:tcW w:w="1800" w:type="dxa"/>
+            <w:tcW w:w="1799" w:type="dxa"/>
             <w:tcBorders>
               <w:top w:val="single" w:sz="4" w:space="0" w:color="000000"/>
               <w:left w:val="single" w:sz="4" w:space="0" w:color="000000"/>
@@ -6972,7 +9309,7 @@
         </w:tc>
         <w:tc>
           <w:tcPr>
-            <w:tcW w:w="1980" w:type="dxa"/>
+            <w:tcW w:w="1981" w:type="dxa"/>
             <w:tcBorders>
               <w:top w:val="single" w:sz="4" w:space="0" w:color="000000"/>
               <w:left w:val="single" w:sz="4" w:space="0" w:color="000000"/>
@@ -7041,7 +9378,7 @@
         <w:trPr/>
         <w:tc>
           <w:tcPr>
-            <w:tcW w:w="1540" w:type="dxa"/>
+            <w:tcW w:w="1539" w:type="dxa"/>
             <w:tcBorders>
               <w:top w:val="single" w:sz="4" w:space="0" w:color="000000"/>
               <w:left w:val="single" w:sz="4" w:space="0" w:color="000000"/>
@@ -7072,7 +9409,7 @@
         </w:tc>
         <w:tc>
           <w:tcPr>
-            <w:tcW w:w="1784" w:type="dxa"/>
+            <w:tcW w:w="1785" w:type="dxa"/>
             <w:tcBorders>
               <w:top w:val="single" w:sz="4" w:space="0" w:color="000000"/>
               <w:left w:val="single" w:sz="4" w:space="0" w:color="000000"/>
@@ -7103,7 +9440,7 @@
         </w:tc>
         <w:tc>
           <w:tcPr>
-            <w:tcW w:w="1800" w:type="dxa"/>
+            <w:tcW w:w="1799" w:type="dxa"/>
             <w:tcBorders>
               <w:top w:val="single" w:sz="4" w:space="0" w:color="000000"/>
               <w:left w:val="single" w:sz="4" w:space="0" w:color="000000"/>
@@ -7136,7 +9473,7 @@
         </w:tc>
         <w:tc>
           <w:tcPr>
-            <w:tcW w:w="1980" w:type="dxa"/>
+            <w:tcW w:w="1981" w:type="dxa"/>
             <w:tcBorders>
               <w:top w:val="single" w:sz="4" w:space="0" w:color="000000"/>
               <w:left w:val="single" w:sz="4" w:space="0" w:color="000000"/>
@@ -7205,7 +9542,7 @@
         <w:trPr/>
         <w:tc>
           <w:tcPr>
-            <w:tcW w:w="1540" w:type="dxa"/>
+            <w:tcW w:w="1539" w:type="dxa"/>
             <w:tcBorders>
               <w:top w:val="single" w:sz="4" w:space="0" w:color="000000"/>
               <w:left w:val="single" w:sz="4" w:space="0" w:color="000000"/>
@@ -7238,7 +9575,7 @@
         </w:tc>
         <w:tc>
           <w:tcPr>
-            <w:tcW w:w="1784" w:type="dxa"/>
+            <w:tcW w:w="1785" w:type="dxa"/>
             <w:tcBorders>
               <w:top w:val="single" w:sz="4" w:space="0" w:color="000000"/>
               <w:left w:val="single" w:sz="4" w:space="0" w:color="000000"/>
@@ -7269,7 +9606,7 @@
         </w:tc>
         <w:tc>
           <w:tcPr>
-            <w:tcW w:w="1800" w:type="dxa"/>
+            <w:tcW w:w="1799" w:type="dxa"/>
             <w:tcBorders>
               <w:top w:val="single" w:sz="4" w:space="0" w:color="000000"/>
               <w:left w:val="single" w:sz="4" w:space="0" w:color="000000"/>
@@ -7302,7 +9639,7 @@
         </w:tc>
         <w:tc>
           <w:tcPr>
-            <w:tcW w:w="1980" w:type="dxa"/>
+            <w:tcW w:w="1981" w:type="dxa"/>
             <w:tcBorders>
               <w:top w:val="single" w:sz="4" w:space="0" w:color="000000"/>
               <w:left w:val="single" w:sz="4" w:space="0" w:color="000000"/>
@@ -7371,7 +9708,7 @@
         <w:trPr/>
         <w:tc>
           <w:tcPr>
-            <w:tcW w:w="1540" w:type="dxa"/>
+            <w:tcW w:w="1539" w:type="dxa"/>
             <w:vMerge w:val="restart"/>
             <w:tcBorders>
               <w:top w:val="single" w:sz="4" w:space="0" w:color="000000"/>
@@ -7403,7 +9740,7 @@
         </w:tc>
         <w:tc>
           <w:tcPr>
-            <w:tcW w:w="1784" w:type="dxa"/>
+            <w:tcW w:w="1785" w:type="dxa"/>
             <w:tcBorders>
               <w:top w:val="single" w:sz="4" w:space="0" w:color="000000"/>
               <w:left w:val="single" w:sz="4" w:space="0" w:color="000000"/>
@@ -7434,7 +9771,7 @@
         </w:tc>
         <w:tc>
           <w:tcPr>
-            <w:tcW w:w="1800" w:type="dxa"/>
+            <w:tcW w:w="1799" w:type="dxa"/>
             <w:tcBorders>
               <w:top w:val="single" w:sz="4" w:space="0" w:color="000000"/>
               <w:left w:val="single" w:sz="4" w:space="0" w:color="000000"/>
@@ -7467,7 +9804,7 @@
         </w:tc>
         <w:tc>
           <w:tcPr>
-            <w:tcW w:w="1980" w:type="dxa"/>
+            <w:tcW w:w="1981" w:type="dxa"/>
             <w:tcBorders>
               <w:top w:val="single" w:sz="4" w:space="0" w:color="000000"/>
               <w:left w:val="single" w:sz="4" w:space="0" w:color="000000"/>
@@ -7494,16 +9831,7 @@
                 <w:szCs w:val="20"/>
                 <w:lang w:val="es-PE"/>
               </w:rPr>
-              <w:t xml:space="preserve">El tablero muestra ‘S’ en la celda seleccionada </w:t>
-            </w:r>
-            <w:r>
-              <w:rPr>
-                <w:rFonts w:eastAsia="Times New Roman" w:cs="Times New Roman" w:ascii="Times New Roman" w:hAnsi="Times New Roman"/>
-                <w:sz w:val="20"/>
-                <w:szCs w:val="20"/>
-                <w:lang w:val="es-PE"/>
-              </w:rPr>
-              <w:t>y muestra el cambio de turno</w:t>
+              <w:t>El tablero muestra ‘S’ en la celda seleccionada y muestra el cambio de turno</w:t>
             </w:r>
           </w:p>
         </w:tc>
@@ -7545,7 +9873,7 @@
         <w:trPr/>
         <w:tc>
           <w:tcPr>
-            <w:tcW w:w="1540" w:type="dxa"/>
+            <w:tcW w:w="1539" w:type="dxa"/>
             <w:vMerge w:val="continue"/>
             <w:tcBorders>
               <w:top w:val="single" w:sz="4" w:space="0" w:color="000000"/>
@@ -7578,7 +9906,7 @@
         </w:tc>
         <w:tc>
           <w:tcPr>
-            <w:tcW w:w="1784" w:type="dxa"/>
+            <w:tcW w:w="1785" w:type="dxa"/>
             <w:tcBorders>
               <w:left w:val="single" w:sz="4" w:space="0" w:color="000000"/>
               <w:bottom w:val="single" w:sz="4" w:space="0" w:color="000000"/>
@@ -7608,7 +9936,7 @@
         </w:tc>
         <w:tc>
           <w:tcPr>
-            <w:tcW w:w="1800" w:type="dxa"/>
+            <w:tcW w:w="1799" w:type="dxa"/>
             <w:tcBorders>
               <w:left w:val="single" w:sz="4" w:space="0" w:color="000000"/>
               <w:bottom w:val="single" w:sz="4" w:space="0" w:color="000000"/>
@@ -7640,7 +9968,7 @@
         </w:tc>
         <w:tc>
           <w:tcPr>
-            <w:tcW w:w="1980" w:type="dxa"/>
+            <w:tcW w:w="1981" w:type="dxa"/>
             <w:tcBorders>
               <w:left w:val="single" w:sz="4" w:space="0" w:color="000000"/>
               <w:bottom w:val="single" w:sz="4" w:space="0" w:color="000000"/>
@@ -7666,16 +9994,7 @@
                 <w:szCs w:val="20"/>
                 <w:lang w:val="es-PE"/>
               </w:rPr>
-              <w:t xml:space="preserve">El tablero sigue mostrando ‘S’ en la celda seleccionada </w:t>
-            </w:r>
-            <w:r>
-              <w:rPr>
-                <w:rFonts w:eastAsia="Times New Roman" w:cs="Times New Roman" w:ascii="Times New Roman" w:hAnsi="Times New Roman"/>
-                <w:sz w:val="20"/>
-                <w:szCs w:val="20"/>
-                <w:lang w:val="es-PE"/>
-              </w:rPr>
-              <w:t>y muestra el cambio de turno</w:t>
+              <w:t>El tablero sigue mostrando ‘S’ en la celda seleccionada y muestra el cambio de turno</w:t>
             </w:r>
           </w:p>
         </w:tc>
@@ -7716,7 +10035,7 @@
         <w:trPr/>
         <w:tc>
           <w:tcPr>
-            <w:tcW w:w="1540" w:type="dxa"/>
+            <w:tcW w:w="1539" w:type="dxa"/>
             <w:vMerge w:val="restart"/>
             <w:tcBorders>
               <w:left w:val="single" w:sz="4" w:space="0" w:color="000000"/>
@@ -7747,7 +10066,7 @@
         </w:tc>
         <w:tc>
           <w:tcPr>
-            <w:tcW w:w="1784" w:type="dxa"/>
+            <w:tcW w:w="1785" w:type="dxa"/>
             <w:tcBorders>
               <w:left w:val="single" w:sz="4" w:space="0" w:color="000000"/>
               <w:bottom w:val="single" w:sz="4" w:space="0" w:color="000000"/>
@@ -7777,7 +10096,7 @@
         </w:tc>
         <w:tc>
           <w:tcPr>
-            <w:tcW w:w="1800" w:type="dxa"/>
+            <w:tcW w:w="1799" w:type="dxa"/>
             <w:tcBorders>
               <w:left w:val="single" w:sz="4" w:space="0" w:color="000000"/>
               <w:bottom w:val="single" w:sz="4" w:space="0" w:color="000000"/>
@@ -7809,7 +10128,7 @@
         </w:tc>
         <w:tc>
           <w:tcPr>
-            <w:tcW w:w="1980" w:type="dxa"/>
+            <w:tcW w:w="1981" w:type="dxa"/>
             <w:tcBorders>
               <w:left w:val="single" w:sz="4" w:space="0" w:color="000000"/>
               <w:bottom w:val="single" w:sz="4" w:space="0" w:color="000000"/>
@@ -7876,7 +10195,7 @@
         <w:trPr/>
         <w:tc>
           <w:tcPr>
-            <w:tcW w:w="1540" w:type="dxa"/>
+            <w:tcW w:w="1539" w:type="dxa"/>
             <w:vMerge w:val="continue"/>
             <w:tcBorders>
               <w:left w:val="single" w:sz="4" w:space="0" w:color="000000"/>
@@ -7908,7 +10227,7 @@
         </w:tc>
         <w:tc>
           <w:tcPr>
-            <w:tcW w:w="1784" w:type="dxa"/>
+            <w:tcW w:w="1785" w:type="dxa"/>
             <w:tcBorders>
               <w:left w:val="single" w:sz="4" w:space="0" w:color="000000"/>
               <w:bottom w:val="single" w:sz="4" w:space="0" w:color="000000"/>
@@ -7938,7 +10257,7 @@
         </w:tc>
         <w:tc>
           <w:tcPr>
-            <w:tcW w:w="1800" w:type="dxa"/>
+            <w:tcW w:w="1799" w:type="dxa"/>
             <w:tcBorders>
               <w:left w:val="single" w:sz="4" w:space="0" w:color="000000"/>
               <w:bottom w:val="single" w:sz="4" w:space="0" w:color="000000"/>
@@ -7970,7 +10289,7 @@
         </w:tc>
         <w:tc>
           <w:tcPr>
-            <w:tcW w:w="1980" w:type="dxa"/>
+            <w:tcW w:w="1981" w:type="dxa"/>
             <w:tcBorders>
               <w:left w:val="single" w:sz="4" w:space="0" w:color="000000"/>
               <w:bottom w:val="single" w:sz="4" w:space="0" w:color="000000"/>
@@ -8037,7 +10356,7 @@
         <w:trPr/>
         <w:tc>
           <w:tcPr>
-            <w:tcW w:w="1540" w:type="dxa"/>
+            <w:tcW w:w="1539" w:type="dxa"/>
             <w:vMerge w:val="restart"/>
             <w:tcBorders>
               <w:left w:val="single" w:sz="4" w:space="0" w:color="000000"/>
@@ -8070,7 +10389,7 @@
         </w:tc>
         <w:tc>
           <w:tcPr>
-            <w:tcW w:w="1784" w:type="dxa"/>
+            <w:tcW w:w="1785" w:type="dxa"/>
             <w:tcBorders>
               <w:left w:val="single" w:sz="4" w:space="0" w:color="000000"/>
               <w:bottom w:val="single" w:sz="4" w:space="0" w:color="000000"/>
@@ -8102,7 +10421,7 @@
         </w:tc>
         <w:tc>
           <w:tcPr>
-            <w:tcW w:w="1800" w:type="dxa"/>
+            <w:tcW w:w="1799" w:type="dxa"/>
             <w:tcBorders>
               <w:left w:val="single" w:sz="4" w:space="0" w:color="000000"/>
               <w:bottom w:val="single" w:sz="4" w:space="0" w:color="000000"/>
@@ -8134,7 +10453,7 @@
         </w:tc>
         <w:tc>
           <w:tcPr>
-            <w:tcW w:w="1980" w:type="dxa"/>
+            <w:tcW w:w="1981" w:type="dxa"/>
             <w:tcBorders>
               <w:left w:val="single" w:sz="4" w:space="0" w:color="000000"/>
               <w:bottom w:val="single" w:sz="4" w:space="0" w:color="000000"/>
@@ -8160,43 +10479,7 @@
                 <w:szCs w:val="20"/>
                 <w:lang w:val="es-PE"/>
               </w:rPr>
-              <w:t xml:space="preserve">El tablero llena la casilla con la letra seleccionada y </w:t>
-            </w:r>
-            <w:r>
-              <w:rPr>
-                <w:rFonts w:eastAsia="Times New Roman" w:cs="Times New Roman" w:ascii="Times New Roman" w:hAnsi="Times New Roman"/>
-                <w:sz w:val="20"/>
-                <w:szCs w:val="20"/>
-                <w:lang w:val="es-PE"/>
-              </w:rPr>
-              <w:t>muestra el</w:t>
-            </w:r>
-            <w:r>
-              <w:rPr>
-                <w:rFonts w:eastAsia="Times New Roman" w:cs="Times New Roman" w:ascii="Times New Roman" w:hAnsi="Times New Roman"/>
-                <w:sz w:val="20"/>
-                <w:szCs w:val="20"/>
-                <w:lang w:val="es-PE"/>
-              </w:rPr>
-              <w:t xml:space="preserve"> cambi</w:t>
-            </w:r>
-            <w:r>
-              <w:rPr>
-                <w:rFonts w:eastAsia="Times New Roman" w:cs="Times New Roman" w:ascii="Times New Roman" w:hAnsi="Times New Roman"/>
-                <w:sz w:val="20"/>
-                <w:szCs w:val="20"/>
-                <w:lang w:val="es-PE"/>
-              </w:rPr>
-              <w:t>o</w:t>
-            </w:r>
-            <w:r>
-              <w:rPr>
-                <w:rFonts w:eastAsia="Times New Roman" w:cs="Times New Roman" w:ascii="Times New Roman" w:hAnsi="Times New Roman"/>
-                <w:sz w:val="20"/>
-                <w:szCs w:val="20"/>
-                <w:lang w:val="es-PE"/>
-              </w:rPr>
-              <w:t xml:space="preserve"> de turno.</w:t>
+              <w:t>El tablero llena la casilla con la letra seleccionada y muestra el cambio de turno.</w:t>
             </w:r>
           </w:p>
         </w:tc>
@@ -8237,7 +10520,7 @@
         <w:trPr/>
         <w:tc>
           <w:tcPr>
-            <w:tcW w:w="1540" w:type="dxa"/>
+            <w:tcW w:w="1539" w:type="dxa"/>
             <w:vMerge w:val="continue"/>
             <w:tcBorders>
               <w:left w:val="single" w:sz="4" w:space="0" w:color="000000"/>
@@ -8269,7 +10552,7 @@
         </w:tc>
         <w:tc>
           <w:tcPr>
-            <w:tcW w:w="1784" w:type="dxa"/>
+            <w:tcW w:w="1785" w:type="dxa"/>
             <w:tcBorders>
               <w:left w:val="single" w:sz="4" w:space="0" w:color="000000"/>
               <w:bottom w:val="single" w:sz="4" w:space="0" w:color="000000"/>
@@ -8301,7 +10584,7 @@
         </w:tc>
         <w:tc>
           <w:tcPr>
-            <w:tcW w:w="1800" w:type="dxa"/>
+            <w:tcW w:w="1799" w:type="dxa"/>
             <w:tcBorders>
               <w:left w:val="single" w:sz="4" w:space="0" w:color="000000"/>
               <w:bottom w:val="single" w:sz="4" w:space="0" w:color="000000"/>
@@ -8333,7 +10616,7 @@
         </w:tc>
         <w:tc>
           <w:tcPr>
-            <w:tcW w:w="1980" w:type="dxa"/>
+            <w:tcW w:w="1981" w:type="dxa"/>
             <w:tcBorders>
               <w:left w:val="single" w:sz="4" w:space="0" w:color="000000"/>
               <w:bottom w:val="single" w:sz="4" w:space="0" w:color="000000"/>
@@ -8400,7 +10683,7 @@
         <w:trPr/>
         <w:tc>
           <w:tcPr>
-            <w:tcW w:w="1540" w:type="dxa"/>
+            <w:tcW w:w="1539" w:type="dxa"/>
             <w:vMerge w:val="continue"/>
             <w:tcBorders>
               <w:left w:val="single" w:sz="4" w:space="0" w:color="000000"/>
@@ -8432,7 +10715,7 @@
         </w:tc>
         <w:tc>
           <w:tcPr>
-            <w:tcW w:w="1784" w:type="dxa"/>
+            <w:tcW w:w="1785" w:type="dxa"/>
             <w:tcBorders>
               <w:left w:val="single" w:sz="4" w:space="0" w:color="000000"/>
               <w:bottom w:val="single" w:sz="4" w:space="0" w:color="000000"/>
@@ -8464,7 +10747,7 @@
         </w:tc>
         <w:tc>
           <w:tcPr>
-            <w:tcW w:w="1800" w:type="dxa"/>
+            <w:tcW w:w="1799" w:type="dxa"/>
             <w:tcBorders>
               <w:left w:val="single" w:sz="4" w:space="0" w:color="000000"/>
               <w:bottom w:val="single" w:sz="4" w:space="0" w:color="000000"/>
@@ -8496,7 +10779,7 @@
         </w:tc>
         <w:tc>
           <w:tcPr>
-            <w:tcW w:w="1980" w:type="dxa"/>
+            <w:tcW w:w="1981" w:type="dxa"/>
             <w:tcBorders>
               <w:left w:val="single" w:sz="4" w:space="0" w:color="000000"/>
               <w:bottom w:val="single" w:sz="4" w:space="0" w:color="000000"/>
@@ -8563,7 +10846,7 @@
         <w:trPr/>
         <w:tc>
           <w:tcPr>
-            <w:tcW w:w="1540" w:type="dxa"/>
+            <w:tcW w:w="1539" w:type="dxa"/>
             <w:vMerge w:val="restart"/>
             <w:tcBorders>
               <w:left w:val="single" w:sz="4" w:space="0" w:color="000000"/>
@@ -8573,7 +10856,7 @@
           </w:tcPr>
           <w:p>
             <w:pPr>
-              <w:pStyle w:val="Normal1"/>
+              <w:pStyle w:val="LOnormal1"/>
               <w:widowControl w:val="false"/>
               <w:jc w:val="center"/>
               <w:rPr>
@@ -8594,7 +10877,7 @@
         </w:tc>
         <w:tc>
           <w:tcPr>
-            <w:tcW w:w="1784" w:type="dxa"/>
+            <w:tcW w:w="1785" w:type="dxa"/>
             <w:vMerge w:val="restart"/>
             <w:tcBorders>
               <w:left w:val="single" w:sz="4" w:space="0" w:color="000000"/>
@@ -8604,7 +10887,7 @@
           </w:tcPr>
           <w:p>
             <w:pPr>
-              <w:pStyle w:val="Normal1"/>
+              <w:pStyle w:val="LOnormal1"/>
               <w:widowControl w:val="false"/>
               <w:jc w:val="center"/>
               <w:rPr>
@@ -8625,16 +10908,16 @@
         </w:tc>
         <w:tc>
           <w:tcPr>
-            <w:tcW w:w="1800" w:type="dxa"/>
-            <w:tcBorders>
-              <w:left w:val="single" w:sz="4" w:space="0" w:color="000000"/>
-              <w:bottom w:val="single" w:sz="4" w:space="0" w:color="000000"/>
-              <w:right w:val="single" w:sz="4" w:space="0" w:color="000000"/>
-            </w:tcBorders>
-          </w:tcPr>
-          <w:p>
-            <w:pPr>
-              <w:pStyle w:val="Normal1"/>
+            <w:tcW w:w="1799" w:type="dxa"/>
+            <w:tcBorders>
+              <w:left w:val="single" w:sz="4" w:space="0" w:color="000000"/>
+              <w:bottom w:val="single" w:sz="4" w:space="0" w:color="000000"/>
+              <w:right w:val="single" w:sz="4" w:space="0" w:color="000000"/>
+            </w:tcBorders>
+          </w:tcPr>
+          <w:p>
+            <w:pPr>
+              <w:pStyle w:val="LOnormal1"/>
               <w:widowControl w:val="false"/>
               <w:jc w:val="center"/>
               <w:rPr>
@@ -8655,16 +10938,16 @@
         </w:tc>
         <w:tc>
           <w:tcPr>
-            <w:tcW w:w="1980" w:type="dxa"/>
-            <w:tcBorders>
-              <w:left w:val="single" w:sz="4" w:space="0" w:color="000000"/>
-              <w:bottom w:val="single" w:sz="4" w:space="0" w:color="000000"/>
-              <w:right w:val="single" w:sz="4" w:space="0" w:color="000000"/>
-            </w:tcBorders>
-          </w:tcPr>
-          <w:p>
-            <w:pPr>
-              <w:pStyle w:val="Normal1"/>
+            <w:tcW w:w="1981" w:type="dxa"/>
+            <w:tcBorders>
+              <w:left w:val="single" w:sz="4" w:space="0" w:color="000000"/>
+              <w:bottom w:val="single" w:sz="4" w:space="0" w:color="000000"/>
+              <w:right w:val="single" w:sz="4" w:space="0" w:color="000000"/>
+            </w:tcBorders>
+          </w:tcPr>
+          <w:p>
+            <w:pPr>
+              <w:pStyle w:val="LOnormal1"/>
               <w:widowControl w:val="false"/>
               <w:jc w:val="center"/>
               <w:rPr>
@@ -8720,7 +11003,7 @@
         <w:trPr/>
         <w:tc>
           <w:tcPr>
-            <w:tcW w:w="1540" w:type="dxa"/>
+            <w:tcW w:w="1539" w:type="dxa"/>
             <w:vMerge w:val="continue"/>
             <w:tcBorders>
               <w:left w:val="single" w:sz="4" w:space="0" w:color="000000"/>
@@ -8730,27 +11013,27 @@
           </w:tcPr>
           <w:p>
             <w:pPr>
-              <w:pStyle w:val="Normal1"/>
-              <w:widowControl w:val="false"/>
-              <w:jc w:val="center"/>
-              <w:rPr>
-                <w:rFonts w:ascii="Times New Roman" w:hAnsi="Times New Roman" w:eastAsia="Times New Roman" w:cs="Times New Roman"/>
-                <w:sz w:val="20"/>
-                <w:szCs w:val="20"/>
-              </w:rPr>
-            </w:pPr>
-            <w:r>
-              <w:rPr>
-                <w:rFonts w:eastAsia="Times New Roman" w:cs="Times New Roman" w:ascii="Times New Roman" w:hAnsi="Times New Roman"/>
-                <w:sz w:val="20"/>
-                <w:szCs w:val="20"/>
-              </w:rPr>
-            </w:r>
-          </w:p>
-        </w:tc>
-        <w:tc>
-          <w:tcPr>
-            <w:tcW w:w="1784" w:type="dxa"/>
+              <w:pStyle w:val="LOnormal1"/>
+              <w:widowControl w:val="false"/>
+              <w:jc w:val="center"/>
+              <w:rPr>
+                <w:rFonts w:ascii="Times New Roman" w:hAnsi="Times New Roman" w:eastAsia="Times New Roman" w:cs="Times New Roman"/>
+                <w:sz w:val="20"/>
+                <w:szCs w:val="20"/>
+              </w:rPr>
+            </w:pPr>
+            <w:r>
+              <w:rPr>
+                <w:rFonts w:eastAsia="Times New Roman" w:cs="Times New Roman" w:ascii="Times New Roman" w:hAnsi="Times New Roman"/>
+                <w:sz w:val="20"/>
+                <w:szCs w:val="20"/>
+              </w:rPr>
+            </w:r>
+          </w:p>
+        </w:tc>
+        <w:tc>
+          <w:tcPr>
+            <w:tcW w:w="1785" w:type="dxa"/>
             <w:vMerge w:val="continue"/>
             <w:tcBorders>
               <w:left w:val="single" w:sz="4" w:space="0" w:color="000000"/>
@@ -8760,36 +11043,36 @@
           </w:tcPr>
           <w:p>
             <w:pPr>
-              <w:pStyle w:val="Normal1"/>
-              <w:widowControl w:val="false"/>
-              <w:jc w:val="center"/>
-              <w:rPr>
-                <w:rFonts w:ascii="Times New Roman" w:hAnsi="Times New Roman" w:eastAsia="Times New Roman" w:cs="Times New Roman"/>
-                <w:sz w:val="20"/>
-                <w:szCs w:val="20"/>
-              </w:rPr>
-            </w:pPr>
-            <w:r>
-              <w:rPr>
-                <w:rFonts w:eastAsia="Times New Roman" w:cs="Times New Roman" w:ascii="Times New Roman" w:hAnsi="Times New Roman"/>
-                <w:sz w:val="20"/>
-                <w:szCs w:val="20"/>
-              </w:rPr>
-            </w:r>
-          </w:p>
-        </w:tc>
-        <w:tc>
-          <w:tcPr>
-            <w:tcW w:w="1800" w:type="dxa"/>
-            <w:tcBorders>
-              <w:left w:val="single" w:sz="4" w:space="0" w:color="000000"/>
-              <w:bottom w:val="single" w:sz="4" w:space="0" w:color="000000"/>
-              <w:right w:val="single" w:sz="4" w:space="0" w:color="000000"/>
-            </w:tcBorders>
-          </w:tcPr>
-          <w:p>
-            <w:pPr>
-              <w:pStyle w:val="Normal1"/>
+              <w:pStyle w:val="LOnormal1"/>
+              <w:widowControl w:val="false"/>
+              <w:jc w:val="center"/>
+              <w:rPr>
+                <w:rFonts w:ascii="Times New Roman" w:hAnsi="Times New Roman" w:eastAsia="Times New Roman" w:cs="Times New Roman"/>
+                <w:sz w:val="20"/>
+                <w:szCs w:val="20"/>
+              </w:rPr>
+            </w:pPr>
+            <w:r>
+              <w:rPr>
+                <w:rFonts w:eastAsia="Times New Roman" w:cs="Times New Roman" w:ascii="Times New Roman" w:hAnsi="Times New Roman"/>
+                <w:sz w:val="20"/>
+                <w:szCs w:val="20"/>
+              </w:rPr>
+            </w:r>
+          </w:p>
+        </w:tc>
+        <w:tc>
+          <w:tcPr>
+            <w:tcW w:w="1799" w:type="dxa"/>
+            <w:tcBorders>
+              <w:left w:val="single" w:sz="4" w:space="0" w:color="000000"/>
+              <w:bottom w:val="single" w:sz="4" w:space="0" w:color="000000"/>
+              <w:right w:val="single" w:sz="4" w:space="0" w:color="000000"/>
+            </w:tcBorders>
+          </w:tcPr>
+          <w:p>
+            <w:pPr>
+              <w:pStyle w:val="LOnormal1"/>
               <w:widowControl w:val="false"/>
               <w:jc w:val="center"/>
               <w:rPr>
@@ -8810,16 +11093,16 @@
         </w:tc>
         <w:tc>
           <w:tcPr>
-            <w:tcW w:w="1980" w:type="dxa"/>
-            <w:tcBorders>
-              <w:left w:val="single" w:sz="4" w:space="0" w:color="000000"/>
-              <w:bottom w:val="single" w:sz="4" w:space="0" w:color="000000"/>
-              <w:right w:val="single" w:sz="4" w:space="0" w:color="000000"/>
-            </w:tcBorders>
-          </w:tcPr>
-          <w:p>
-            <w:pPr>
-              <w:pStyle w:val="Normal1"/>
+            <w:tcW w:w="1981" w:type="dxa"/>
+            <w:tcBorders>
+              <w:left w:val="single" w:sz="4" w:space="0" w:color="000000"/>
+              <w:bottom w:val="single" w:sz="4" w:space="0" w:color="000000"/>
+              <w:right w:val="single" w:sz="4" w:space="0" w:color="000000"/>
+            </w:tcBorders>
+          </w:tcPr>
+          <w:p>
+            <w:pPr>
+              <w:pStyle w:val="LOnormal1"/>
               <w:widowControl w:val="false"/>
               <w:jc w:val="center"/>
               <w:rPr>
@@ -8875,7 +11158,7 @@
         <w:trPr/>
         <w:tc>
           <w:tcPr>
-            <w:tcW w:w="1540" w:type="dxa"/>
+            <w:tcW w:w="1539" w:type="dxa"/>
             <w:vMerge w:val="continue"/>
             <w:tcBorders>
               <w:left w:val="single" w:sz="4" w:space="0" w:color="000000"/>
@@ -8885,36 +11168,36 @@
           </w:tcPr>
           <w:p>
             <w:pPr>
-              <w:pStyle w:val="Normal1"/>
-              <w:widowControl w:val="false"/>
-              <w:jc w:val="center"/>
-              <w:rPr>
-                <w:rFonts w:ascii="Times New Roman" w:hAnsi="Times New Roman" w:eastAsia="Times New Roman" w:cs="Times New Roman"/>
-                <w:sz w:val="20"/>
-                <w:szCs w:val="20"/>
-              </w:rPr>
-            </w:pPr>
-            <w:r>
-              <w:rPr>
-                <w:rFonts w:eastAsia="Times New Roman" w:cs="Times New Roman" w:ascii="Times New Roman" w:hAnsi="Times New Roman"/>
-                <w:sz w:val="20"/>
-                <w:szCs w:val="20"/>
-              </w:rPr>
-            </w:r>
-          </w:p>
-        </w:tc>
-        <w:tc>
-          <w:tcPr>
-            <w:tcW w:w="1784" w:type="dxa"/>
-            <w:tcBorders>
-              <w:left w:val="single" w:sz="4" w:space="0" w:color="000000"/>
-              <w:bottom w:val="single" w:sz="4" w:space="0" w:color="000000"/>
-              <w:right w:val="single" w:sz="4" w:space="0" w:color="000000"/>
-            </w:tcBorders>
-          </w:tcPr>
-          <w:p>
-            <w:pPr>
-              <w:pStyle w:val="Normal1"/>
+              <w:pStyle w:val="LOnormal1"/>
+              <w:widowControl w:val="false"/>
+              <w:jc w:val="center"/>
+              <w:rPr>
+                <w:rFonts w:ascii="Times New Roman" w:hAnsi="Times New Roman" w:eastAsia="Times New Roman" w:cs="Times New Roman"/>
+                <w:sz w:val="20"/>
+                <w:szCs w:val="20"/>
+              </w:rPr>
+            </w:pPr>
+            <w:r>
+              <w:rPr>
+                <w:rFonts w:eastAsia="Times New Roman" w:cs="Times New Roman" w:ascii="Times New Roman" w:hAnsi="Times New Roman"/>
+                <w:sz w:val="20"/>
+                <w:szCs w:val="20"/>
+              </w:rPr>
+            </w:r>
+          </w:p>
+        </w:tc>
+        <w:tc>
+          <w:tcPr>
+            <w:tcW w:w="1785" w:type="dxa"/>
+            <w:tcBorders>
+              <w:left w:val="single" w:sz="4" w:space="0" w:color="000000"/>
+              <w:bottom w:val="single" w:sz="4" w:space="0" w:color="000000"/>
+              <w:right w:val="single" w:sz="4" w:space="0" w:color="000000"/>
+            </w:tcBorders>
+          </w:tcPr>
+          <w:p>
+            <w:pPr>
+              <w:pStyle w:val="LOnormal1"/>
               <w:widowControl w:val="false"/>
               <w:jc w:val="center"/>
               <w:rPr>
@@ -8935,16 +11218,16 @@
         </w:tc>
         <w:tc>
           <w:tcPr>
-            <w:tcW w:w="1800" w:type="dxa"/>
-            <w:tcBorders>
-              <w:left w:val="single" w:sz="4" w:space="0" w:color="000000"/>
-              <w:bottom w:val="single" w:sz="4" w:space="0" w:color="000000"/>
-              <w:right w:val="single" w:sz="4" w:space="0" w:color="000000"/>
-            </w:tcBorders>
-          </w:tcPr>
-          <w:p>
-            <w:pPr>
-              <w:pStyle w:val="Normal1"/>
+            <w:tcW w:w="1799" w:type="dxa"/>
+            <w:tcBorders>
+              <w:left w:val="single" w:sz="4" w:space="0" w:color="000000"/>
+              <w:bottom w:val="single" w:sz="4" w:space="0" w:color="000000"/>
+              <w:right w:val="single" w:sz="4" w:space="0" w:color="000000"/>
+            </w:tcBorders>
+          </w:tcPr>
+          <w:p>
+            <w:pPr>
+              <w:pStyle w:val="LOnormal1"/>
               <w:widowControl w:val="false"/>
               <w:jc w:val="center"/>
               <w:rPr>
@@ -8965,16 +11248,16 @@
         </w:tc>
         <w:tc>
           <w:tcPr>
-            <w:tcW w:w="1980" w:type="dxa"/>
-            <w:tcBorders>
-              <w:left w:val="single" w:sz="4" w:space="0" w:color="000000"/>
-              <w:bottom w:val="single" w:sz="4" w:space="0" w:color="000000"/>
-              <w:right w:val="single" w:sz="4" w:space="0" w:color="000000"/>
-            </w:tcBorders>
-          </w:tcPr>
-          <w:p>
-            <w:pPr>
-              <w:pStyle w:val="Normal1"/>
+            <w:tcW w:w="1981" w:type="dxa"/>
+            <w:tcBorders>
+              <w:left w:val="single" w:sz="4" w:space="0" w:color="000000"/>
+              <w:bottom w:val="single" w:sz="4" w:space="0" w:color="000000"/>
+              <w:right w:val="single" w:sz="4" w:space="0" w:color="000000"/>
+            </w:tcBorders>
+          </w:tcPr>
+          <w:p>
+            <w:pPr>
+              <w:pStyle w:val="LOnormal1"/>
               <w:widowControl w:val="false"/>
               <w:jc w:val="center"/>
               <w:rPr>
@@ -9029,7 +11312,7 @@
     </w:tbl>
     <w:p>
       <w:pPr>
-        <w:pStyle w:val="Normal1"/>
+        <w:pStyle w:val="LOnormal1"/>
         <w:rPr>
           <w:rFonts w:ascii="Times New Roman" w:hAnsi="Times New Roman" w:eastAsia="Times New Roman" w:cs="Times New Roman"/>
         </w:rPr>
@@ -9042,7 +11325,7 @@
     </w:p>
     <w:p>
       <w:pPr>
-        <w:pStyle w:val="Normal1"/>
+        <w:pStyle w:val="LOnormal1"/>
         <w:rPr>
           <w:rFonts w:ascii="Times New Roman" w:hAnsi="Times New Roman" w:eastAsia="Times New Roman" w:cs="Times New Roman"/>
         </w:rPr>
@@ -9056,7 +11339,7 @@
     </w:p>
     <w:p>
       <w:pPr>
-        <w:pStyle w:val="Normal1"/>
+        <w:pStyle w:val="LOnormal1"/>
         <w:rPr>
           <w:rFonts w:ascii="Times New Roman" w:hAnsi="Times New Roman" w:eastAsia="Times New Roman" w:cs="Times New Roman"/>
         </w:rPr>
@@ -9083,9 +11366,9 @@
         <w:tblLook w:val="0400"/>
       </w:tblPr>
       <w:tblGrid>
-        <w:gridCol w:w="1506"/>
+        <w:gridCol w:w="1505"/>
         <w:gridCol w:w="1729"/>
-        <w:gridCol w:w="1710"/>
+        <w:gridCol w:w="1711"/>
         <w:gridCol w:w="1709"/>
         <w:gridCol w:w="1801"/>
       </w:tblGrid>
@@ -9093,17 +11376,17 @@
         <w:trPr/>
         <w:tc>
           <w:tcPr>
-            <w:tcW w:w="1506" w:type="dxa"/>
-            <w:tcBorders>
-              <w:top w:val="single" w:sz="4" w:space="0" w:color="000000"/>
-              <w:left w:val="single" w:sz="4" w:space="0" w:color="000000"/>
-              <w:bottom w:val="single" w:sz="4" w:space="0" w:color="000000"/>
-              <w:right w:val="single" w:sz="4" w:space="0" w:color="000000"/>
-            </w:tcBorders>
-          </w:tcPr>
-          <w:p>
-            <w:pPr>
-              <w:pStyle w:val="Normal1"/>
+            <w:tcW w:w="1505" w:type="dxa"/>
+            <w:tcBorders>
+              <w:top w:val="single" w:sz="4" w:space="0" w:color="000000"/>
+              <w:left w:val="single" w:sz="4" w:space="0" w:color="000000"/>
+              <w:bottom w:val="single" w:sz="4" w:space="0" w:color="000000"/>
+              <w:right w:val="single" w:sz="4" w:space="0" w:color="000000"/>
+            </w:tcBorders>
+          </w:tcPr>
+          <w:p>
+            <w:pPr>
+              <w:pStyle w:val="LOnormal1"/>
               <w:widowControl w:val="false"/>
               <w:rPr>
                 <w:rFonts w:ascii="Times New Roman" w:hAnsi="Times New Roman" w:eastAsia="Times New Roman" w:cs="Times New Roman"/>
@@ -9136,7 +11419,7 @@
           </w:tcPr>
           <w:p>
             <w:pPr>
-              <w:pStyle w:val="Normal1"/>
+              <w:pStyle w:val="LOnormal1"/>
               <w:widowControl w:val="false"/>
               <w:rPr>
                 <w:rFonts w:ascii="Times New Roman" w:hAnsi="Times New Roman" w:eastAsia="Times New Roman" w:cs="Times New Roman"/>
@@ -9159,17 +11442,17 @@
         </w:tc>
         <w:tc>
           <w:tcPr>
-            <w:tcW w:w="1710" w:type="dxa"/>
-            <w:tcBorders>
-              <w:top w:val="single" w:sz="4" w:space="0" w:color="000000"/>
-              <w:left w:val="single" w:sz="4" w:space="0" w:color="000000"/>
-              <w:bottom w:val="single" w:sz="4" w:space="0" w:color="000000"/>
-              <w:right w:val="single" w:sz="4" w:space="0" w:color="000000"/>
-            </w:tcBorders>
-          </w:tcPr>
-          <w:p>
-            <w:pPr>
-              <w:pStyle w:val="Normal1"/>
+            <w:tcW w:w="1711" w:type="dxa"/>
+            <w:tcBorders>
+              <w:top w:val="single" w:sz="4" w:space="0" w:color="000000"/>
+              <w:left w:val="single" w:sz="4" w:space="0" w:color="000000"/>
+              <w:bottom w:val="single" w:sz="4" w:space="0" w:color="000000"/>
+              <w:right w:val="single" w:sz="4" w:space="0" w:color="000000"/>
+            </w:tcBorders>
+          </w:tcPr>
+          <w:p>
+            <w:pPr>
+              <w:pStyle w:val="LOnormal1"/>
               <w:widowControl w:val="false"/>
               <w:rPr>
                 <w:rFonts w:ascii="Times New Roman" w:hAnsi="Times New Roman" w:eastAsia="Times New Roman" w:cs="Times New Roman"/>
@@ -9202,7 +11485,7 @@
           </w:tcPr>
           <w:p>
             <w:pPr>
-              <w:pStyle w:val="Normal1"/>
+              <w:pStyle w:val="LOnormal1"/>
               <w:widowControl w:val="false"/>
               <w:rPr>
                 <w:rFonts w:ascii="Times New Roman" w:hAnsi="Times New Roman" w:eastAsia="Times New Roman" w:cs="Times New Roman"/>
@@ -9235,7 +11518,7 @@
           </w:tcPr>
           <w:p>
             <w:pPr>
-              <w:pStyle w:val="Normal1"/>
+              <w:pStyle w:val="LOnormal1"/>
               <w:widowControl w:val="false"/>
               <w:rPr>
                 <w:rFonts w:ascii="Times New Roman" w:hAnsi="Times New Roman" w:eastAsia="Times New Roman" w:cs="Times New Roman"/>
@@ -9261,17 +11544,17 @@
         <w:trPr/>
         <w:tc>
           <w:tcPr>
-            <w:tcW w:w="1506" w:type="dxa"/>
-            <w:tcBorders>
-              <w:top w:val="single" w:sz="4" w:space="0" w:color="000000"/>
-              <w:left w:val="single" w:sz="4" w:space="0" w:color="000000"/>
-              <w:bottom w:val="single" w:sz="4" w:space="0" w:color="000000"/>
-              <w:right w:val="single" w:sz="4" w:space="0" w:color="000000"/>
-            </w:tcBorders>
-          </w:tcPr>
-          <w:p>
-            <w:pPr>
-              <w:pStyle w:val="Normal1"/>
+            <w:tcW w:w="1505" w:type="dxa"/>
+            <w:tcBorders>
+              <w:top w:val="single" w:sz="4" w:space="0" w:color="000000"/>
+              <w:left w:val="single" w:sz="4" w:space="0" w:color="000000"/>
+              <w:bottom w:val="single" w:sz="4" w:space="0" w:color="000000"/>
+              <w:right w:val="single" w:sz="4" w:space="0" w:color="000000"/>
+            </w:tcBorders>
+          </w:tcPr>
+          <w:p>
+            <w:pPr>
+              <w:pStyle w:val="LOnormal1"/>
               <w:widowControl w:val="false"/>
               <w:rPr>
                 <w:rFonts w:ascii="Times New Roman" w:hAnsi="Times New Roman" w:eastAsia="Times New Roman" w:cs="Times New Roman"/>
@@ -9300,36 +11583,36 @@
           </w:tcPr>
           <w:p>
             <w:pPr>
-              <w:pStyle w:val="Normal1"/>
-              <w:widowControl w:val="false"/>
-              <w:rPr>
-                <w:rFonts w:ascii="Times New Roman" w:hAnsi="Times New Roman" w:eastAsia="Times New Roman" w:cs="Times New Roman"/>
-                <w:sz w:val="20"/>
-                <w:szCs w:val="20"/>
-              </w:rPr>
-            </w:pPr>
-            <w:r>
-              <w:rPr>
-                <w:rFonts w:eastAsia="Times New Roman" w:cs="Times New Roman" w:ascii="Times New Roman" w:hAnsi="Times New Roman"/>
-                <w:sz w:val="20"/>
-                <w:szCs w:val="20"/>
-              </w:rPr>
-            </w:r>
-          </w:p>
-        </w:tc>
-        <w:tc>
-          <w:tcPr>
-            <w:tcW w:w="1710" w:type="dxa"/>
-            <w:tcBorders>
-              <w:top w:val="single" w:sz="4" w:space="0" w:color="000000"/>
-              <w:left w:val="single" w:sz="4" w:space="0" w:color="000000"/>
-              <w:bottom w:val="single" w:sz="4" w:space="0" w:color="000000"/>
-              <w:right w:val="single" w:sz="4" w:space="0" w:color="000000"/>
-            </w:tcBorders>
-          </w:tcPr>
-          <w:p>
-            <w:pPr>
-              <w:pStyle w:val="Normal1"/>
+              <w:pStyle w:val="LOnormal1"/>
+              <w:widowControl w:val="false"/>
+              <w:rPr>
+                <w:rFonts w:ascii="Times New Roman" w:hAnsi="Times New Roman" w:eastAsia="Times New Roman" w:cs="Times New Roman"/>
+                <w:sz w:val="20"/>
+                <w:szCs w:val="20"/>
+              </w:rPr>
+            </w:pPr>
+            <w:r>
+              <w:rPr>
+                <w:rFonts w:eastAsia="Times New Roman" w:cs="Times New Roman" w:ascii="Times New Roman" w:hAnsi="Times New Roman"/>
+                <w:sz w:val="20"/>
+                <w:szCs w:val="20"/>
+              </w:rPr>
+            </w:r>
+          </w:p>
+        </w:tc>
+        <w:tc>
+          <w:tcPr>
+            <w:tcW w:w="1711" w:type="dxa"/>
+            <w:tcBorders>
+              <w:top w:val="single" w:sz="4" w:space="0" w:color="000000"/>
+              <w:left w:val="single" w:sz="4" w:space="0" w:color="000000"/>
+              <w:bottom w:val="single" w:sz="4" w:space="0" w:color="000000"/>
+              <w:right w:val="single" w:sz="4" w:space="0" w:color="000000"/>
+            </w:tcBorders>
+          </w:tcPr>
+          <w:p>
+            <w:pPr>
+              <w:pStyle w:val="LOnormal1"/>
               <w:widowControl w:val="false"/>
               <w:rPr>
                 <w:rFonts w:ascii="Times New Roman" w:hAnsi="Times New Roman" w:eastAsia="Times New Roman" w:cs="Times New Roman"/>
@@ -9358,7 +11641,7 @@
           </w:tcPr>
           <w:p>
             <w:pPr>
-              <w:pStyle w:val="Normal1"/>
+              <w:pStyle w:val="LOnormal1"/>
               <w:widowControl w:val="false"/>
               <w:rPr>
                 <w:rFonts w:ascii="Times New Roman" w:hAnsi="Times New Roman" w:eastAsia="Times New Roman" w:cs="Times New Roman"/>
@@ -9387,7 +11670,7 @@
           </w:tcPr>
           <w:p>
             <w:pPr>
-              <w:pStyle w:val="Normal1"/>
+              <w:pStyle w:val="LOnormal1"/>
               <w:widowControl w:val="false"/>
               <w:rPr>
                 <w:rFonts w:ascii="Times New Roman" w:hAnsi="Times New Roman" w:eastAsia="Times New Roman" w:cs="Times New Roman"/>
@@ -9409,17 +11692,17 @@
         <w:trPr/>
         <w:tc>
           <w:tcPr>
-            <w:tcW w:w="1506" w:type="dxa"/>
-            <w:tcBorders>
-              <w:top w:val="single" w:sz="4" w:space="0" w:color="000000"/>
-              <w:left w:val="single" w:sz="4" w:space="0" w:color="000000"/>
-              <w:bottom w:val="single" w:sz="4" w:space="0" w:color="000000"/>
-              <w:right w:val="single" w:sz="4" w:space="0" w:color="000000"/>
-            </w:tcBorders>
-          </w:tcPr>
-          <w:p>
-            <w:pPr>
-              <w:pStyle w:val="Normal1"/>
+            <w:tcW w:w="1505" w:type="dxa"/>
+            <w:tcBorders>
+              <w:top w:val="single" w:sz="4" w:space="0" w:color="000000"/>
+              <w:left w:val="single" w:sz="4" w:space="0" w:color="000000"/>
+              <w:bottom w:val="single" w:sz="4" w:space="0" w:color="000000"/>
+              <w:right w:val="single" w:sz="4" w:space="0" w:color="000000"/>
+            </w:tcBorders>
+          </w:tcPr>
+          <w:p>
+            <w:pPr>
+              <w:pStyle w:val="LOnormal1"/>
               <w:widowControl w:val="false"/>
               <w:rPr>
                 <w:rFonts w:ascii="Times New Roman" w:hAnsi="Times New Roman" w:eastAsia="Times New Roman" w:cs="Times New Roman"/>
@@ -9448,36 +11731,36 @@
           </w:tcPr>
           <w:p>
             <w:pPr>
-              <w:pStyle w:val="Normal1"/>
-              <w:widowControl w:val="false"/>
-              <w:rPr>
-                <w:rFonts w:ascii="Times New Roman" w:hAnsi="Times New Roman" w:eastAsia="Times New Roman" w:cs="Times New Roman"/>
-                <w:sz w:val="20"/>
-                <w:szCs w:val="20"/>
-              </w:rPr>
-            </w:pPr>
-            <w:r>
-              <w:rPr>
-                <w:rFonts w:eastAsia="Times New Roman" w:cs="Times New Roman" w:ascii="Times New Roman" w:hAnsi="Times New Roman"/>
-                <w:sz w:val="20"/>
-                <w:szCs w:val="20"/>
-              </w:rPr>
-            </w:r>
-          </w:p>
-        </w:tc>
-        <w:tc>
-          <w:tcPr>
-            <w:tcW w:w="1710" w:type="dxa"/>
-            <w:tcBorders>
-              <w:top w:val="single" w:sz="4" w:space="0" w:color="000000"/>
-              <w:left w:val="single" w:sz="4" w:space="0" w:color="000000"/>
-              <w:bottom w:val="single" w:sz="4" w:space="0" w:color="000000"/>
-              <w:right w:val="single" w:sz="4" w:space="0" w:color="000000"/>
-            </w:tcBorders>
-          </w:tcPr>
-          <w:p>
-            <w:pPr>
-              <w:pStyle w:val="Normal1"/>
+              <w:pStyle w:val="LOnormal1"/>
+              <w:widowControl w:val="false"/>
+              <w:rPr>
+                <w:rFonts w:ascii="Times New Roman" w:hAnsi="Times New Roman" w:eastAsia="Times New Roman" w:cs="Times New Roman"/>
+                <w:sz w:val="20"/>
+                <w:szCs w:val="20"/>
+              </w:rPr>
+            </w:pPr>
+            <w:r>
+              <w:rPr>
+                <w:rFonts w:eastAsia="Times New Roman" w:cs="Times New Roman" w:ascii="Times New Roman" w:hAnsi="Times New Roman"/>
+                <w:sz w:val="20"/>
+                <w:szCs w:val="20"/>
+              </w:rPr>
+            </w:r>
+          </w:p>
+        </w:tc>
+        <w:tc>
+          <w:tcPr>
+            <w:tcW w:w="1711" w:type="dxa"/>
+            <w:tcBorders>
+              <w:top w:val="single" w:sz="4" w:space="0" w:color="000000"/>
+              <w:left w:val="single" w:sz="4" w:space="0" w:color="000000"/>
+              <w:bottom w:val="single" w:sz="4" w:space="0" w:color="000000"/>
+              <w:right w:val="single" w:sz="4" w:space="0" w:color="000000"/>
+            </w:tcBorders>
+          </w:tcPr>
+          <w:p>
+            <w:pPr>
+              <w:pStyle w:val="LOnormal1"/>
               <w:widowControl w:val="false"/>
               <w:rPr>
                 <w:rFonts w:ascii="Times New Roman" w:hAnsi="Times New Roman" w:eastAsia="Times New Roman" w:cs="Times New Roman"/>
@@ -9506,7 +11789,7 @@
           </w:tcPr>
           <w:p>
             <w:pPr>
-              <w:pStyle w:val="Normal1"/>
+              <w:pStyle w:val="LOnormal1"/>
               <w:widowControl w:val="false"/>
               <w:rPr>
                 <w:rFonts w:ascii="Times New Roman" w:hAnsi="Times New Roman" w:eastAsia="Times New Roman" w:cs="Times New Roman"/>
@@ -9535,7 +11818,7 @@
           </w:tcPr>
           <w:p>
             <w:pPr>
-              <w:pStyle w:val="Normal1"/>
+              <w:pStyle w:val="LOnormal1"/>
               <w:widowControl w:val="false"/>
               <w:rPr>
                 <w:rFonts w:ascii="Times New Roman" w:hAnsi="Times New Roman" w:eastAsia="Times New Roman" w:cs="Times New Roman"/>
@@ -9556,7 +11839,7 @@
     </w:tbl>
     <w:p>
       <w:pPr>
-        <w:pStyle w:val="Normal1"/>
+        <w:pStyle w:val="LOnormal1"/>
         <w:rPr>
           <w:rFonts w:ascii="Times New Roman" w:hAnsi="Times New Roman" w:eastAsia="Times New Roman" w:cs="Times New Roman"/>
         </w:rPr>
@@ -9569,7 +11852,7 @@
     </w:p>
     <w:p>
       <w:pPr>
-        <w:pStyle w:val="Normal1"/>
+        <w:pStyle w:val="LOnormal1"/>
         <w:rPr>
           <w:rFonts w:ascii="Times New Roman" w:hAnsi="Times New Roman" w:eastAsia="Times New Roman" w:cs="Times New Roman"/>
         </w:rPr>
@@ -9582,7 +11865,7 @@
     </w:p>
     <w:p>
       <w:pPr>
-        <w:pStyle w:val="Normal1"/>
+        <w:pStyle w:val="LOnormal1"/>
         <w:rPr>
           <w:rFonts w:ascii="Times New Roman" w:hAnsi="Times New Roman" w:eastAsia="Times New Roman" w:cs="Times New Roman"/>
         </w:rPr>
@@ -9592,6 +11875,114 @@
           <w:rFonts w:eastAsia="Times New Roman" w:cs="Times New Roman" w:ascii="Times New Roman" w:hAnsi="Times New Roman"/>
         </w:rPr>
         <w:t>5.  Describe cómo la jerarquía de clases en tu diseño trata con los requisitos comunes y diferentes del juego simple y el juego general. (4 puntos)</w:t>
+      </w:r>
+    </w:p>
+    <w:p>
+      <w:pPr>
+        <w:pStyle w:val="LOnormal1"/>
+        <w:rPr>
+          <w:rFonts w:ascii="Times New Roman" w:hAnsi="Times New Roman" w:eastAsia="Times New Roman" w:cs="Times New Roman"/>
+        </w:rPr>
+      </w:pPr>
+      <w:r>
+        <w:rPr/>
+      </w:r>
+    </w:p>
+    <w:p>
+      <w:pPr>
+        <w:pStyle w:val="LOnormal1"/>
+        <w:rPr>
+          <w:rFonts w:ascii="Times New Roman" w:hAnsi="Times New Roman" w:eastAsia="Times New Roman" w:cs="Times New Roman"/>
+        </w:rPr>
+      </w:pPr>
+      <w:r>
+        <w:rPr>
+          <w:rFonts w:eastAsia="Times New Roman" w:cs="Times New Roman" w:ascii="Times New Roman" w:hAnsi="Times New Roman"/>
+        </w:rPr>
+        <w:t>La clase JuegoGeneral extiende la clase JuegoSimple.</w:t>
+      </w:r>
+    </w:p>
+    <w:p>
+      <w:pPr>
+        <w:pStyle w:val="LOnormal1"/>
+        <w:rPr>
+          <w:rFonts w:ascii="Times New Roman" w:hAnsi="Times New Roman" w:eastAsia="Times New Roman" w:cs="Times New Roman"/>
+        </w:rPr>
+      </w:pPr>
+      <w:r>
+        <w:rPr>
+          <w:rFonts w:eastAsia="Times New Roman" w:cs="Times New Roman" w:ascii="Times New Roman" w:hAnsi="Times New Roman"/>
+        </w:rPr>
+        <w:t>La clase JuegoSimple implementa todos los requisitos para un juego simple.</w:t>
+      </w:r>
+    </w:p>
+    <w:p>
+      <w:pPr>
+        <w:pStyle w:val="LOnormal1"/>
+        <w:rPr>
+          <w:rFonts w:ascii="Times New Roman" w:hAnsi="Times New Roman" w:eastAsia="Times New Roman" w:cs="Times New Roman"/>
+        </w:rPr>
+      </w:pPr>
+      <w:r>
+        <w:rPr>
+          <w:rFonts w:eastAsia="Times New Roman" w:cs="Times New Roman" w:ascii="Times New Roman" w:hAnsi="Times New Roman"/>
+        </w:rPr>
+        <w:t>La clase JuegoGeneral añade los campos numeroSosAzul y numeroSosRojo para contabilizar los puntos de los jugadores ya que en el juego general se requiere que el tablero este lleno y determina al ganador como el que ha formado mas SOS en el tablero o en caso sean iguales se declara empate.</w:t>
+      </w:r>
+    </w:p>
+    <w:p>
+      <w:pPr>
+        <w:pStyle w:val="LOnormal1"/>
+        <w:rPr>
+          <w:rFonts w:ascii="Times New Roman" w:hAnsi="Times New Roman" w:eastAsia="Times New Roman" w:cs="Times New Roman"/>
+        </w:rPr>
+      </w:pPr>
+      <w:r>
+        <w:rPr>
+          <w:rFonts w:eastAsia="Times New Roman" w:cs="Times New Roman" w:ascii="Times New Roman" w:hAnsi="Times New Roman"/>
+        </w:rPr>
+        <w:t>En la clase JuegoGeneral se sobreescribe el m</w:t>
+      </w:r>
+      <w:r>
+        <w:rPr>
+          <w:rFonts w:eastAsia="Times New Roman" w:cs="Times New Roman" w:ascii="Times New Roman" w:hAnsi="Times New Roman"/>
+          <w:color w:val="auto"/>
+          <w:kern w:val="0"/>
+          <w:sz w:val="24"/>
+          <w:szCs w:val="24"/>
+          <w:lang w:val="en-US" w:eastAsia="zh-CN" w:bidi="hi-IN"/>
+        </w:rPr>
+        <w:t>étodo hizoSos para que contabilize los puntos realizados por cada jugador y añada a la lista lineasSos todas las líneas formadas en ese turno.</w:t>
+      </w:r>
+    </w:p>
+    <w:p>
+      <w:pPr>
+        <w:pStyle w:val="LOnormal1"/>
+        <w:rPr>
+          <w:rFonts w:ascii="Times New Roman" w:hAnsi="Times New Roman" w:eastAsia="Times New Roman" w:cs="Times New Roman"/>
+        </w:rPr>
+      </w:pPr>
+      <w:r>
+        <w:rPr>
+          <w:rFonts w:eastAsia="Times New Roman" w:cs="Times New Roman" w:ascii="Times New Roman" w:hAnsi="Times New Roman"/>
+          <w:color w:val="auto"/>
+          <w:kern w:val="0"/>
+          <w:sz w:val="24"/>
+          <w:szCs w:val="24"/>
+          <w:lang w:val="en-US" w:eastAsia="zh-CN" w:bidi="hi-IN"/>
+        </w:rPr>
+        <w:t>También se añade el método actualizarPuntos para que actualize los puntos de cada jugador.</w:t>
+      </w:r>
+    </w:p>
+    <w:p>
+      <w:pPr>
+        <w:pStyle w:val="LOnormal1"/>
+        <w:rPr>
+          <w:rFonts w:ascii="Times New Roman" w:hAnsi="Times New Roman" w:eastAsia="Times New Roman" w:cs="Times New Roman"/>
+        </w:rPr>
+      </w:pPr>
+      <w:r>
+        <w:rPr/>
       </w:r>
     </w:p>
     <w:sectPr>
@@ -9614,12 +12005,11 @@
 <w:ftr xmlns:o="urn:schemas-microsoft-com:office:office" xmlns:r="http://schemas.openxmlformats.org/officeDocument/2006/relationships" xmlns:v="urn:schemas-microsoft-com:vml" xmlns:w="http://schemas.openxmlformats.org/wordprocessingml/2006/main" xmlns:w10="urn:schemas-microsoft-com:office:word" xmlns:wp="http://schemas.openxmlformats.org/drawingml/2006/wordprocessingDrawing" xmlns:wps="http://schemas.microsoft.com/office/word/2010/wordprocessingShape" xmlns:wpg="http://schemas.microsoft.com/office/word/2010/wordprocessingGroup" xmlns:mc="http://schemas.openxmlformats.org/markup-compatibility/2006" xmlns:wp14="http://schemas.microsoft.com/office/word/2010/wordprocessingDrawing" xmlns:w14="http://schemas.microsoft.com/office/word/2010/wordml" xmlns:w15="http://schemas.microsoft.com/office/word/2012/wordml" mc:Ignorable="w14 wp14 w15">
   <w:p>
     <w:pPr>
-      <w:pStyle w:val="Normal1"/>
+      <w:pStyle w:val="LOnormal1"/>
       <w:keepNext w:val="false"/>
       <w:keepLines w:val="false"/>
       <w:pageBreakBefore w:val="false"/>
       <w:widowControl/>
-      <w:pBdr/>
       <w:shd w:val="clear" w:fill="auto"/>
       <w:tabs>
         <w:tab w:val="clear" w:pos="720"/>
@@ -9672,12 +12062,11 @@
   </w:p>
   <w:p>
     <w:pPr>
-      <w:pStyle w:val="Normal1"/>
+      <w:pStyle w:val="LOnormal1"/>
       <w:keepNext w:val="false"/>
       <w:keepLines w:val="false"/>
       <w:pageBreakBefore w:val="false"/>
       <w:widowControl/>
-      <w:pBdr/>
       <w:shd w:val="clear" w:fill="auto"/>
       <w:tabs>
         <w:tab w:val="clear" w:pos="720"/>
@@ -9730,12 +12119,11 @@
   </w:p>
   <w:p>
     <w:pPr>
-      <w:pStyle w:val="Normal1"/>
+      <w:pStyle w:val="LOnormal1"/>
       <w:keepNext w:val="false"/>
       <w:keepLines w:val="false"/>
       <w:pageBreakBefore w:val="false"/>
       <w:widowControl/>
-      <w:pBdr/>
       <w:shd w:val="clear" w:fill="auto"/>
       <w:tabs>
         <w:tab w:val="clear" w:pos="720"/>
@@ -9792,12 +12180,11 @@
 <w:ftr xmlns:o="urn:schemas-microsoft-com:office:office" xmlns:r="http://schemas.openxmlformats.org/officeDocument/2006/relationships" xmlns:v="urn:schemas-microsoft-com:vml" xmlns:w="http://schemas.openxmlformats.org/wordprocessingml/2006/main" xmlns:w10="urn:schemas-microsoft-com:office:word" xmlns:wp="http://schemas.openxmlformats.org/drawingml/2006/wordprocessingDrawing" xmlns:wps="http://schemas.microsoft.com/office/word/2010/wordprocessingShape" xmlns:wpg="http://schemas.microsoft.com/office/word/2010/wordprocessingGroup" xmlns:mc="http://schemas.openxmlformats.org/markup-compatibility/2006" xmlns:wp14="http://schemas.microsoft.com/office/word/2010/wordprocessingDrawing" xmlns:w14="http://schemas.microsoft.com/office/word/2010/wordml" xmlns:w15="http://schemas.microsoft.com/office/word/2012/wordml" mc:Ignorable="w14 wp14 w15">
   <w:p>
     <w:pPr>
-      <w:pStyle w:val="Normal1"/>
+      <w:pStyle w:val="LOnormal1"/>
       <w:keepNext w:val="false"/>
       <w:keepLines w:val="false"/>
       <w:pageBreakBefore w:val="false"/>
       <w:widowControl/>
-      <w:pBdr/>
       <w:shd w:val="clear" w:fill="auto"/>
       <w:tabs>
         <w:tab w:val="clear" w:pos="720"/>
@@ -9841,7 +12228,7 @@
     </w:r>
     <w:r>
       <w:rPr/>
-      <w:t>5</w:t>
+      <w:t>1</w:t>
     </w:r>
     <w:r>
       <w:rPr/>
@@ -9850,12 +12237,11 @@
   </w:p>
   <w:p>
     <w:pPr>
-      <w:pStyle w:val="Normal1"/>
+      <w:pStyle w:val="LOnormal1"/>
       <w:keepNext w:val="false"/>
       <w:keepLines w:val="false"/>
       <w:pageBreakBefore w:val="false"/>
       <w:widowControl/>
-      <w:pBdr/>
       <w:shd w:val="clear" w:fill="auto"/>
       <w:tabs>
         <w:tab w:val="clear" w:pos="720"/>
@@ -9912,12 +12298,11 @@
 <w:ftr xmlns:o="urn:schemas-microsoft-com:office:office" xmlns:r="http://schemas.openxmlformats.org/officeDocument/2006/relationships" xmlns:v="urn:schemas-microsoft-com:vml" xmlns:w="http://schemas.openxmlformats.org/wordprocessingml/2006/main" xmlns:w10="urn:schemas-microsoft-com:office:word" xmlns:wp="http://schemas.openxmlformats.org/drawingml/2006/wordprocessingDrawing" xmlns:wps="http://schemas.microsoft.com/office/word/2010/wordprocessingShape" xmlns:wpg="http://schemas.microsoft.com/office/word/2010/wordprocessingGroup" xmlns:mc="http://schemas.openxmlformats.org/markup-compatibility/2006" xmlns:wp14="http://schemas.microsoft.com/office/word/2010/wordprocessingDrawing" xmlns:w14="http://schemas.microsoft.com/office/word/2010/wordml" xmlns:w15="http://schemas.microsoft.com/office/word/2012/wordml" mc:Ignorable="w14 wp14 w15">
   <w:p>
     <w:pPr>
-      <w:pStyle w:val="Normal1"/>
+      <w:pStyle w:val="LOnormal1"/>
       <w:keepNext w:val="false"/>
       <w:keepLines w:val="false"/>
       <w:pageBreakBefore w:val="false"/>
       <w:widowControl/>
-      <w:pBdr/>
       <w:shd w:val="clear" w:fill="auto"/>
       <w:tabs>
         <w:tab w:val="clear" w:pos="720"/>
@@ -9961,7 +12346,7 @@
     </w:r>
     <w:r>
       <w:rPr/>
-      <w:t>5</w:t>
+      <w:t>1</w:t>
     </w:r>
     <w:r>
       <w:rPr/>
@@ -9970,12 +12355,11 @@
   </w:p>
   <w:p>
     <w:pPr>
-      <w:pStyle w:val="Normal1"/>
+      <w:pStyle w:val="LOnormal1"/>
       <w:keepNext w:val="false"/>
       <w:keepLines w:val="false"/>
       <w:pageBreakBefore w:val="false"/>
       <w:widowControl/>
-      <w:pBdr/>
       <w:shd w:val="clear" w:fill="auto"/>
       <w:tabs>
         <w:tab w:val="clear" w:pos="720"/>
@@ -10442,6 +12826,7 @@
     <w:rsid w:val="00ef002b"/>
     <w:pPr>
       <w:widowControl/>
+      <w:suppressAutoHyphens w:val="true"/>
       <w:bidi w:val="0"/>
       <w:spacing w:before="0" w:after="0"/>
       <w:jc w:val="left"/>
@@ -10457,8 +12842,8 @@
   </w:style>
   <w:style w:type="paragraph" w:styleId="Heading1">
     <w:name w:val="Heading 1"/>
-    <w:basedOn w:val="Normal1"/>
-    <w:next w:val="Normal1"/>
+    <w:basedOn w:val="LOnormal1"/>
+    <w:next w:val="LOnormal1"/>
     <w:qFormat/>
     <w:pPr>
       <w:keepNext w:val="true"/>
@@ -10474,8 +12859,8 @@
   </w:style>
   <w:style w:type="paragraph" w:styleId="Heading2">
     <w:name w:val="Heading 2"/>
-    <w:basedOn w:val="Normal1"/>
-    <w:next w:val="Normal1"/>
+    <w:basedOn w:val="LOnormal1"/>
+    <w:next w:val="LOnormal1"/>
     <w:qFormat/>
     <w:pPr>
       <w:keepNext w:val="true"/>
@@ -10491,8 +12876,8 @@
   </w:style>
   <w:style w:type="paragraph" w:styleId="Heading3">
     <w:name w:val="Heading 3"/>
-    <w:basedOn w:val="Normal1"/>
-    <w:next w:val="Normal1"/>
+    <w:basedOn w:val="LOnormal1"/>
+    <w:next w:val="LOnormal1"/>
     <w:qFormat/>
     <w:pPr>
       <w:keepNext w:val="true"/>
@@ -10508,8 +12893,8 @@
   </w:style>
   <w:style w:type="paragraph" w:styleId="Heading4">
     <w:name w:val="Heading 4"/>
-    <w:basedOn w:val="Normal1"/>
-    <w:next w:val="Normal1"/>
+    <w:basedOn w:val="LOnormal1"/>
+    <w:next w:val="LOnormal1"/>
     <w:qFormat/>
     <w:pPr>
       <w:keepNext w:val="true"/>
@@ -10525,8 +12910,8 @@
   </w:style>
   <w:style w:type="paragraph" w:styleId="Heading5">
     <w:name w:val="Heading 5"/>
-    <w:basedOn w:val="Normal1"/>
-    <w:next w:val="Normal1"/>
+    <w:basedOn w:val="LOnormal1"/>
+    <w:next w:val="LOnormal1"/>
     <w:qFormat/>
     <w:pPr>
       <w:keepNext w:val="true"/>
@@ -10542,8 +12927,8 @@
   </w:style>
   <w:style w:type="paragraph" w:styleId="Heading6">
     <w:name w:val="Heading 6"/>
-    <w:basedOn w:val="Normal1"/>
-    <w:next w:val="Normal1"/>
+    <w:basedOn w:val="LOnormal1"/>
+    <w:next w:val="LOnormal1"/>
     <w:qFormat/>
     <w:pPr>
       <w:keepNext w:val="true"/>
@@ -10665,11 +13050,12 @@
       <w:rFonts w:cs="Lohit Devanagari"/>
     </w:rPr>
   </w:style>
-  <w:style w:type="paragraph" w:styleId="Normal1" w:default="1">
+  <w:style w:type="paragraph" w:styleId="LOnormal1" w:default="1">
     <w:name w:val="LO-normal1"/>
     <w:qFormat/>
     <w:pPr>
       <w:widowControl/>
+      <w:suppressAutoHyphens w:val="true"/>
       <w:bidi w:val="0"/>
       <w:spacing w:before="0" w:after="0"/>
       <w:jc w:val="left"/>
@@ -10685,8 +13071,8 @@
   </w:style>
   <w:style w:type="paragraph" w:styleId="Title">
     <w:name w:val="Title"/>
-    <w:basedOn w:val="Normal1"/>
-    <w:next w:val="Normal1"/>
+    <w:basedOn w:val="LOnormal1"/>
+    <w:next w:val="LOnormal1"/>
     <w:qFormat/>
     <w:pPr>
       <w:keepNext w:val="true"/>
@@ -10702,7 +13088,7 @@
   </w:style>
   <w:style w:type="paragraph" w:styleId="ListParagraph">
     <w:name w:val="List Paragraph"/>
-    <w:basedOn w:val="Normal1"/>
+    <w:basedOn w:val="LOnormal1"/>
     <w:uiPriority w:val="34"/>
     <w:qFormat/>
     <w:rsid w:val="00891b06"/>
@@ -10722,7 +13108,7 @@
   </w:style>
   <w:style w:type="paragraph" w:styleId="Footer">
     <w:name w:val="Footer"/>
-    <w:basedOn w:val="Normal1"/>
+    <w:basedOn w:val="LOnormal1"/>
     <w:link w:val="FooterChar"/>
     <w:uiPriority w:val="99"/>
     <w:unhideWhenUsed/>
@@ -10738,7 +13124,7 @@
   </w:style>
   <w:style w:type="paragraph" w:styleId="Header">
     <w:name w:val="Header"/>
-    <w:basedOn w:val="Normal1"/>
+    <w:basedOn w:val="LOnormal1"/>
     <w:link w:val="HeaderChar"/>
     <w:uiPriority w:val="99"/>
     <w:unhideWhenUsed/>
@@ -10754,7 +13140,7 @@
   </w:style>
   <w:style w:type="paragraph" w:styleId="BalloonText">
     <w:name w:val="Balloon Text"/>
-    <w:basedOn w:val="Normal1"/>
+    <w:basedOn w:val="LOnormal1"/>
     <w:link w:val="BalloonTextChar"/>
     <w:uiPriority w:val="99"/>
     <w:semiHidden/>
@@ -10770,8 +13156,8 @@
   </w:style>
   <w:style w:type="paragraph" w:styleId="Subtitle">
     <w:name w:val="Subtitle"/>
-    <w:basedOn w:val="Normal1"/>
-    <w:next w:val="Normal1"/>
+    <w:basedOn w:val="LOnormal1"/>
+    <w:next w:val="LOnormal1"/>
     <w:qFormat/>
     <w:pPr>
       <w:keepNext w:val="true"/>
